--- a/Documentation/Dossier de Projet DishCC.docx
+++ b/Documentation/Dossier de Projet DishCC.docx
@@ -6,6 +6,8 @@
       <w:pPr>
         <w:pStyle w:val="TM1"/>
       </w:pPr>
+      <w:bookmarkStart w:id="0" w:name="_GoBack"/>
+      <w:bookmarkEnd w:id="0"/>
     </w:p>
     <w:p>
       <w:pPr>
@@ -78,7 +80,6 @@
                 <w:sz w:val="96"/>
               </w:rPr>
             </w:pPr>
-            <w:proofErr w:type="spellStart"/>
             <w:r>
               <w:rPr>
                 <w:rFonts w:ascii="Impact" w:hAnsi="Impact"/>
@@ -87,7 +88,6 @@
               </w:rPr>
               <w:t>DishCC</w:t>
             </w:r>
-            <w:proofErr w:type="spellEnd"/>
           </w:p>
         </w:tc>
       </w:tr>
@@ -2527,7 +2527,7 @@
       <w:pPr>
         <w:pStyle w:val="Titre1"/>
       </w:pPr>
-      <w:bookmarkStart w:id="0" w:name="_Toc64025230"/>
+      <w:bookmarkStart w:id="1" w:name="_Toc64025230"/>
       <w:r>
         <w:lastRenderedPageBreak/>
         <w:t>Analyse prél</w:t>
@@ -2538,7 +2538,7 @@
       <w:r>
         <w:t>minaire</w:t>
       </w:r>
-      <w:bookmarkEnd w:id="0"/>
+      <w:bookmarkEnd w:id="1"/>
     </w:p>
     <w:p/>
     <w:p>
@@ -2549,14 +2549,14 @@
           <w:iCs/>
         </w:rPr>
       </w:pPr>
-      <w:bookmarkStart w:id="1" w:name="_Toc64025231"/>
+      <w:bookmarkStart w:id="2" w:name="_Toc64025231"/>
       <w:r>
         <w:rPr>
           <w:iCs/>
         </w:rPr>
         <w:t>Introduction</w:t>
       </w:r>
-      <w:bookmarkEnd w:id="1"/>
+      <w:bookmarkEnd w:id="2"/>
       <w:r>
         <w:rPr>
           <w:iCs/>
@@ -2564,7 +2564,6 @@
         <w:t xml:space="preserve"> </w:t>
       </w:r>
     </w:p>
-    <w:p/>
     <w:p>
       <w:pPr>
         <w:rPr>
@@ -2575,7 +2574,38 @@
         <w:rPr>
           <w:szCs w:val="14"/>
         </w:rPr>
-        <w:t>Ce projet est réalisé dans le contexte du Pré-TPI au CPNV. Il permet la préparation et la découverte de nouveaux outils pour le TPI. Le projet qui a été proposé est un site web permettant principalement le calcul des calories contenues dans des plats.</w:t>
+        <w:t>Ce projet est réalisé dans le contexte du Pré-TPI au CPNV. Il permet la préparation et la découverte de nouveaux outils pour le TPI. Le projet a été proposé</w:t>
+      </w:r>
+      <w:r>
+        <w:rPr>
+          <w:szCs w:val="14"/>
+        </w:rPr>
+        <w:t xml:space="preserve"> par M. Raphael Favre.</w:t>
+      </w:r>
+    </w:p>
+    <w:p>
+      <w:pPr>
+        <w:rPr>
+          <w:szCs w:val="14"/>
+        </w:rPr>
+      </w:pPr>
+      <w:r>
+        <w:rPr>
+          <w:szCs w:val="14"/>
+        </w:rPr>
+        <w:t>Il s’agit d’u</w:t>
+      </w:r>
+      <w:r>
+        <w:rPr>
+          <w:szCs w:val="14"/>
+        </w:rPr>
+        <w:t>n site web permettant le calcul des ca</w:t>
+      </w:r>
+      <w:r>
+        <w:rPr>
+          <w:szCs w:val="14"/>
+        </w:rPr>
+        <w:t>lories contenues dans des plats, l’historisation des résultats et l’ajout de plats dans la base de données consultables par les utilisateurs.</w:t>
       </w:r>
     </w:p>
     <w:p>
@@ -2613,19 +2643,6 @@
     </w:p>
     <w:p>
       <w:pPr>
-        <w:rPr>
-          <w:rStyle w:val="Accentuation"/>
-          <w:rFonts w:ascii="Arial" w:hAnsi="Arial"/>
-          <w:i w:val="0"/>
-          <w:iCs w:val="0"/>
-          <w:color w:val="auto"/>
-          <w:sz w:val="24"/>
-          <w:szCs w:val="14"/>
-        </w:rPr>
-      </w:pPr>
-    </w:p>
-    <w:p>
-      <w:pPr>
         <w:pStyle w:val="Titre2"/>
         <w:rPr>
           <w:rStyle w:val="Accentuation"/>
@@ -2673,20 +2690,22 @@
     <w:p>
       <w:r>
         <w:tab/>
-        <w:t xml:space="preserve">Raphael Favre, </w:t>
-      </w:r>
-      <w:hyperlink r:id="rId11" w:history="1">
-        <w:r>
-          <w:rPr>
-            <w:rStyle w:val="Lienhypertexte"/>
-          </w:rPr>
-          <w:t>raphael.favre@cpnv.ch</w:t>
-        </w:r>
-      </w:hyperlink>
-      <w:r>
-        <w:t xml:space="preserve"> +41 76 427 93 59</w:t>
-      </w:r>
-    </w:p>
+        <w:t>Raphael Favre,</w:t>
+      </w:r>
+      <w:r>
+        <w:t xml:space="preserve"> </w:t>
+      </w:r>
+      <w:r>
+        <w:t>raphael.favre@cpnv.ch</w:t>
+      </w:r>
+      <w:r>
+        <w:t xml:space="preserve"> </w:t>
+      </w:r>
+      <w:r>
+        <w:t>+41 76 427 93 59</w:t>
+      </w:r>
+    </w:p>
+    <w:p/>
     <w:p>
       <w:pPr>
         <w:pStyle w:val="Titre2"/>
@@ -2695,14 +2714,14 @@
           <w:iCs/>
         </w:rPr>
       </w:pPr>
-      <w:bookmarkStart w:id="2" w:name="_Toc64025232"/>
+      <w:bookmarkStart w:id="3" w:name="_Toc64025232"/>
       <w:r>
         <w:rPr>
           <w:iCs/>
         </w:rPr>
         <w:t>Objectifs</w:t>
       </w:r>
-      <w:bookmarkEnd w:id="2"/>
+      <w:bookmarkEnd w:id="3"/>
     </w:p>
     <w:p>
       <w:pPr>
@@ -2780,37 +2799,9 @@
         <w:rPr>
           <w:szCs w:val="14"/>
         </w:rPr>
-      </w:pPr>
-      <w:r>
-        <w:rPr>
-          <w:szCs w:val="14"/>
-        </w:rPr>
-        <w:t>Maintenir un investissement constant.</w:t>
-      </w:r>
-    </w:p>
-    <w:p>
-      <w:pPr>
-        <w:rPr>
-          <w:szCs w:val="14"/>
-        </w:rPr>
-      </w:pPr>
-    </w:p>
-    <w:p>
-      <w:pPr>
-        <w:rPr>
-          <w:rStyle w:val="Accentuation"/>
-        </w:rPr>
-      </w:pPr>
-    </w:p>
-    <w:p>
-      <w:pPr>
-        <w:pStyle w:val="Titre2"/>
-        <w:rPr>
-          <w:szCs w:val="14"/>
-        </w:rPr>
         <w:sectPr>
-          <w:headerReference w:type="default" r:id="rId12"/>
-          <w:footerReference w:type="default" r:id="rId13"/>
+          <w:headerReference w:type="default" r:id="rId11"/>
+          <w:footerReference w:type="default" r:id="rId12"/>
           <w:pgSz w:w="11906" w:h="16838" w:code="9"/>
           <w:pgMar w:top="1418" w:right="1418" w:bottom="1418" w:left="1418" w:header="720" w:footer="720" w:gutter="0"/>
           <w:cols w:space="720"/>
@@ -2821,7 +2812,7 @@
         <w:rPr>
           <w:szCs w:val="14"/>
         </w:rPr>
-        <w:br w:type="page"/>
+        <w:t>Maintenir un investissement constant.</w:t>
       </w:r>
     </w:p>
     <w:p>
@@ -2832,7 +2823,7 @@
           <w:iCs/>
         </w:rPr>
       </w:pPr>
-      <w:bookmarkStart w:id="3" w:name="_Toc64025233"/>
+      <w:bookmarkStart w:id="4" w:name="_Toc64025233"/>
       <w:r>
         <w:rPr>
           <w:iCs/>
@@ -2846,7 +2837,7 @@
         </w:rPr>
         <w:t xml:space="preserve"> initiale</w:t>
       </w:r>
-      <w:bookmarkEnd w:id="3"/>
+      <w:bookmarkEnd w:id="4"/>
     </w:p>
     <w:p/>
     <w:p>
@@ -2862,47 +2853,30 @@
           <w:szCs w:val="14"/>
           <w:lang w:val="fr-CH" w:eastAsia="fr-CH"/>
         </w:rPr>
-        <w:drawing>
-          <wp:inline distT="0" distB="0" distL="0" distR="0">
-            <wp:extent cx="8812464" cy="3181977"/>
-            <wp:effectExtent l="0" t="0" r="8255" b="0"/>
-            <wp:docPr id="4" name="Image 4"/>
-            <wp:cNvGraphicFramePr>
-              <a:graphicFrameLocks xmlns:a="http://schemas.openxmlformats.org/drawingml/2006/main" noChangeAspect="1"/>
-            </wp:cNvGraphicFramePr>
-            <a:graphic xmlns:a="http://schemas.openxmlformats.org/drawingml/2006/main">
-              <a:graphicData uri="http://schemas.openxmlformats.org/drawingml/2006/picture">
-                <pic:pic xmlns:pic="http://schemas.openxmlformats.org/drawingml/2006/picture">
-                  <pic:nvPicPr>
-                    <pic:cNvPr id="4" name="Diagramme de Gantt.png"/>
-                    <pic:cNvPicPr/>
-                  </pic:nvPicPr>
-                  <pic:blipFill>
-                    <a:blip r:embed="rId14">
-                      <a:extLst>
-                        <a:ext uri="{28A0092B-C50C-407E-A947-70E740481C1C}">
-                          <a14:useLocalDpi xmlns:a14="http://schemas.microsoft.com/office/drawing/2010/main" val="0"/>
-                        </a:ext>
-                      </a:extLst>
-                    </a:blip>
-                    <a:stretch>
-                      <a:fillRect/>
-                    </a:stretch>
-                  </pic:blipFill>
-                  <pic:spPr>
-                    <a:xfrm>
-                      <a:off x="0" y="0"/>
-                      <a:ext cx="8926789" cy="3223257"/>
-                    </a:xfrm>
-                    <a:prstGeom prst="rect">
-                      <a:avLst/>
-                    </a:prstGeom>
-                  </pic:spPr>
-                </pic:pic>
-              </a:graphicData>
-            </a:graphic>
-          </wp:inline>
-        </w:drawing>
+        <w:pict>
+          <v:shapetype id="_x0000_t75" coordsize="21600,21600" o:spt="75" o:preferrelative="t" path="m@4@5l@4@11@9@11@9@5xe" filled="f" stroked="f">
+            <v:stroke joinstyle="miter"/>
+            <v:formulas>
+              <v:f eqn="if lineDrawn pixelLineWidth 0"/>
+              <v:f eqn="sum @0 1 0"/>
+              <v:f eqn="sum 0 0 @1"/>
+              <v:f eqn="prod @2 1 2"/>
+              <v:f eqn="prod @3 21600 pixelWidth"/>
+              <v:f eqn="prod @3 21600 pixelHeight"/>
+              <v:f eqn="sum @0 0 1"/>
+              <v:f eqn="prod @6 1 2"/>
+              <v:f eqn="prod @7 21600 pixelWidth"/>
+              <v:f eqn="sum @8 21600 0"/>
+              <v:f eqn="prod @7 21600 pixelHeight"/>
+              <v:f eqn="sum @10 21600 0"/>
+            </v:formulas>
+            <v:path o:extrusionok="f" gradientshapeok="t" o:connecttype="rect"/>
+            <o:lock v:ext="edit" aspectratio="t"/>
+          </v:shapetype>
+          <v:shape id="_x0000_i1026" type="#_x0000_t75" style="width:701.05pt;height:269.05pt">
+            <v:imagedata r:id="rId13" o:title="gantt"/>
+          </v:shape>
+        </w:pict>
       </w:r>
     </w:p>
     <w:p>
@@ -2943,52 +2917,46 @@
       <w:pPr>
         <w:pStyle w:val="Titre1"/>
       </w:pPr>
-      <w:bookmarkStart w:id="4" w:name="_Toc64025234"/>
+      <w:bookmarkStart w:id="5" w:name="_Toc64025234"/>
       <w:r>
         <w:t>Analyse</w:t>
       </w:r>
       <w:r>
         <w:t xml:space="preserve"> / Conception</w:t>
       </w:r>
-      <w:bookmarkEnd w:id="4"/>
+      <w:bookmarkEnd w:id="5"/>
     </w:p>
     <w:p/>
     <w:p>
       <w:pPr>
         <w:pStyle w:val="Titre2"/>
         <w:rPr>
-          <w:i/>
           <w:iCs/>
         </w:rPr>
       </w:pPr>
-      <w:bookmarkStart w:id="5" w:name="_Toc64025235"/>
+      <w:bookmarkStart w:id="6" w:name="_Toc64025235"/>
       <w:r>
         <w:rPr>
           <w:iCs/>
         </w:rPr>
-        <w:t>Concept</w:t>
-      </w:r>
-      <w:bookmarkEnd w:id="5"/>
-    </w:p>
-    <w:p>
-      <w:pPr>
-        <w:pStyle w:val="Retraitnormal1"/>
-        <w:numPr>
-          <w:ilvl w:val="0"/>
-          <w:numId w:val="0"/>
-        </w:numPr>
-        <w:ind w:left="360"/>
-        <w:rPr>
-          <w:rFonts w:ascii="Arial" w:hAnsi="Arial"/>
-          <w:sz w:val="24"/>
-          <w:szCs w:val="14"/>
-          <w:lang w:eastAsia="fr-FR"/>
-        </w:rPr>
-      </w:pPr>
-    </w:p>
-    <w:p>
-      <w:r>
-        <w:t xml:space="preserve">L’application doit couvrir les cas suivants : </w:t>
+        <w:t>Concep</w:t>
+      </w:r>
+      <w:bookmarkEnd w:id="6"/>
+      <w:r>
+        <w:rPr>
+          <w:iCs/>
+        </w:rPr>
+        <w:t>t</w:t>
+      </w:r>
+    </w:p>
+    <w:p>
+      <w:r>
+        <w:t>Le site contiendra les cas suivants :</w:t>
+      </w:r>
+    </w:p>
+    <w:p>
+      <w:r>
+        <w:t>Invité et utilisateur :</w:t>
       </w:r>
     </w:p>
     <w:p>
@@ -2996,11 +2964,12 @@
         <w:pStyle w:val="Paragraphedeliste"/>
         <w:numPr>
           <w:ilvl w:val="0"/>
-          <w:numId w:val="14"/>
+          <w:numId w:val="18"/>
         </w:numPr>
-      </w:pPr>
-      <w:r>
-        <w:t xml:space="preserve">Partie « public » : </w:t>
+        <w:spacing w:after="160" w:line="259" w:lineRule="auto"/>
+      </w:pPr>
+      <w:r>
+        <w:t>Page d’accueil</w:t>
       </w:r>
     </w:p>
     <w:p>
@@ -3008,26 +2977,25 @@
         <w:pStyle w:val="Paragraphedeliste"/>
         <w:numPr>
           <w:ilvl w:val="1"/>
-          <w:numId w:val="14"/>
+          <w:numId w:val="18"/>
         </w:numPr>
-      </w:pPr>
-      <w:r>
-        <w:t>Accueil :</w:t>
+        <w:spacing w:after="160" w:line="259" w:lineRule="auto"/>
+      </w:pPr>
+      <w:r>
+        <w:t>La page d’accueil contiendra une brève description du site web et de son but. Un formulaire s’y trouvera pour permettre aux utilisateurs ne s’étant jamais connecté de s’inscrire et un formulaire de connexion pour les utilisateurs étant déjà inscrit (à l’aide de cookies).</w:t>
       </w:r>
     </w:p>
     <w:p>
       <w:pPr>
         <w:pStyle w:val="Paragraphedeliste"/>
         <w:numPr>
-          <w:ilvl w:val="2"/>
-          <w:numId w:val="14"/>
+          <w:ilvl w:val="0"/>
+          <w:numId w:val="18"/>
         </w:numPr>
-      </w:pPr>
-      <w:r>
-        <w:t>U</w:t>
-      </w:r>
-      <w:r>
-        <w:t xml:space="preserve">ne page d’accueil présentera le site et son but. Elle proposera à l’utilisateur de s’inscrire ou de se connecter s’il est déjà inscrit. </w:t>
+        <w:spacing w:after="160" w:line="259" w:lineRule="auto"/>
+      </w:pPr>
+      <w:r>
+        <w:t>Inscription</w:t>
       </w:r>
     </w:p>
     <w:p>
@@ -3035,26 +3003,17 @@
         <w:pStyle w:val="Paragraphedeliste"/>
         <w:numPr>
           <w:ilvl w:val="1"/>
-          <w:numId w:val="14"/>
+          <w:numId w:val="18"/>
         </w:numPr>
-      </w:pPr>
-      <w:r>
-        <w:rPr>
-          <w:rFonts w:cs="Arial"/>
-        </w:rPr>
-        <w:t xml:space="preserve">Inscription : </w:t>
-      </w:r>
-    </w:p>
-    <w:p>
-      <w:pPr>
-        <w:pStyle w:val="Paragraphedeliste"/>
-        <w:numPr>
-          <w:ilvl w:val="2"/>
-          <w:numId w:val="14"/>
-        </w:numPr>
-      </w:pPr>
-      <w:r>
-        <w:t xml:space="preserve">L’utilisateur pourra s’inscrire sur le site (login, mot de passe) ou modifier son mot de passe. </w:t>
+        <w:spacing w:after="160" w:line="259" w:lineRule="auto"/>
+      </w:pPr>
+      <w:r>
+        <w:t>Il sera possible de s’inscrire sur le site et de se connecter (nom d’utilisateur, mot de passe). L’utilisateur connecté aura la possibilité de modifier son mot de passe.</w:t>
+      </w:r>
+    </w:p>
+    <w:p>
+      <w:r>
+        <w:t>Administrateur :</w:t>
       </w:r>
     </w:p>
     <w:p>
@@ -3062,11 +3021,12 @@
         <w:pStyle w:val="Paragraphedeliste"/>
         <w:numPr>
           <w:ilvl w:val="0"/>
-          <w:numId w:val="14"/>
+          <w:numId w:val="18"/>
         </w:numPr>
-      </w:pPr>
-      <w:r>
-        <w:t xml:space="preserve">Partie « administrateur » (avec authentification) : </w:t>
+        <w:spacing w:after="160" w:line="259" w:lineRule="auto"/>
+      </w:pPr>
+      <w:r>
+        <w:t>Modération du site</w:t>
       </w:r>
     </w:p>
     <w:p>
@@ -3074,29 +3034,25 @@
         <w:pStyle w:val="Paragraphedeliste"/>
         <w:numPr>
           <w:ilvl w:val="1"/>
-          <w:numId w:val="14"/>
+          <w:numId w:val="18"/>
         </w:numPr>
-        <w:rPr>
-          <w:rFonts w:cs="Arial"/>
-        </w:rPr>
-      </w:pPr>
-      <w:r>
-        <w:rPr>
-          <w:rFonts w:cs="Arial"/>
-        </w:rPr>
-        <w:t xml:space="preserve">Modération du site : </w:t>
+        <w:spacing w:after="160" w:line="259" w:lineRule="auto"/>
+      </w:pPr>
+      <w:r>
+        <w:t>Uniquement l’administrateur aura la possibilité d’accepter ou refuser les plats qui auront été proposé par les utilisateurs.</w:t>
       </w:r>
     </w:p>
     <w:p>
       <w:pPr>
         <w:pStyle w:val="Paragraphedeliste"/>
         <w:numPr>
-          <w:ilvl w:val="2"/>
-          <w:numId w:val="14"/>
+          <w:ilvl w:val="0"/>
+          <w:numId w:val="18"/>
         </w:numPr>
-      </w:pPr>
-      <w:r>
-        <w:t xml:space="preserve">L’administrateur seul, par l’intermédiaire d’une interface de gestion disponible sur son site, pourra accepter les recettes qui lui auront été soumises par un utilisateur. </w:t>
+        <w:spacing w:after="160" w:line="259" w:lineRule="auto"/>
+      </w:pPr>
+      <w:r>
+        <w:t>Gestion utilisateur</w:t>
       </w:r>
     </w:p>
     <w:p>
@@ -3104,29 +3060,17 @@
         <w:pStyle w:val="Paragraphedeliste"/>
         <w:numPr>
           <w:ilvl w:val="1"/>
-          <w:numId w:val="14"/>
+          <w:numId w:val="18"/>
         </w:numPr>
-        <w:rPr>
-          <w:rFonts w:cs="Arial"/>
-        </w:rPr>
-      </w:pPr>
-      <w:r>
-        <w:rPr>
-          <w:rFonts w:cs="Arial"/>
-        </w:rPr>
-        <w:t xml:space="preserve">Gestion des utilisateurs : </w:t>
-      </w:r>
-    </w:p>
-    <w:p>
-      <w:pPr>
-        <w:pStyle w:val="Paragraphedeliste"/>
-        <w:numPr>
-          <w:ilvl w:val="2"/>
-          <w:numId w:val="14"/>
-        </w:numPr>
-      </w:pPr>
-      <w:r>
-        <w:t xml:space="preserve">L’administrateur seul, par l’intermédiaire d’une interface d’administration, pourra supprimer un utilisateur. </w:t>
+        <w:spacing w:after="160" w:line="259" w:lineRule="auto"/>
+      </w:pPr>
+      <w:r>
+        <w:t>Uniquement l’administrateur aura la possibilité de supprimer des utilisateurs inscrits sur le site.</w:t>
+      </w:r>
+    </w:p>
+    <w:p>
+      <w:r>
+        <w:t>Utilisateur inscrit :</w:t>
       </w:r>
     </w:p>
     <w:p>
@@ -3134,79 +3078,12 @@
         <w:pStyle w:val="Paragraphedeliste"/>
         <w:numPr>
           <w:ilvl w:val="0"/>
-          <w:numId w:val="14"/>
+          <w:numId w:val="18"/>
         </w:numPr>
-      </w:pPr>
-      <w:r>
-        <w:t xml:space="preserve">Partie « utilisateur » (avec authentification) : </w:t>
-      </w:r>
-    </w:p>
-    <w:p>
-      <w:pPr>
-        <w:pStyle w:val="Paragraphedeliste"/>
-        <w:numPr>
-          <w:ilvl w:val="1"/>
-          <w:numId w:val="14"/>
-        </w:numPr>
-      </w:pPr>
-      <w:r>
-        <w:t xml:space="preserve">Un utilisateur pourra entrer, dans un format donné, une liste d’ingrédients qui constitue son plat ou son repas et demander à calculer automatiquement le total des calories de ce repas. </w:t>
-      </w:r>
-    </w:p>
-    <w:p>
-      <w:pPr>
-        <w:pStyle w:val="Paragraphedeliste"/>
-        <w:numPr>
-          <w:ilvl w:val="1"/>
-          <w:numId w:val="14"/>
-        </w:numPr>
-      </w:pPr>
-      <w:r>
-        <w:t>Dans une page du site, l’utilisateur pourra proposer une recette à l’administrateur du site. Il rentrera d’abord le titre, les ingrédients avec leur quantité puis le texte de la recette. Il pourra rentrer également le temps de cuisson, le temps de préparation, le nombre de personnes pour qui la recette est destinée, la difficulté de la recette, une particularité (</w:t>
-      </w:r>
-      <w:proofErr w:type="spellStart"/>
-      <w:r>
-        <w:t>veggie</w:t>
-      </w:r>
-      <w:proofErr w:type="spellEnd"/>
-      <w:r>
-        <w:t>, plat de fêtes par exemple …), le type de la recette (entrée, plat principal, dessert, apéritif…). Le calcul des calories de la recette se fera automatiquement à la demande de l’utilisateur.</w:t>
-      </w:r>
-    </w:p>
-    <w:p>
-      <w:pPr>
-        <w:pStyle w:val="Paragraphedeliste"/>
-        <w:numPr>
-          <w:ilvl w:val="1"/>
-          <w:numId w:val="14"/>
-        </w:numPr>
-      </w:pPr>
-      <w:r>
-        <w:t xml:space="preserve">Dans une page du site, l’utilisateur pourra rechercher des recettes disponibles sur le site selon certains critères de recherche : titre, ingrédients, nombre de calories, type de recettes. </w:t>
-      </w:r>
-    </w:p>
-    <w:p>
-      <w:pPr>
-        <w:pStyle w:val="Paragraphedeliste"/>
-        <w:numPr>
-          <w:ilvl w:val="1"/>
-          <w:numId w:val="14"/>
-        </w:numPr>
-      </w:pPr>
-      <w:r>
-        <w:t xml:space="preserve">L’utilisateur pourra sauvegarder le nombre de calories d’un plat dont il a demandé le calcul de calories. Il pourra ensuite consulter pour un mois donné la moyenne des calories des plats dont il a demandé le calcul de calories, le plat le plus calorique et le moins calorique et le nombre de calcul de calories demandé dans le mois recherché. </w:t>
-      </w:r>
-    </w:p>
-    <w:p>
-      <w:pPr>
-        <w:pStyle w:val="Paragraphedeliste"/>
-        <w:numPr>
-          <w:ilvl w:val="1"/>
-          <w:numId w:val="14"/>
-        </w:numPr>
-      </w:pPr>
-      <w:r>
-        <w:t xml:space="preserve">Les champs évoqués ci-dessus sont ici mentionnés à titre indicatif, d’autres champs pourront être ajoutés pour la bonne marche du site. </w:t>
+        <w:spacing w:after="160" w:line="259" w:lineRule="auto"/>
+      </w:pPr>
+      <w:r>
+        <w:t>L’utilisateur pourra, sur une page, calculer le total des calories d’un ensemble d’ingrédients pouvant être contenu dans un plat.</w:t>
       </w:r>
     </w:p>
     <w:p>
@@ -3214,33 +3091,57 @@
         <w:pStyle w:val="Paragraphedeliste"/>
         <w:numPr>
           <w:ilvl w:val="0"/>
-          <w:numId w:val="14"/>
+          <w:numId w:val="18"/>
         </w:numPr>
-      </w:pPr>
-      <w:r>
-        <w:t xml:space="preserve">Le site sera </w:t>
-      </w:r>
-      <w:proofErr w:type="gramStart"/>
-      <w:r>
-        <w:t>responsive</w:t>
-      </w:r>
-      <w:proofErr w:type="gramEnd"/>
-      <w:r>
-        <w:t xml:space="preserve">, il devra permettre une lecture et une navigation conviviales et optimales, qu’il soit consulté depuis un téléphone mobile, une tablette ou un ordinateur. </w:t>
-      </w:r>
-    </w:p>
-    <w:p>
-      <w:pPr>
-        <w:pStyle w:val="Retraitnormal1"/>
+        <w:spacing w:after="160" w:line="259" w:lineRule="auto"/>
+      </w:pPr>
+      <w:r>
+        <w:t>Il pourra proposer des plats avec recette à ajouter à la base de donnée. Les informations à entrer dans le formulaire seront le titre, les ingrédients et quantité, un champs texte contenant la recette détaillée, le temps de cuisson, le temps de préparation, la difficulté à l’aide d’un système de note, le nombre de personne pour qui la recette est destinée, une catégorie (végétarien, sans lactoses, plat de fête, etc.) et le type de la recette (entrée, plat, dessert, boisson, etc.). Un bouton permettra le calcul automatique du total des calories du plat.</w:t>
+      </w:r>
+    </w:p>
+    <w:p>
+      <w:pPr>
+        <w:pStyle w:val="Paragraphedeliste"/>
         <w:numPr>
           <w:ilvl w:val="0"/>
-          <w:numId w:val="0"/>
+          <w:numId w:val="18"/>
         </w:numPr>
-        <w:rPr>
-          <w:rStyle w:val="Accentuation"/>
-          <w:lang w:val="fr-CH"/>
-        </w:rPr>
-      </w:pPr>
+        <w:spacing w:after="160" w:line="259" w:lineRule="auto"/>
+      </w:pPr>
+      <w:r>
+        <w:t>Une page permettra la recherche de plats contenu dans la base de données à l’aide d’un champ de recherche texte et des filtres par ingrédients, nombre de calories, type de recette, etc.</w:t>
+      </w:r>
+    </w:p>
+    <w:p>
+      <w:pPr>
+        <w:pStyle w:val="Paragraphedeliste"/>
+        <w:numPr>
+          <w:ilvl w:val="0"/>
+          <w:numId w:val="18"/>
+        </w:numPr>
+        <w:spacing w:after="160" w:line="259" w:lineRule="auto"/>
+      </w:pPr>
+      <w:r>
+        <w:t>Chaque utilisateur possédera un historique dans lequel il pourra sauvegarder le total des calories et les ingrédients de plats. Il pourra consulter l’historique et les filtrer par mois pour afficher la moyenne de calories quotidien du mois sélectionné, par nombre de calories dans l’ordre croissant et décroissant et pourra consulter le nombre de sauvegardes effectuées pendant un mois choisi.</w:t>
+      </w:r>
+    </w:p>
+    <w:p>
+      <w:pPr>
+        <w:pStyle w:val="Paragraphedeliste"/>
+        <w:numPr>
+          <w:ilvl w:val="0"/>
+          <w:numId w:val="18"/>
+        </w:numPr>
+        <w:spacing w:after="160" w:line="259" w:lineRule="auto"/>
+      </w:pPr>
+      <w:r>
+        <w:t>Les champs cités ci-dessus sont présents qu’à titre indicatif, des champs pourront être ajoutés pour le bon fonctionnement du site.</w:t>
+      </w:r>
+    </w:p>
+    <w:p>
+      <w:r>
+        <w:t>Le site devra être responsive pour permettre sa consultation de manière ergonomique et conviviale sur mobile, tablette et ordinateur.</w:t>
+      </w:r>
     </w:p>
     <w:p>
       <w:pPr>
@@ -3272,6 +3173,16 @@
         <w:pStyle w:val="Titre2"/>
       </w:pPr>
       <w:r>
+        <w:lastRenderedPageBreak/>
+        <w:t>Maquette graphique</w:t>
+      </w:r>
+    </w:p>
+    <w:p/>
+    <w:p>
+      <w:pPr>
+        <w:pStyle w:val="Titre2"/>
+      </w:pPr>
+      <w:r>
         <w:t>Cas d’utilisation</w:t>
       </w:r>
     </w:p>
@@ -3283,17 +3194,16 @@
           <w:iCs/>
         </w:rPr>
       </w:pPr>
-      <w:bookmarkStart w:id="6" w:name="_Toc71691012"/>
-      <w:bookmarkStart w:id="7" w:name="_Toc64025236"/>
+      <w:bookmarkStart w:id="7" w:name="_Toc71691012"/>
+      <w:bookmarkStart w:id="8" w:name="_Toc64025236"/>
       <w:r>
         <w:rPr>
           <w:iCs/>
         </w:rPr>
-        <w:lastRenderedPageBreak/>
         <w:t>Stratégie de test</w:t>
       </w:r>
-      <w:bookmarkEnd w:id="6"/>
       <w:bookmarkEnd w:id="7"/>
+      <w:bookmarkEnd w:id="8"/>
     </w:p>
     <w:p/>
     <w:tbl>
@@ -3369,7 +3279,6 @@
                 <w:lang w:eastAsia="fr-FR"/>
               </w:rPr>
             </w:pPr>
-            <w:proofErr w:type="spellStart"/>
             <w:r>
               <w:rPr>
                 <w:rFonts w:ascii="Arial" w:hAnsi="Arial"/>
@@ -3379,7 +3288,6 @@
               </w:rPr>
               <w:t>DishCC</w:t>
             </w:r>
-            <w:proofErr w:type="spellEnd"/>
           </w:p>
         </w:tc>
       </w:tr>
@@ -4006,34 +3914,221 @@
           <w:i/>
         </w:rPr>
       </w:pPr>
-      <w:bookmarkStart w:id="8" w:name="_Toc25553310"/>
-      <w:bookmarkStart w:id="9" w:name="_Toc71691015"/>
-      <w:bookmarkStart w:id="10" w:name="_Toc64025237"/>
       <w:r>
         <w:rPr>
           <w:rFonts w:cs="Arial"/>
         </w:rPr>
-        <w:t>Risques techniques</w:t>
-      </w:r>
-      <w:bookmarkEnd w:id="8"/>
-      <w:bookmarkEnd w:id="9"/>
-      <w:bookmarkEnd w:id="10"/>
-    </w:p>
-    <w:p>
-      <w:pPr>
-        <w:pStyle w:val="Paragraphedeliste"/>
-        <w:numPr>
-          <w:ilvl w:val="1"/>
-          <w:numId w:val="14"/>
-        </w:numPr>
-      </w:pPr>
-      <w:r>
-        <w:t>Manq</w:t>
-      </w:r>
-      <w:r>
-        <w:t>ue de compétences en JavaScript.</w:t>
-      </w:r>
-    </w:p>
+        <w:t>Problèmes rencontrés</w:t>
+      </w:r>
+    </w:p>
+    <w:tbl>
+      <w:tblPr>
+        <w:tblStyle w:val="Grilledutableau"/>
+        <w:tblW w:w="0" w:type="auto"/>
+        <w:tblInd w:w="714" w:type="dxa"/>
+        <w:tblBorders>
+          <w:top w:val="none" w:sz="0" w:space="0" w:color="auto"/>
+          <w:left w:val="none" w:sz="0" w:space="0" w:color="auto"/>
+          <w:bottom w:val="none" w:sz="0" w:space="0" w:color="auto"/>
+          <w:right w:val="none" w:sz="0" w:space="0" w:color="auto"/>
+          <w:insideH w:val="single" w:sz="2" w:space="0" w:color="1FAB89"/>
+          <w:insideV w:val="single" w:sz="2" w:space="0" w:color="1FAB89"/>
+        </w:tblBorders>
+        <w:tblLook w:val="04A0" w:firstRow="1" w:lastRow="0" w:firstColumn="1" w:lastColumn="0" w:noHBand="0" w:noVBand="1"/>
+      </w:tblPr>
+      <w:tblGrid>
+        <w:gridCol w:w="1164"/>
+        <w:gridCol w:w="4926"/>
+        <w:gridCol w:w="3108"/>
+      </w:tblGrid>
+      <w:tr>
+        <w:tc>
+          <w:tcPr>
+            <w:tcW w:w="1164" w:type="dxa"/>
+            <w:shd w:val="clear" w:color="auto" w:fill="1FAB89"/>
+          </w:tcPr>
+          <w:p>
+            <w:pPr>
+              <w:jc w:val="center"/>
+            </w:pPr>
+            <w:r>
+              <w:t>Semaine</w:t>
+            </w:r>
+          </w:p>
+        </w:tc>
+        <w:tc>
+          <w:tcPr>
+            <w:tcW w:w="4926" w:type="dxa"/>
+            <w:shd w:val="clear" w:color="auto" w:fill="1FAB89"/>
+          </w:tcPr>
+          <w:p>
+            <w:r>
+              <w:t>Problème</w:t>
+            </w:r>
+          </w:p>
+        </w:tc>
+        <w:tc>
+          <w:tcPr>
+            <w:tcW w:w="3108" w:type="dxa"/>
+            <w:shd w:val="clear" w:color="auto" w:fill="1FAB89"/>
+          </w:tcPr>
+          <w:p>
+            <w:r>
+              <w:t>Solution</w:t>
+            </w:r>
+          </w:p>
+        </w:tc>
+      </w:tr>
+      <w:tr>
+        <w:tc>
+          <w:tcPr>
+            <w:tcW w:w="1164" w:type="dxa"/>
+          </w:tcPr>
+          <w:p>
+            <w:pPr>
+              <w:jc w:val="center"/>
+            </w:pPr>
+            <w:r>
+              <w:t>6</w:t>
+            </w:r>
+          </w:p>
+        </w:tc>
+        <w:tc>
+          <w:tcPr>
+            <w:tcW w:w="4926" w:type="dxa"/>
+          </w:tcPr>
+          <w:p>
+            <w:r>
+              <w:t>Manque de compétences en JavaScript.</w:t>
+            </w:r>
+          </w:p>
+        </w:tc>
+        <w:tc>
+          <w:tcPr>
+            <w:tcW w:w="3108" w:type="dxa"/>
+          </w:tcPr>
+          <w:p>
+            <w:r>
+              <w:t>Acquisition</w:t>
+            </w:r>
+          </w:p>
+        </w:tc>
+      </w:tr>
+      <w:tr>
+        <w:tc>
+          <w:tcPr>
+            <w:tcW w:w="1164" w:type="dxa"/>
+          </w:tcPr>
+          <w:p>
+            <w:pPr>
+              <w:jc w:val="center"/>
+            </w:pPr>
+            <w:r>
+              <w:t>7</w:t>
+            </w:r>
+            <w:r>
+              <w:t xml:space="preserve"> - 8</w:t>
+            </w:r>
+          </w:p>
+        </w:tc>
+        <w:tc>
+          <w:tcPr>
+            <w:tcW w:w="4926" w:type="dxa"/>
+          </w:tcPr>
+          <w:p>
+            <w:r>
+              <w:t>Problème push sur le git.</w:t>
+            </w:r>
+          </w:p>
+        </w:tc>
+        <w:tc>
+          <w:tcPr>
+            <w:tcW w:w="3108" w:type="dxa"/>
+          </w:tcPr>
+          <w:p>
+            <w:r>
+              <w:t>Push général sur le master</w:t>
+            </w:r>
+          </w:p>
+        </w:tc>
+      </w:tr>
+      <w:tr>
+        <w:tc>
+          <w:tcPr>
+            <w:tcW w:w="1164" w:type="dxa"/>
+          </w:tcPr>
+          <w:p>
+            <w:pPr>
+              <w:jc w:val="center"/>
+            </w:pPr>
+            <w:r>
+              <w:t>7</w:t>
+            </w:r>
+          </w:p>
+        </w:tc>
+        <w:tc>
+          <w:tcPr>
+            <w:tcW w:w="4926" w:type="dxa"/>
+          </w:tcPr>
+          <w:p>
+            <w:r>
+              <w:t>L’application de développement Wamp est infonctionnel.</w:t>
+            </w:r>
+          </w:p>
+        </w:tc>
+        <w:tc>
+          <w:tcPr>
+            <w:tcW w:w="3108" w:type="dxa"/>
+          </w:tcPr>
+          <w:p>
+            <w:r>
+              <w:t>Création de la base de donnée finale (LAMP)</w:t>
+            </w:r>
+          </w:p>
+        </w:tc>
+      </w:tr>
+      <w:tr>
+        <w:tc>
+          <w:tcPr>
+            <w:tcW w:w="1164" w:type="dxa"/>
+          </w:tcPr>
+          <w:p>
+            <w:pPr>
+              <w:jc w:val="center"/>
+            </w:pPr>
+            <w:r>
+              <w:t>7 - 8</w:t>
+            </w:r>
+          </w:p>
+        </w:tc>
+        <w:tc>
+          <w:tcPr>
+            <w:tcW w:w="4926" w:type="dxa"/>
+          </w:tcPr>
+          <w:p>
+            <w:r>
+              <w:t>C</w:t>
+            </w:r>
+            <w:r>
+              <w:t xml:space="preserve">réation du serveur </w:t>
+            </w:r>
+            <w:r>
+              <w:t>LAMP.</w:t>
+            </w:r>
+          </w:p>
+        </w:tc>
+        <w:tc>
+          <w:tcPr>
+            <w:tcW w:w="3108" w:type="dxa"/>
+          </w:tcPr>
+          <w:p>
+            <w:r>
+              <w:t>…</w:t>
+            </w:r>
+          </w:p>
+        </w:tc>
+      </w:tr>
+    </w:tbl>
     <w:p>
       <w:pPr>
         <w:pStyle w:val="Retraitnormal1"/>
@@ -4057,20 +4152,17 @@
           <w:iCs/>
         </w:rPr>
       </w:pPr>
-      <w:bookmarkStart w:id="11" w:name="_Toc64025238"/>
+      <w:bookmarkStart w:id="9" w:name="_Toc64025238"/>
       <w:r>
         <w:rPr>
           <w:iCs/>
         </w:rPr>
         <w:t>Planification</w:t>
       </w:r>
-      <w:bookmarkEnd w:id="11"/>
+      <w:bookmarkEnd w:id="9"/>
     </w:p>
     <w:p/>
-    <w:p>
-      <w:bookmarkStart w:id="12" w:name="_GoBack"/>
-      <w:bookmarkEnd w:id="12"/>
-    </w:p>
+    <w:p/>
     <w:p>
       <w:pPr>
         <w:pStyle w:val="Titre2"/>
@@ -4079,9 +4171,9 @@
           <w:iCs/>
         </w:rPr>
       </w:pPr>
-      <w:bookmarkStart w:id="13" w:name="_Toc25553314"/>
-      <w:bookmarkStart w:id="14" w:name="_Toc71691019"/>
-      <w:bookmarkStart w:id="15" w:name="_Toc64025239"/>
+      <w:bookmarkStart w:id="10" w:name="_Toc25553314"/>
+      <w:bookmarkStart w:id="11" w:name="_Toc71691019"/>
+      <w:bookmarkStart w:id="12" w:name="_Toc64025239"/>
       <w:r>
         <w:rPr>
           <w:iCs/>
@@ -4089,9 +4181,9 @@
         <w:lastRenderedPageBreak/>
         <w:t>Dossier de conception</w:t>
       </w:r>
-      <w:bookmarkEnd w:id="13"/>
-      <w:bookmarkEnd w:id="14"/>
-      <w:bookmarkEnd w:id="15"/>
+      <w:bookmarkEnd w:id="10"/>
+      <w:bookmarkEnd w:id="11"/>
+      <w:bookmarkEnd w:id="12"/>
     </w:p>
     <w:p>
       <w:r>
@@ -4102,27 +4194,8 @@
       </w:r>
       <w:r>
         <w:pict>
-          <v:shapetype id="_x0000_t75" coordsize="21600,21600" o:spt="75" o:preferrelative="t" path="m@4@5l@4@11@9@11@9@5xe" filled="f" stroked="f">
-            <v:stroke joinstyle="miter"/>
-            <v:formulas>
-              <v:f eqn="if lineDrawn pixelLineWidth 0"/>
-              <v:f eqn="sum @0 1 0"/>
-              <v:f eqn="sum 0 0 @1"/>
-              <v:f eqn="prod @2 1 2"/>
-              <v:f eqn="prod @3 21600 pixelWidth"/>
-              <v:f eqn="prod @3 21600 pixelHeight"/>
-              <v:f eqn="sum @0 0 1"/>
-              <v:f eqn="prod @6 1 2"/>
-              <v:f eqn="prod @7 21600 pixelWidth"/>
-              <v:f eqn="sum @8 21600 0"/>
-              <v:f eqn="prod @7 21600 pixelHeight"/>
-              <v:f eqn="sum @10 21600 0"/>
-            </v:formulas>
-            <v:path o:extrusionok="f" gradientshapeok="t" o:connecttype="rect"/>
-            <o:lock v:ext="edit" aspectratio="t"/>
-          </v:shapetype>
-          <v:shape id="_x0000_i1025" type="#_x0000_t75" style="width:519.05pt;height:362.15pt">
-            <v:imagedata r:id="rId15" o:title="mcd"/>
+          <v:shape id="_x0000_i1025" type="#_x0000_t75" style="width:519.15pt;height:363.8pt">
+            <v:imagedata r:id="rId14" o:title="mcd"/>
           </v:shape>
         </w:pict>
       </w:r>
@@ -4165,7 +4238,7 @@
                     </pic:cNvPicPr>
                   </pic:nvPicPr>
                   <pic:blipFill>
-                    <a:blip r:embed="rId16">
+                    <a:blip r:embed="rId15">
                       <a:extLst>
                         <a:ext uri="{28A0092B-C50C-407E-A947-70E740481C1C}">
                           <a14:useLocalDpi xmlns:a14="http://schemas.microsoft.com/office/drawing/2010/main" val="0"/>
@@ -4204,16 +4277,16 @@
           <w:tab w:val="num" w:pos="360"/>
         </w:tabs>
       </w:pPr>
-      <w:bookmarkStart w:id="16" w:name="_Toc71703259"/>
-      <w:bookmarkStart w:id="17" w:name="_Toc64025240"/>
+      <w:bookmarkStart w:id="13" w:name="_Toc71703259"/>
+      <w:bookmarkStart w:id="14" w:name="_Toc64025240"/>
       <w:r>
         <w:t>R</w:t>
       </w:r>
-      <w:bookmarkEnd w:id="16"/>
+      <w:bookmarkEnd w:id="13"/>
       <w:r>
         <w:t>éalisation</w:t>
       </w:r>
-      <w:bookmarkEnd w:id="17"/>
+      <w:bookmarkEnd w:id="14"/>
     </w:p>
     <w:p/>
     <w:p>
@@ -4224,21 +4297,21 @@
           <w:iCs/>
         </w:rPr>
       </w:pPr>
-      <w:bookmarkStart w:id="18" w:name="_Toc25553317"/>
-      <w:bookmarkStart w:id="19" w:name="_Toc71691022"/>
-      <w:bookmarkStart w:id="20" w:name="_Toc64025241"/>
+      <w:bookmarkStart w:id="15" w:name="_Toc25553317"/>
+      <w:bookmarkStart w:id="16" w:name="_Toc71691022"/>
+      <w:bookmarkStart w:id="17" w:name="_Toc64025241"/>
       <w:r>
         <w:rPr>
           <w:iCs/>
         </w:rPr>
         <w:t>Dossier de réalisation</w:t>
       </w:r>
-      <w:bookmarkStart w:id="21" w:name="_Toc25553318"/>
-      <w:bookmarkEnd w:id="18"/>
-      <w:bookmarkEnd w:id="19"/>
-      <w:bookmarkEnd w:id="20"/>
-    </w:p>
-    <w:bookmarkEnd w:id="21"/>
+      <w:bookmarkStart w:id="18" w:name="_Toc25553318"/>
+      <w:bookmarkEnd w:id="15"/>
+      <w:bookmarkEnd w:id="16"/>
+      <w:bookmarkEnd w:id="17"/>
+    </w:p>
+    <w:bookmarkEnd w:id="18"/>
     <w:p>
       <w:pPr>
         <w:ind w:firstLine="360"/>
@@ -4256,9 +4329,9 @@
           <w:iCs/>
         </w:rPr>
       </w:pPr>
-      <w:bookmarkStart w:id="22" w:name="_Toc25553321"/>
-      <w:bookmarkStart w:id="23" w:name="_Toc71691025"/>
-      <w:bookmarkStart w:id="24" w:name="_Toc64025242"/>
+      <w:bookmarkStart w:id="19" w:name="_Toc25553321"/>
+      <w:bookmarkStart w:id="20" w:name="_Toc71691025"/>
+      <w:bookmarkStart w:id="21" w:name="_Toc64025242"/>
       <w:r>
         <w:rPr>
           <w:iCs/>
@@ -4266,25 +4339,177 @@
         <w:lastRenderedPageBreak/>
         <w:t>Description des test</w:t>
       </w:r>
+      <w:bookmarkEnd w:id="19"/>
+      <w:r>
+        <w:rPr>
+          <w:iCs/>
+        </w:rPr>
+        <w:t>s effectués</w:t>
+      </w:r>
+      <w:bookmarkEnd w:id="20"/>
+      <w:bookmarkEnd w:id="21"/>
+    </w:p>
+    <w:p>
+      <w:pPr>
+        <w:pStyle w:val="En-tte"/>
+        <w:ind w:left="357"/>
+        <w:rPr>
+          <w:i/>
+        </w:rPr>
+      </w:pPr>
+    </w:p>
+    <w:p>
+      <w:pPr>
+        <w:pStyle w:val="Titre2"/>
+        <w:rPr>
+          <w:i/>
+          <w:iCs/>
+        </w:rPr>
+      </w:pPr>
+      <w:bookmarkStart w:id="22" w:name="_Toc25553322"/>
+      <w:bookmarkStart w:id="23" w:name="_Toc71691026"/>
+      <w:bookmarkStart w:id="24" w:name="_Toc64025243"/>
+      <w:r>
+        <w:rPr>
+          <w:iCs/>
+        </w:rPr>
+        <w:t xml:space="preserve">Erreurs </w:t>
+      </w:r>
       <w:bookmarkEnd w:id="22"/>
       <w:r>
         <w:rPr>
           <w:iCs/>
         </w:rPr>
-        <w:t>s effectués</w:t>
+        <w:t>restantes</w:t>
       </w:r>
       <w:bookmarkEnd w:id="23"/>
       <w:bookmarkEnd w:id="24"/>
+      <w:r>
+        <w:rPr>
+          <w:iCs/>
+        </w:rPr>
+        <w:t xml:space="preserve">  </w:t>
+      </w:r>
+    </w:p>
+    <w:p>
+      <w:pPr>
+        <w:pStyle w:val="En-tte"/>
+        <w:rPr>
+          <w:rFonts w:cs="Arial"/>
+          <w:iCs/>
+        </w:rPr>
+      </w:pPr>
+    </w:p>
+    <w:p>
+      <w:pPr>
+        <w:pStyle w:val="Titre2"/>
+        <w:rPr>
+          <w:i/>
+          <w:iCs/>
+        </w:rPr>
+      </w:pPr>
+      <w:bookmarkStart w:id="25" w:name="_Toc25553326"/>
+      <w:bookmarkStart w:id="26" w:name="_Toc71691029"/>
+      <w:bookmarkStart w:id="27" w:name="_Toc64025244"/>
+      <w:r>
+        <w:rPr>
+          <w:iCs/>
+        </w:rPr>
+        <w:t>Liste des documents</w:t>
+      </w:r>
+      <w:bookmarkEnd w:id="25"/>
+      <w:r>
+        <w:rPr>
+          <w:iCs/>
+        </w:rPr>
+        <w:t xml:space="preserve"> fournis</w:t>
+      </w:r>
+      <w:bookmarkEnd w:id="26"/>
+      <w:bookmarkEnd w:id="27"/>
+    </w:p>
+    <w:p>
+      <w:pPr>
+        <w:ind w:left="426"/>
+        <w:rPr>
+          <w:rFonts w:cs="Arial"/>
+          <w:iCs/>
+        </w:rPr>
+      </w:pPr>
+    </w:p>
+    <w:p>
+      <w:pPr>
+        <w:rPr>
+          <w:szCs w:val="14"/>
+        </w:rPr>
+      </w:pPr>
+    </w:p>
+    <w:p>
+      <w:pPr>
+        <w:pStyle w:val="Titre1"/>
+        <w:tabs>
+          <w:tab w:val="num" w:pos="360"/>
+        </w:tabs>
+      </w:pPr>
+      <w:bookmarkStart w:id="28" w:name="_Toc25553328"/>
+      <w:bookmarkStart w:id="29" w:name="_Toc71703263"/>
+      <w:bookmarkStart w:id="30" w:name="_Toc64025245"/>
+      <w:r>
+        <w:t>C</w:t>
+      </w:r>
+      <w:bookmarkEnd w:id="28"/>
+      <w:bookmarkEnd w:id="29"/>
+      <w:r>
+        <w:t>onclusions</w:t>
+      </w:r>
+      <w:bookmarkEnd w:id="30"/>
     </w:p>
     <w:p>
       <w:pPr>
         <w:pStyle w:val="En-tte"/>
         <w:ind w:left="357"/>
-        <w:rPr>
-          <w:i/>
-        </w:rPr>
-      </w:pPr>
-    </w:p>
+      </w:pPr>
+    </w:p>
+    <w:p>
+      <w:pPr>
+        <w:rPr>
+          <w:szCs w:val="14"/>
+        </w:rPr>
+      </w:pPr>
+    </w:p>
+    <w:p>
+      <w:pPr>
+        <w:rPr>
+          <w:szCs w:val="14"/>
+        </w:rPr>
+      </w:pPr>
+      <w:r>
+        <w:rPr>
+          <w:szCs w:val="14"/>
+        </w:rPr>
+        <w:br w:type="page"/>
+      </w:r>
+    </w:p>
+    <w:p>
+      <w:pPr>
+        <w:pStyle w:val="Titre1"/>
+        <w:tabs>
+          <w:tab w:val="num" w:pos="360"/>
+        </w:tabs>
+      </w:pPr>
+      <w:bookmarkStart w:id="31" w:name="_Toc71703264"/>
+      <w:bookmarkStart w:id="32" w:name="_Toc64025246"/>
+      <w:r>
+        <w:lastRenderedPageBreak/>
+        <w:t>A</w:t>
+      </w:r>
+      <w:bookmarkEnd w:id="31"/>
+      <w:r>
+        <w:t>nnexes</w:t>
+      </w:r>
+      <w:bookmarkEnd w:id="32"/>
+    </w:p>
+    <w:p/>
+    <w:p/>
     <w:p>
       <w:pPr>
         <w:pStyle w:val="Titre2"/>
@@ -4293,40 +4518,17 @@
           <w:iCs/>
         </w:rPr>
       </w:pPr>
-      <w:bookmarkStart w:id="25" w:name="_Toc25553322"/>
-      <w:bookmarkStart w:id="26" w:name="_Toc71691026"/>
-      <w:bookmarkStart w:id="27" w:name="_Toc64025243"/>
+      <w:bookmarkStart w:id="33" w:name="_Toc64025247"/>
       <w:r>
         <w:rPr>
           <w:iCs/>
         </w:rPr>
-        <w:t xml:space="preserve">Erreurs </w:t>
-      </w:r>
-      <w:bookmarkEnd w:id="25"/>
-      <w:r>
-        <w:rPr>
-          <w:iCs/>
-        </w:rPr>
-        <w:t>restantes</w:t>
-      </w:r>
-      <w:bookmarkEnd w:id="26"/>
-      <w:bookmarkEnd w:id="27"/>
-      <w:r>
-        <w:rPr>
-          <w:iCs/>
-        </w:rPr>
-        <w:t xml:space="preserve">  </w:t>
-      </w:r>
-    </w:p>
-    <w:p>
-      <w:pPr>
-        <w:pStyle w:val="En-tte"/>
-        <w:rPr>
-          <w:rFonts w:cs="Arial"/>
-          <w:iCs/>
-        </w:rPr>
-      </w:pPr>
-    </w:p>
+        <w:t>Résumé du rapport du TPI / version succincte de la documentation</w:t>
+      </w:r>
+      <w:bookmarkEnd w:id="33"/>
+    </w:p>
+    <w:p/>
+    <w:p/>
     <w:p>
       <w:pPr>
         <w:pStyle w:val="Titre2"/>
@@ -4335,108 +4537,31 @@
           <w:iCs/>
         </w:rPr>
       </w:pPr>
-      <w:bookmarkStart w:id="28" w:name="_Toc25553326"/>
-      <w:bookmarkStart w:id="29" w:name="_Toc71691029"/>
-      <w:bookmarkStart w:id="30" w:name="_Toc64025244"/>
+      <w:bookmarkStart w:id="34" w:name="_Toc71703265"/>
+      <w:bookmarkStart w:id="35" w:name="_Toc64025248"/>
       <w:r>
         <w:rPr>
           <w:iCs/>
         </w:rPr>
-        <w:t>Liste des documents</w:t>
-      </w:r>
-      <w:bookmarkEnd w:id="28"/>
-      <w:r>
+        <w:t>Sources – Bibliographie</w:t>
+      </w:r>
+      <w:bookmarkEnd w:id="34"/>
+      <w:bookmarkEnd w:id="35"/>
+    </w:p>
+    <w:p>
+      <w:pPr>
         <w:rPr>
           <w:iCs/>
         </w:rPr>
-        <w:t xml:space="preserve"> fournis</w:t>
-      </w:r>
-      <w:bookmarkEnd w:id="29"/>
-      <w:bookmarkEnd w:id="30"/>
-    </w:p>
-    <w:p>
-      <w:pPr>
-        <w:ind w:left="426"/>
-        <w:rPr>
-          <w:rFonts w:cs="Arial"/>
+      </w:pPr>
+    </w:p>
+    <w:p>
+      <w:pPr>
+        <w:rPr>
           <w:iCs/>
         </w:rPr>
       </w:pPr>
     </w:p>
-    <w:p>
-      <w:pPr>
-        <w:rPr>
-          <w:szCs w:val="14"/>
-        </w:rPr>
-      </w:pPr>
-    </w:p>
-    <w:p>
-      <w:pPr>
-        <w:pStyle w:val="Titre1"/>
-        <w:tabs>
-          <w:tab w:val="num" w:pos="360"/>
-        </w:tabs>
-      </w:pPr>
-      <w:bookmarkStart w:id="31" w:name="_Toc25553328"/>
-      <w:bookmarkStart w:id="32" w:name="_Toc71703263"/>
-      <w:bookmarkStart w:id="33" w:name="_Toc64025245"/>
-      <w:r>
-        <w:t>C</w:t>
-      </w:r>
-      <w:bookmarkEnd w:id="31"/>
-      <w:bookmarkEnd w:id="32"/>
-      <w:r>
-        <w:t>onclusions</w:t>
-      </w:r>
-      <w:bookmarkEnd w:id="33"/>
-    </w:p>
-    <w:p>
-      <w:pPr>
-        <w:pStyle w:val="En-tte"/>
-        <w:ind w:left="357"/>
-      </w:pPr>
-    </w:p>
-    <w:p>
-      <w:pPr>
-        <w:rPr>
-          <w:szCs w:val="14"/>
-        </w:rPr>
-      </w:pPr>
-    </w:p>
-    <w:p>
-      <w:pPr>
-        <w:rPr>
-          <w:szCs w:val="14"/>
-        </w:rPr>
-      </w:pPr>
-      <w:r>
-        <w:rPr>
-          <w:szCs w:val="14"/>
-        </w:rPr>
-        <w:br w:type="page"/>
-      </w:r>
-    </w:p>
-    <w:p>
-      <w:pPr>
-        <w:pStyle w:val="Titre1"/>
-        <w:tabs>
-          <w:tab w:val="num" w:pos="360"/>
-        </w:tabs>
-      </w:pPr>
-      <w:bookmarkStart w:id="34" w:name="_Toc71703264"/>
-      <w:bookmarkStart w:id="35" w:name="_Toc64025246"/>
-      <w:r>
-        <w:lastRenderedPageBreak/>
-        <w:t>A</w:t>
-      </w:r>
-      <w:bookmarkEnd w:id="34"/>
-      <w:r>
-        <w:t>nnexes</w:t>
-      </w:r>
-      <w:bookmarkEnd w:id="35"/>
-    </w:p>
-    <w:p/>
-    <w:p/>
     <w:p>
       <w:pPr>
         <w:pStyle w:val="Titre2"/>
@@ -4445,16 +4570,32 @@
           <w:iCs/>
         </w:rPr>
       </w:pPr>
-      <w:bookmarkStart w:id="36" w:name="_Toc64025247"/>
+      <w:bookmarkStart w:id="36" w:name="_Toc25553330"/>
+      <w:bookmarkStart w:id="37" w:name="_Toc71703266"/>
+      <w:bookmarkStart w:id="38" w:name="_Toc64025249"/>
       <w:r>
         <w:rPr>
           <w:iCs/>
         </w:rPr>
-        <w:t>Résumé du rapport du TPI / version succincte de la documentation</w:t>
+        <w:t xml:space="preserve">Journal de </w:t>
       </w:r>
       <w:bookmarkEnd w:id="36"/>
-    </w:p>
-    <w:p/>
+      <w:bookmarkEnd w:id="37"/>
+      <w:r>
+        <w:rPr>
+          <w:iCs/>
+        </w:rPr>
+        <w:t>travail</w:t>
+      </w:r>
+      <w:bookmarkStart w:id="39" w:name="_Toc25553331"/>
+      <w:bookmarkStart w:id="40" w:name="_Toc71703267"/>
+      <w:bookmarkEnd w:id="38"/>
+    </w:p>
+    <w:p>
+      <w:r>
+        <w:t>Le journal de bord est disponible en annexe sous le nom de fichier « Journal_de_bord.pdf ».</w:t>
+      </w:r>
+    </w:p>
     <w:p/>
     <w:p>
       <w:pPr>
@@ -4464,31 +4605,18 @@
           <w:iCs/>
         </w:rPr>
       </w:pPr>
-      <w:bookmarkStart w:id="37" w:name="_Toc71703265"/>
-      <w:bookmarkStart w:id="38" w:name="_Toc64025248"/>
+      <w:bookmarkStart w:id="41" w:name="_Toc64025250"/>
       <w:r>
         <w:rPr>
           <w:iCs/>
         </w:rPr>
-        <w:t>Sources – Bibliographie</w:t>
-      </w:r>
-      <w:bookmarkEnd w:id="37"/>
-      <w:bookmarkEnd w:id="38"/>
-    </w:p>
-    <w:p>
-      <w:pPr>
-        <w:rPr>
-          <w:iCs/>
-        </w:rPr>
-      </w:pPr>
-    </w:p>
-    <w:p>
-      <w:pPr>
-        <w:rPr>
-          <w:iCs/>
-        </w:rPr>
-      </w:pPr>
-    </w:p>
+        <w:t>Manuel d'Installation</w:t>
+      </w:r>
+      <w:bookmarkEnd w:id="39"/>
+      <w:bookmarkEnd w:id="40"/>
+      <w:bookmarkEnd w:id="41"/>
+    </w:p>
+    <w:p/>
     <w:p>
       <w:pPr>
         <w:pStyle w:val="Titre2"/>
@@ -4497,47 +4625,14 @@
           <w:iCs/>
         </w:rPr>
       </w:pPr>
-      <w:bookmarkStart w:id="39" w:name="_Toc25553330"/>
-      <w:bookmarkStart w:id="40" w:name="_Toc71703266"/>
-      <w:bookmarkStart w:id="41" w:name="_Toc64025249"/>
+      <w:bookmarkStart w:id="42" w:name="_Toc25553332"/>
+      <w:bookmarkStart w:id="43" w:name="_Toc71703268"/>
+      <w:bookmarkStart w:id="44" w:name="_Toc64025251"/>
       <w:r>
         <w:rPr>
           <w:iCs/>
         </w:rPr>
-        <w:t xml:space="preserve">Journal de </w:t>
-      </w:r>
-      <w:bookmarkEnd w:id="39"/>
-      <w:bookmarkEnd w:id="40"/>
-      <w:r>
-        <w:rPr>
-          <w:iCs/>
-        </w:rPr>
-        <w:t>travail</w:t>
-      </w:r>
-      <w:bookmarkStart w:id="42" w:name="_Toc25553331"/>
-      <w:bookmarkStart w:id="43" w:name="_Toc71703267"/>
-      <w:bookmarkEnd w:id="41"/>
-    </w:p>
-    <w:p>
-      <w:r>
-        <w:t>Le journal de bord est disponible en annexe sous le nom de fichier « Journal_de_bord.pdf ».</w:t>
-      </w:r>
-    </w:p>
-    <w:p/>
-    <w:p>
-      <w:pPr>
-        <w:pStyle w:val="Titre2"/>
-        <w:rPr>
-          <w:i/>
-          <w:iCs/>
-        </w:rPr>
-      </w:pPr>
-      <w:bookmarkStart w:id="44" w:name="_Toc64025250"/>
-      <w:r>
-        <w:rPr>
-          <w:iCs/>
-        </w:rPr>
-        <w:t>Manuel d'Installation</w:t>
+        <w:t>Manuel d'Utilisation</w:t>
       </w:r>
       <w:bookmarkEnd w:id="42"/>
       <w:bookmarkEnd w:id="43"/>
@@ -4552,52 +4647,30 @@
           <w:iCs/>
         </w:rPr>
       </w:pPr>
-      <w:bookmarkStart w:id="45" w:name="_Toc25553332"/>
-      <w:bookmarkStart w:id="46" w:name="_Toc71703268"/>
-      <w:bookmarkStart w:id="47" w:name="_Toc64025251"/>
+      <w:bookmarkStart w:id="45" w:name="_Toc71703270"/>
+      <w:bookmarkStart w:id="46" w:name="_Toc64025255"/>
+      <w:bookmarkStart w:id="47" w:name="_Toc25553334"/>
       <w:r>
         <w:rPr>
           <w:iCs/>
         </w:rPr>
-        <w:t>Manuel d'Utilisation</w:t>
+        <w:t>A</w:t>
+      </w:r>
+      <w:r>
+        <w:rPr>
+          <w:iCs/>
+        </w:rPr>
+        <w:t>rchives du projet</w:t>
       </w:r>
       <w:bookmarkEnd w:id="45"/>
       <w:bookmarkEnd w:id="46"/>
+      <w:r>
+        <w:rPr>
+          <w:iCs/>
+        </w:rPr>
+        <w:t xml:space="preserve"> </w:t>
+      </w:r>
       <w:bookmarkEnd w:id="47"/>
-    </w:p>
-    <w:p/>
-    <w:p>
-      <w:pPr>
-        <w:pStyle w:val="Titre2"/>
-        <w:rPr>
-          <w:i/>
-          <w:iCs/>
-        </w:rPr>
-      </w:pPr>
-      <w:bookmarkStart w:id="48" w:name="_Toc71703270"/>
-      <w:bookmarkStart w:id="49" w:name="_Toc64025255"/>
-      <w:bookmarkStart w:id="50" w:name="_Toc25553334"/>
-      <w:r>
-        <w:rPr>
-          <w:iCs/>
-        </w:rPr>
-        <w:t>A</w:t>
-      </w:r>
-      <w:r>
-        <w:rPr>
-          <w:iCs/>
-        </w:rPr>
-        <w:t>rchives du projet</w:t>
-      </w:r>
-      <w:bookmarkEnd w:id="48"/>
-      <w:bookmarkEnd w:id="49"/>
-      <w:r>
-        <w:rPr>
-          <w:iCs/>
-        </w:rPr>
-        <w:t xml:space="preserve"> </w:t>
-      </w:r>
-      <w:bookmarkEnd w:id="50"/>
     </w:p>
     <w:p/>
     <w:p/>
@@ -4731,7 +4804,7 @@
               <w:sz w:val="16"/>
               <w:szCs w:val="16"/>
             </w:rPr>
-            <w:t>8</w:t>
+            <w:t>9</w:t>
           </w:r>
           <w:r>
             <w:rPr>
@@ -4896,7 +4969,6 @@
               <w:szCs w:val="24"/>
             </w:rPr>
           </w:pPr>
-          <w:proofErr w:type="spellStart"/>
           <w:r>
             <w:rPr>
               <w:rFonts w:cs="Arial"/>
@@ -4907,7 +4979,6 @@
             </w:rPr>
             <w:t>DishCC</w:t>
           </w:r>
-          <w:proofErr w:type="spellEnd"/>
         </w:p>
       </w:tc>
       <w:tc>
@@ -6433,6 +6504,118 @@
     </w:lvl>
   </w:abstractNum>
   <w:abstractNum w:abstractNumId="12" w15:restartNumberingAfterBreak="0">
+    <w:nsid w:val="6ADE1525"/>
+    <w:multiLevelType w:val="hybridMultilevel"/>
+    <w:tmpl w:val="CB16BC2A"/>
+    <w:lvl w:ilvl="0" w:tplc="E0641194">
+      <w:numFmt w:val="bullet"/>
+      <w:lvlText w:val="-"/>
+      <w:lvlJc w:val="left"/>
+      <w:pPr>
+        <w:ind w:left="720" w:hanging="360"/>
+      </w:pPr>
+      <w:rPr>
+        <w:rFonts w:ascii="Calibri" w:eastAsiaTheme="minorHAnsi" w:hAnsi="Calibri" w:cs="Calibri" w:hint="default"/>
+      </w:rPr>
+    </w:lvl>
+    <w:lvl w:ilvl="1" w:tplc="100C0003">
+      <w:start w:val="1"/>
+      <w:numFmt w:val="bullet"/>
+      <w:lvlText w:val="o"/>
+      <w:lvlJc w:val="left"/>
+      <w:pPr>
+        <w:ind w:left="1440" w:hanging="360"/>
+      </w:pPr>
+      <w:rPr>
+        <w:rFonts w:ascii="Courier New" w:hAnsi="Courier New" w:cs="Courier New" w:hint="default"/>
+      </w:rPr>
+    </w:lvl>
+    <w:lvl w:ilvl="2" w:tplc="100C0005" w:tentative="1">
+      <w:start w:val="1"/>
+      <w:numFmt w:val="bullet"/>
+      <w:lvlText w:val=""/>
+      <w:lvlJc w:val="left"/>
+      <w:pPr>
+        <w:ind w:left="2160" w:hanging="360"/>
+      </w:pPr>
+      <w:rPr>
+        <w:rFonts w:ascii="Wingdings" w:hAnsi="Wingdings" w:hint="default"/>
+      </w:rPr>
+    </w:lvl>
+    <w:lvl w:ilvl="3" w:tplc="100C0001" w:tentative="1">
+      <w:start w:val="1"/>
+      <w:numFmt w:val="bullet"/>
+      <w:lvlText w:val=""/>
+      <w:lvlJc w:val="left"/>
+      <w:pPr>
+        <w:ind w:left="2880" w:hanging="360"/>
+      </w:pPr>
+      <w:rPr>
+        <w:rFonts w:ascii="Symbol" w:hAnsi="Symbol" w:hint="default"/>
+      </w:rPr>
+    </w:lvl>
+    <w:lvl w:ilvl="4" w:tplc="100C0003" w:tentative="1">
+      <w:start w:val="1"/>
+      <w:numFmt w:val="bullet"/>
+      <w:lvlText w:val="o"/>
+      <w:lvlJc w:val="left"/>
+      <w:pPr>
+        <w:ind w:left="3600" w:hanging="360"/>
+      </w:pPr>
+      <w:rPr>
+        <w:rFonts w:ascii="Courier New" w:hAnsi="Courier New" w:cs="Courier New" w:hint="default"/>
+      </w:rPr>
+    </w:lvl>
+    <w:lvl w:ilvl="5" w:tplc="100C0005" w:tentative="1">
+      <w:start w:val="1"/>
+      <w:numFmt w:val="bullet"/>
+      <w:lvlText w:val=""/>
+      <w:lvlJc w:val="left"/>
+      <w:pPr>
+        <w:ind w:left="4320" w:hanging="360"/>
+      </w:pPr>
+      <w:rPr>
+        <w:rFonts w:ascii="Wingdings" w:hAnsi="Wingdings" w:hint="default"/>
+      </w:rPr>
+    </w:lvl>
+    <w:lvl w:ilvl="6" w:tplc="100C0001" w:tentative="1">
+      <w:start w:val="1"/>
+      <w:numFmt w:val="bullet"/>
+      <w:lvlText w:val=""/>
+      <w:lvlJc w:val="left"/>
+      <w:pPr>
+        <w:ind w:left="5040" w:hanging="360"/>
+      </w:pPr>
+      <w:rPr>
+        <w:rFonts w:ascii="Symbol" w:hAnsi="Symbol" w:hint="default"/>
+      </w:rPr>
+    </w:lvl>
+    <w:lvl w:ilvl="7" w:tplc="100C0003" w:tentative="1">
+      <w:start w:val="1"/>
+      <w:numFmt w:val="bullet"/>
+      <w:lvlText w:val="o"/>
+      <w:lvlJc w:val="left"/>
+      <w:pPr>
+        <w:ind w:left="5760" w:hanging="360"/>
+      </w:pPr>
+      <w:rPr>
+        <w:rFonts w:ascii="Courier New" w:hAnsi="Courier New" w:cs="Courier New" w:hint="default"/>
+      </w:rPr>
+    </w:lvl>
+    <w:lvl w:ilvl="8" w:tplc="100C0005" w:tentative="1">
+      <w:start w:val="1"/>
+      <w:numFmt w:val="bullet"/>
+      <w:lvlText w:val=""/>
+      <w:lvlJc w:val="left"/>
+      <w:pPr>
+        <w:ind w:left="6480" w:hanging="360"/>
+      </w:pPr>
+      <w:rPr>
+        <w:rFonts w:ascii="Wingdings" w:hAnsi="Wingdings" w:hint="default"/>
+      </w:rPr>
+    </w:lvl>
+  </w:abstractNum>
+  <w:abstractNum w:abstractNumId="13" w15:restartNumberingAfterBreak="0">
     <w:nsid w:val="71E06583"/>
     <w:multiLevelType w:val="hybridMultilevel"/>
     <w:tmpl w:val="26C81FCE"/>
@@ -6572,7 +6755,7 @@
       </w:rPr>
     </w:lvl>
   </w:abstractNum>
-  <w:abstractNum w:abstractNumId="13" w15:restartNumberingAfterBreak="0">
+  <w:abstractNum w:abstractNumId="14" w15:restartNumberingAfterBreak="0">
     <w:nsid w:val="725164F3"/>
     <w:multiLevelType w:val="hybridMultilevel"/>
     <w:tmpl w:val="4E5CA71A"/>
@@ -6685,7 +6868,7 @@
       </w:rPr>
     </w:lvl>
   </w:abstractNum>
-  <w:abstractNum w:abstractNumId="14" w15:restartNumberingAfterBreak="0">
+  <w:abstractNum w:abstractNumId="15" w15:restartNumberingAfterBreak="0">
     <w:nsid w:val="75A3529B"/>
     <w:multiLevelType w:val="hybridMultilevel"/>
     <w:tmpl w:val="819EEA64"/>
@@ -6825,7 +7008,7 @@
       </w:rPr>
     </w:lvl>
   </w:abstractNum>
-  <w:abstractNum w:abstractNumId="15" w15:restartNumberingAfterBreak="0">
+  <w:abstractNum w:abstractNumId="16" w15:restartNumberingAfterBreak="0">
     <w:nsid w:val="7B193736"/>
     <w:multiLevelType w:val="multilevel"/>
     <w:tmpl w:val="3E0A631E"/>
@@ -6947,7 +7130,7 @@
       </w:pPr>
     </w:lvl>
   </w:abstractNum>
-  <w:abstractNum w:abstractNumId="16" w15:restartNumberingAfterBreak="0">
+  <w:abstractNum w:abstractNumId="17" w15:restartNumberingAfterBreak="0">
     <w:nsid w:val="7DD245F2"/>
     <w:multiLevelType w:val="hybridMultilevel"/>
     <w:tmpl w:val="3100450C"/>
@@ -7088,7 +7271,7 @@
     </w:lvl>
   </w:abstractNum>
   <w:num w:numId="1">
-    <w:abstractNumId w:val="15"/>
+    <w:abstractNumId w:val="16"/>
   </w:num>
   <w:num w:numId="2">
     <w:abstractNumId w:val="0"/>
@@ -7097,7 +7280,7 @@
     <w:abstractNumId w:val="2"/>
   </w:num>
   <w:num w:numId="4">
-    <w:abstractNumId w:val="14"/>
+    <w:abstractNumId w:val="15"/>
   </w:num>
   <w:num w:numId="5">
     <w:abstractNumId w:val="9"/>
@@ -7109,7 +7292,7 @@
     <w:abstractNumId w:val="10"/>
   </w:num>
   <w:num w:numId="8">
-    <w:abstractNumId w:val="16"/>
+    <w:abstractNumId w:val="17"/>
   </w:num>
   <w:num w:numId="9">
     <w:abstractNumId w:val="1"/>
@@ -7124,19 +7307,22 @@
     <w:abstractNumId w:val="6"/>
   </w:num>
   <w:num w:numId="13">
-    <w:abstractNumId w:val="12"/>
+    <w:abstractNumId w:val="13"/>
   </w:num>
   <w:num w:numId="14">
     <w:abstractNumId w:val="4"/>
   </w:num>
   <w:num w:numId="15">
-    <w:abstractNumId w:val="13"/>
+    <w:abstractNumId w:val="14"/>
   </w:num>
   <w:num w:numId="16">
     <w:abstractNumId w:val="7"/>
   </w:num>
   <w:num w:numId="17">
     <w:abstractNumId w:val="11"/>
+  </w:num>
+  <w:num w:numId="18">
+    <w:abstractNumId w:val="12"/>
   </w:num>
   <w:numIdMacAtCleanup w:val="13"/>
 </w:numbering>
@@ -8326,12 +8512,9 @@
 </file>
 
 <file path=customXml/item1.xml><?xml version="1.0" encoding="utf-8"?>
-<?mso-contentType ?>
-<FormTemplates xmlns="http://schemas.microsoft.com/sharepoint/v3/contenttype/forms">
-  <Display>DocumentLibraryForm</Display>
-  <Edit>DocumentLibraryForm</Edit>
-  <New>DocumentLibraryForm</New>
-</FormTemplates>
+<p:properties xmlns:p="http://schemas.microsoft.com/office/2006/metadata/properties" xmlns:xsi="http://www.w3.org/2001/XMLSchema-instance" xmlns:pc="http://schemas.microsoft.com/office/infopath/2007/PartnerControls">
+  <documentManagement/>
+</p:properties>
 </file>
 
 <file path=customXml/item2.xml><?xml version="1.0" encoding="utf-8"?>
@@ -8467,9 +8650,12 @@
 </file>
 
 <file path=customXml/item3.xml><?xml version="1.0" encoding="utf-8"?>
-<p:properties xmlns:p="http://schemas.microsoft.com/office/2006/metadata/properties" xmlns:xsi="http://www.w3.org/2001/XMLSchema-instance" xmlns:pc="http://schemas.microsoft.com/office/infopath/2007/PartnerControls">
-  <documentManagement/>
-</p:properties>
+<?mso-contentType ?>
+<FormTemplates xmlns="http://schemas.microsoft.com/sharepoint/v3/contenttype/forms">
+  <Display>DocumentLibraryForm</Display>
+  <Edit>DocumentLibraryForm</Edit>
+  <New>DocumentLibraryForm</New>
+</FormTemplates>
 </file>
 
 <file path=customXml/item4.xml><?xml version="1.0" encoding="utf-8"?>
@@ -8477,9 +8663,10 @@
 </file>
 
 <file path=customXml/itemProps1.xml><?xml version="1.0" encoding="utf-8"?>
-<ds:datastoreItem xmlns:ds="http://schemas.openxmlformats.org/officeDocument/2006/customXml" ds:itemID="{C3C0D82A-5D77-4930-8043-FB93232D4EC3}">
+<ds:datastoreItem xmlns:ds="http://schemas.openxmlformats.org/officeDocument/2006/customXml" ds:itemID="{B1DFFEE4-49B1-4AF1-9FFD-BDCB1D4C88F0}">
   <ds:schemaRefs>
-    <ds:schemaRef ds:uri="http://schemas.microsoft.com/sharepoint/v3/contenttype/forms"/>
+    <ds:schemaRef ds:uri="http://schemas.microsoft.com/office/2006/metadata/properties"/>
+    <ds:schemaRef ds:uri="http://schemas.microsoft.com/office/infopath/2007/PartnerControls"/>
   </ds:schemaRefs>
 </ds:datastoreItem>
 </file>
@@ -8503,16 +8690,15 @@
 </file>
 
 <file path=customXml/itemProps3.xml><?xml version="1.0" encoding="utf-8"?>
-<ds:datastoreItem xmlns:ds="http://schemas.openxmlformats.org/officeDocument/2006/customXml" ds:itemID="{B1DFFEE4-49B1-4AF1-9FFD-BDCB1D4C88F0}">
+<ds:datastoreItem xmlns:ds="http://schemas.openxmlformats.org/officeDocument/2006/customXml" ds:itemID="{C3C0D82A-5D77-4930-8043-FB93232D4EC3}">
   <ds:schemaRefs>
-    <ds:schemaRef ds:uri="http://schemas.microsoft.com/office/2006/metadata/properties"/>
-    <ds:schemaRef ds:uri="http://schemas.microsoft.com/office/infopath/2007/PartnerControls"/>
+    <ds:schemaRef ds:uri="http://schemas.microsoft.com/sharepoint/v3/contenttype/forms"/>
   </ds:schemaRefs>
 </ds:datastoreItem>
 </file>
 
 <file path=customXml/itemProps4.xml><?xml version="1.0" encoding="utf-8"?>
-<ds:datastoreItem xmlns:ds="http://schemas.openxmlformats.org/officeDocument/2006/customXml" ds:itemID="{957DA785-D5F7-47D6-B929-E7155EEE6D42}">
+<ds:datastoreItem xmlns:ds="http://schemas.openxmlformats.org/officeDocument/2006/customXml" ds:itemID="{2EBD4A6A-9833-4067-B084-CFA88E8DBDD9}">
   <ds:schemaRefs>
     <ds:schemaRef ds:uri="http://schemas.openxmlformats.org/officeDocument/2006/bibliography"/>
   </ds:schemaRefs>

--- a/Documentation/Dossier de Projet DishCC.docx
+++ b/Documentation/Dossier de Projet DishCC.docx
@@ -80,6 +80,7 @@
                 <w:sz w:val="96"/>
               </w:rPr>
             </w:pPr>
+            <w:proofErr w:type="spellStart"/>
             <w:r>
               <w:rPr>
                 <w:rFonts w:ascii="Impact" w:hAnsi="Impact"/>
@@ -88,6 +89,7 @@
               </w:rPr>
               <w:t>DishCC</w:t>
             </w:r>
+            <w:proofErr w:type="spellEnd"/>
           </w:p>
         </w:tc>
       </w:tr>
@@ -177,10 +179,13 @@
     <w:p/>
     <w:p/>
     <w:p/>
-    <w:p/>
-    <w:p/>
-    <w:p/>
-    <w:p/>
+    <w:p>
+      <w:pPr>
+        <w:tabs>
+          <w:tab w:val="left" w:pos="5459"/>
+        </w:tabs>
+      </w:pPr>
+    </w:p>
     <w:p>
       <w:r>
         <w:br w:type="page"/>
@@ -197,7 +202,7 @@
       <w:pPr>
         <w:pStyle w:val="TM1"/>
         <w:rPr>
-          <w:rFonts w:asciiTheme="minorHAnsi" w:eastAsiaTheme="minorEastAsia" w:hAnsiTheme="minorHAnsi" w:cstheme="minorBidi"/>
+          <w:rFonts w:eastAsiaTheme="minorEastAsia" w:cstheme="minorBidi"/>
           <w:sz w:val="22"/>
           <w:szCs w:val="22"/>
           <w:lang w:val="fr-CH" w:eastAsia="fr-CH"/>
@@ -212,7 +217,7 @@
       <w:r>
         <w:fldChar w:fldCharType="separate"/>
       </w:r>
-      <w:hyperlink w:anchor="_Toc64025230" w:history="1">
+      <w:hyperlink w:anchor="_Toc64551001" w:history="1">
         <w:r>
           <w:rPr>
             <w:rStyle w:val="Lienhypertexte"/>
@@ -221,7 +226,7 @@
         </w:r>
         <w:r>
           <w:rPr>
-            <w:rFonts w:asciiTheme="minorHAnsi" w:eastAsiaTheme="minorEastAsia" w:hAnsiTheme="minorHAnsi" w:cstheme="minorBidi"/>
+            <w:rFonts w:eastAsiaTheme="minorEastAsia" w:cstheme="minorBidi"/>
             <w:sz w:val="22"/>
             <w:szCs w:val="22"/>
             <w:lang w:val="fr-CH" w:eastAsia="fr-CH"/>
@@ -250,7 +255,7 @@
           <w:rPr>
             <w:webHidden/>
           </w:rPr>
-          <w:instrText xml:space="preserve"> PAGEREF _Toc64025230 \h </w:instrText>
+          <w:instrText xml:space="preserve"> PAGEREF _Toc64551001 \h </w:instrText>
         </w:r>
         <w:r>
           <w:rPr>
@@ -285,17 +290,18 @@
           <w:tab w:val="right" w:leader="dot" w:pos="9060"/>
         </w:tabs>
         <w:rPr>
-          <w:rFonts w:asciiTheme="minorHAnsi" w:eastAsiaTheme="minorEastAsia" w:hAnsiTheme="minorHAnsi" w:cstheme="minorBidi"/>
+          <w:rFonts w:eastAsiaTheme="minorEastAsia" w:cstheme="minorBidi"/>
           <w:noProof/>
           <w:sz w:val="22"/>
           <w:szCs w:val="22"/>
           <w:lang w:val="fr-CH" w:eastAsia="fr-CH"/>
         </w:rPr>
       </w:pPr>
-      <w:hyperlink w:anchor="_Toc64025231" w:history="1">
+      <w:hyperlink w:anchor="_Toc64551002" w:history="1">
         <w:r>
           <w:rPr>
             <w:rStyle w:val="Lienhypertexte"/>
+            <w:i/>
             <w:iCs/>
             <w:noProof/>
           </w:rPr>
@@ -303,7 +309,7 @@
         </w:r>
         <w:r>
           <w:rPr>
-            <w:rFonts w:asciiTheme="minorHAnsi" w:eastAsiaTheme="minorEastAsia" w:hAnsiTheme="minorHAnsi" w:cstheme="minorBidi"/>
+            <w:rFonts w:eastAsiaTheme="minorEastAsia" w:cstheme="minorBidi"/>
             <w:noProof/>
             <w:sz w:val="22"/>
             <w:szCs w:val="22"/>
@@ -338,7 +344,7 @@
             <w:noProof/>
             <w:webHidden/>
           </w:rPr>
-          <w:instrText xml:space="preserve"> PAGEREF _Toc64025231 \h </w:instrText>
+          <w:instrText xml:space="preserve"> PAGEREF _Toc64551002 \h </w:instrText>
         </w:r>
         <w:r>
           <w:rPr>
@@ -377,25 +383,25 @@
           <w:tab w:val="right" w:leader="dot" w:pos="9060"/>
         </w:tabs>
         <w:rPr>
-          <w:rFonts w:asciiTheme="minorHAnsi" w:eastAsiaTheme="minorEastAsia" w:hAnsiTheme="minorHAnsi" w:cstheme="minorBidi"/>
+          <w:rFonts w:eastAsiaTheme="minorEastAsia" w:cstheme="minorBidi"/>
           <w:noProof/>
           <w:sz w:val="22"/>
           <w:szCs w:val="22"/>
           <w:lang w:val="fr-CH" w:eastAsia="fr-CH"/>
         </w:rPr>
       </w:pPr>
-      <w:hyperlink w:anchor="_Toc64025232" w:history="1">
+      <w:hyperlink w:anchor="_Toc64551003" w:history="1">
         <w:r>
           <w:rPr>
             <w:rStyle w:val="Lienhypertexte"/>
-            <w:iCs/>
+            <w:rFonts w:ascii="Arial" w:hAnsi="Arial"/>
             <w:noProof/>
           </w:rPr>
           <w:t>1.2</w:t>
         </w:r>
         <w:r>
           <w:rPr>
-            <w:rFonts w:asciiTheme="minorHAnsi" w:eastAsiaTheme="minorEastAsia" w:hAnsiTheme="minorHAnsi" w:cstheme="minorBidi"/>
+            <w:rFonts w:eastAsiaTheme="minorEastAsia" w:cstheme="minorBidi"/>
             <w:noProof/>
             <w:sz w:val="22"/>
             <w:szCs w:val="22"/>
@@ -406,10 +412,10 @@
         <w:r>
           <w:rPr>
             <w:rStyle w:val="Lienhypertexte"/>
-            <w:iCs/>
-            <w:noProof/>
-          </w:rPr>
-          <w:t>Objectifs</w:t>
+            <w:rFonts w:ascii="Arial" w:hAnsi="Arial"/>
+            <w:noProof/>
+          </w:rPr>
+          <w:t>Organisation</w:t>
         </w:r>
         <w:r>
           <w:rPr>
@@ -430,7 +436,7 @@
             <w:noProof/>
             <w:webHidden/>
           </w:rPr>
-          <w:instrText xml:space="preserve"> PAGEREF _Toc64025232 \h </w:instrText>
+          <w:instrText xml:space="preserve"> PAGEREF _Toc64551003 \h </w:instrText>
         </w:r>
         <w:r>
           <w:rPr>
@@ -469,25 +475,26 @@
           <w:tab w:val="right" w:leader="dot" w:pos="9060"/>
         </w:tabs>
         <w:rPr>
-          <w:rFonts w:asciiTheme="minorHAnsi" w:eastAsiaTheme="minorEastAsia" w:hAnsiTheme="minorHAnsi" w:cstheme="minorBidi"/>
+          <w:rFonts w:eastAsiaTheme="minorEastAsia" w:cstheme="minorBidi"/>
           <w:noProof/>
           <w:sz w:val="22"/>
           <w:szCs w:val="22"/>
           <w:lang w:val="fr-CH" w:eastAsia="fr-CH"/>
         </w:rPr>
       </w:pPr>
-      <w:hyperlink w:anchor="_Toc64025233" w:history="1">
+      <w:hyperlink w:anchor="_Toc64551004" w:history="1">
         <w:r>
           <w:rPr>
             <w:rStyle w:val="Lienhypertexte"/>
+            <w:i/>
             <w:iCs/>
             <w:noProof/>
           </w:rPr>
-          <w:t>1.4</w:t>
-        </w:r>
-        <w:r>
-          <w:rPr>
-            <w:rFonts w:asciiTheme="minorHAnsi" w:eastAsiaTheme="minorEastAsia" w:hAnsiTheme="minorHAnsi" w:cstheme="minorBidi"/>
+          <w:t>1.3</w:t>
+        </w:r>
+        <w:r>
+          <w:rPr>
+            <w:rFonts w:eastAsiaTheme="minorEastAsia" w:cstheme="minorBidi"/>
             <w:noProof/>
             <w:sz w:val="22"/>
             <w:szCs w:val="22"/>
@@ -501,7 +508,7 @@
             <w:iCs/>
             <w:noProof/>
           </w:rPr>
-          <w:t>Planification initiale</w:t>
+          <w:t>Objectifs</w:t>
         </w:r>
         <w:r>
           <w:rPr>
@@ -522,7 +529,7 @@
             <w:noProof/>
             <w:webHidden/>
           </w:rPr>
-          <w:instrText xml:space="preserve"> PAGEREF _Toc64025233 \h </w:instrText>
+          <w:instrText xml:space="preserve"> PAGEREF _Toc64551004 \h </w:instrText>
         </w:r>
         <w:r>
           <w:rPr>
@@ -542,86 +549,11 @@
             <w:noProof/>
             <w:webHidden/>
           </w:rPr>
-          <w:t>4</w:t>
-        </w:r>
-        <w:r>
-          <w:rPr>
-            <w:noProof/>
-            <w:webHidden/>
-          </w:rPr>
-          <w:fldChar w:fldCharType="end"/>
-        </w:r>
-      </w:hyperlink>
-    </w:p>
-    <w:p>
-      <w:pPr>
-        <w:pStyle w:val="TM1"/>
-        <w:rPr>
-          <w:rFonts w:asciiTheme="minorHAnsi" w:eastAsiaTheme="minorEastAsia" w:hAnsiTheme="minorHAnsi" w:cstheme="minorBidi"/>
-          <w:sz w:val="22"/>
-          <w:szCs w:val="22"/>
-          <w:lang w:val="fr-CH" w:eastAsia="fr-CH"/>
-        </w:rPr>
-      </w:pPr>
-      <w:hyperlink w:anchor="_Toc64025234" w:history="1">
-        <w:r>
-          <w:rPr>
-            <w:rStyle w:val="Lienhypertexte"/>
-          </w:rPr>
-          <w:t>2</w:t>
-        </w:r>
-        <w:r>
-          <w:rPr>
-            <w:rFonts w:asciiTheme="minorHAnsi" w:eastAsiaTheme="minorEastAsia" w:hAnsiTheme="minorHAnsi" w:cstheme="minorBidi"/>
-            <w:sz w:val="22"/>
-            <w:szCs w:val="22"/>
-            <w:lang w:val="fr-CH" w:eastAsia="fr-CH"/>
-          </w:rPr>
-          <w:tab/>
-        </w:r>
-        <w:r>
-          <w:rPr>
-            <w:rStyle w:val="Lienhypertexte"/>
-          </w:rPr>
-          <w:t>Analyse / Conception</w:t>
-        </w:r>
-        <w:r>
-          <w:rPr>
-            <w:webHidden/>
-          </w:rPr>
-          <w:tab/>
-        </w:r>
-        <w:r>
-          <w:rPr>
-            <w:webHidden/>
-          </w:rPr>
-          <w:fldChar w:fldCharType="begin"/>
-        </w:r>
-        <w:r>
-          <w:rPr>
-            <w:webHidden/>
-          </w:rPr>
-          <w:instrText xml:space="preserve"> PAGEREF _Toc64025234 \h </w:instrText>
-        </w:r>
-        <w:r>
-          <w:rPr>
-            <w:webHidden/>
-          </w:rPr>
-        </w:r>
-        <w:r>
-          <w:rPr>
-            <w:webHidden/>
-          </w:rPr>
-          <w:fldChar w:fldCharType="separate"/>
-        </w:r>
-        <w:r>
-          <w:rPr>
-            <w:webHidden/>
-          </w:rPr>
-          <w:t>5</w:t>
-        </w:r>
-        <w:r>
-          <w:rPr>
+          <w:t>3</w:t>
+        </w:r>
+        <w:r>
+          <w:rPr>
+            <w:noProof/>
             <w:webHidden/>
           </w:rPr>
           <w:fldChar w:fldCharType="end"/>
@@ -636,25 +568,26 @@
           <w:tab w:val="right" w:leader="dot" w:pos="9060"/>
         </w:tabs>
         <w:rPr>
-          <w:rFonts w:asciiTheme="minorHAnsi" w:eastAsiaTheme="minorEastAsia" w:hAnsiTheme="minorHAnsi" w:cstheme="minorBidi"/>
+          <w:rFonts w:eastAsiaTheme="minorEastAsia" w:cstheme="minorBidi"/>
           <w:noProof/>
           <w:sz w:val="22"/>
           <w:szCs w:val="22"/>
           <w:lang w:val="fr-CH" w:eastAsia="fr-CH"/>
         </w:rPr>
       </w:pPr>
-      <w:hyperlink w:anchor="_Toc64025235" w:history="1">
+      <w:hyperlink w:anchor="_Toc64551005" w:history="1">
         <w:r>
           <w:rPr>
             <w:rStyle w:val="Lienhypertexte"/>
+            <w:i/>
             <w:iCs/>
             <w:noProof/>
           </w:rPr>
-          <w:t>2.1</w:t>
-        </w:r>
-        <w:r>
-          <w:rPr>
-            <w:rFonts w:asciiTheme="minorHAnsi" w:eastAsiaTheme="minorEastAsia" w:hAnsiTheme="minorHAnsi" w:cstheme="minorBidi"/>
+          <w:t>1.4</w:t>
+        </w:r>
+        <w:r>
+          <w:rPr>
+            <w:rFonts w:eastAsiaTheme="minorEastAsia" w:cstheme="minorBidi"/>
             <w:noProof/>
             <w:sz w:val="22"/>
             <w:szCs w:val="22"/>
@@ -668,7 +601,7 @@
             <w:iCs/>
             <w:noProof/>
           </w:rPr>
-          <w:t>Concept</w:t>
+          <w:t>Planification initiale</w:t>
         </w:r>
         <w:r>
           <w:rPr>
@@ -689,7 +622,7 @@
             <w:noProof/>
             <w:webHidden/>
           </w:rPr>
-          <w:instrText xml:space="preserve"> PAGEREF _Toc64025235 \h </w:instrText>
+          <w:instrText xml:space="preserve"> PAGEREF _Toc64551005 \h </w:instrText>
         </w:r>
         <w:r>
           <w:rPr>
@@ -709,11 +642,86 @@
             <w:noProof/>
             <w:webHidden/>
           </w:rPr>
+          <w:t>4</w:t>
+        </w:r>
+        <w:r>
+          <w:rPr>
+            <w:noProof/>
+            <w:webHidden/>
+          </w:rPr>
+          <w:fldChar w:fldCharType="end"/>
+        </w:r>
+      </w:hyperlink>
+    </w:p>
+    <w:p>
+      <w:pPr>
+        <w:pStyle w:val="TM1"/>
+        <w:rPr>
+          <w:rFonts w:eastAsiaTheme="minorEastAsia" w:cstheme="minorBidi"/>
+          <w:sz w:val="22"/>
+          <w:szCs w:val="22"/>
+          <w:lang w:val="fr-CH" w:eastAsia="fr-CH"/>
+        </w:rPr>
+      </w:pPr>
+      <w:hyperlink w:anchor="_Toc64551006" w:history="1">
+        <w:r>
+          <w:rPr>
+            <w:rStyle w:val="Lienhypertexte"/>
+          </w:rPr>
+          <w:t>2</w:t>
+        </w:r>
+        <w:r>
+          <w:rPr>
+            <w:rFonts w:eastAsiaTheme="minorEastAsia" w:cstheme="minorBidi"/>
+            <w:sz w:val="22"/>
+            <w:szCs w:val="22"/>
+            <w:lang w:val="fr-CH" w:eastAsia="fr-CH"/>
+          </w:rPr>
+          <w:tab/>
+        </w:r>
+        <w:r>
+          <w:rPr>
+            <w:rStyle w:val="Lienhypertexte"/>
+          </w:rPr>
+          <w:t>Analyse / Conception</w:t>
+        </w:r>
+        <w:r>
+          <w:rPr>
+            <w:webHidden/>
+          </w:rPr>
+          <w:tab/>
+        </w:r>
+        <w:r>
+          <w:rPr>
+            <w:webHidden/>
+          </w:rPr>
+          <w:fldChar w:fldCharType="begin"/>
+        </w:r>
+        <w:r>
+          <w:rPr>
+            <w:webHidden/>
+          </w:rPr>
+          <w:instrText xml:space="preserve"> PAGEREF _Toc64551006 \h </w:instrText>
+        </w:r>
+        <w:r>
+          <w:rPr>
+            <w:webHidden/>
+          </w:rPr>
+        </w:r>
+        <w:r>
+          <w:rPr>
+            <w:webHidden/>
+          </w:rPr>
+          <w:fldChar w:fldCharType="separate"/>
+        </w:r>
+        <w:r>
+          <w:rPr>
+            <w:webHidden/>
+          </w:rPr>
           <w:t>5</w:t>
         </w:r>
         <w:r>
           <w:rPr>
-            <w:noProof/>
             <w:webHidden/>
           </w:rPr>
           <w:fldChar w:fldCharType="end"/>
@@ -728,25 +736,25 @@
           <w:tab w:val="right" w:leader="dot" w:pos="9060"/>
         </w:tabs>
         <w:rPr>
-          <w:rFonts w:asciiTheme="minorHAnsi" w:eastAsiaTheme="minorEastAsia" w:hAnsiTheme="minorHAnsi" w:cstheme="minorBidi"/>
+          <w:rFonts w:eastAsiaTheme="minorEastAsia" w:cstheme="minorBidi"/>
           <w:noProof/>
           <w:sz w:val="22"/>
           <w:szCs w:val="22"/>
           <w:lang w:val="fr-CH" w:eastAsia="fr-CH"/>
         </w:rPr>
       </w:pPr>
-      <w:hyperlink w:anchor="_Toc64025236" w:history="1">
+      <w:hyperlink w:anchor="_Toc64551007" w:history="1">
         <w:r>
           <w:rPr>
             <w:rStyle w:val="Lienhypertexte"/>
             <w:iCs/>
             <w:noProof/>
           </w:rPr>
-          <w:t>2.2</w:t>
-        </w:r>
-        <w:r>
-          <w:rPr>
-            <w:rFonts w:asciiTheme="minorHAnsi" w:eastAsiaTheme="minorEastAsia" w:hAnsiTheme="minorHAnsi" w:cstheme="minorBidi"/>
+          <w:t>2.1</w:t>
+        </w:r>
+        <w:r>
+          <w:rPr>
+            <w:rFonts w:eastAsiaTheme="minorEastAsia" w:cstheme="minorBidi"/>
             <w:noProof/>
             <w:sz w:val="22"/>
             <w:szCs w:val="22"/>
@@ -760,7 +768,7 @@
             <w:iCs/>
             <w:noProof/>
           </w:rPr>
-          <w:t>Stratégie de test</w:t>
+          <w:t>Concept</w:t>
         </w:r>
         <w:r>
           <w:rPr>
@@ -781,7 +789,7 @@
             <w:noProof/>
             <w:webHidden/>
           </w:rPr>
-          <w:instrText xml:space="preserve"> PAGEREF _Toc64025236 \h </w:instrText>
+          <w:instrText xml:space="preserve"> PAGEREF _Toc64551007 \h </w:instrText>
         </w:r>
         <w:r>
           <w:rPr>
@@ -820,25 +828,24 @@
           <w:tab w:val="right" w:leader="dot" w:pos="9060"/>
         </w:tabs>
         <w:rPr>
-          <w:rFonts w:asciiTheme="minorHAnsi" w:eastAsiaTheme="minorEastAsia" w:hAnsiTheme="minorHAnsi" w:cstheme="minorBidi"/>
+          <w:rFonts w:eastAsiaTheme="minorEastAsia" w:cstheme="minorBidi"/>
           <w:noProof/>
           <w:sz w:val="22"/>
           <w:szCs w:val="22"/>
           <w:lang w:val="fr-CH" w:eastAsia="fr-CH"/>
         </w:rPr>
       </w:pPr>
-      <w:hyperlink w:anchor="_Toc64025237" w:history="1">
+      <w:hyperlink w:anchor="_Toc64551008" w:history="1">
         <w:r>
           <w:rPr>
             <w:rStyle w:val="Lienhypertexte"/>
-            <w:rFonts w:cs="Arial"/>
-            <w:noProof/>
-          </w:rPr>
-          <w:t>2.3</w:t>
-        </w:r>
-        <w:r>
-          <w:rPr>
-            <w:rFonts w:asciiTheme="minorHAnsi" w:eastAsiaTheme="minorEastAsia" w:hAnsiTheme="minorHAnsi" w:cstheme="minorBidi"/>
+            <w:noProof/>
+          </w:rPr>
+          <w:t>2.2</w:t>
+        </w:r>
+        <w:r>
+          <w:rPr>
+            <w:rFonts w:eastAsiaTheme="minorEastAsia" w:cstheme="minorBidi"/>
             <w:noProof/>
             <w:sz w:val="22"/>
             <w:szCs w:val="22"/>
@@ -849,10 +856,9 @@
         <w:r>
           <w:rPr>
             <w:rStyle w:val="Lienhypertexte"/>
-            <w:rFonts w:cs="Arial"/>
-            <w:noProof/>
-          </w:rPr>
-          <w:t>Risques techniques</w:t>
+            <w:noProof/>
+          </w:rPr>
+          <w:t>Définition de l’audience</w:t>
         </w:r>
         <w:r>
           <w:rPr>
@@ -873,7 +879,7 @@
             <w:noProof/>
             <w:webHidden/>
           </w:rPr>
-          <w:instrText xml:space="preserve"> PAGEREF _Toc64025237 \h </w:instrText>
+          <w:instrText xml:space="preserve"> PAGEREF _Toc64551008 \h </w:instrText>
         </w:r>
         <w:r>
           <w:rPr>
@@ -912,25 +918,24 @@
           <w:tab w:val="right" w:leader="dot" w:pos="9060"/>
         </w:tabs>
         <w:rPr>
-          <w:rFonts w:asciiTheme="minorHAnsi" w:eastAsiaTheme="minorEastAsia" w:hAnsiTheme="minorHAnsi" w:cstheme="minorBidi"/>
+          <w:rFonts w:eastAsiaTheme="minorEastAsia" w:cstheme="minorBidi"/>
           <w:noProof/>
           <w:sz w:val="22"/>
           <w:szCs w:val="22"/>
           <w:lang w:val="fr-CH" w:eastAsia="fr-CH"/>
         </w:rPr>
       </w:pPr>
-      <w:hyperlink w:anchor="_Toc64025238" w:history="1">
+      <w:hyperlink w:anchor="_Toc64551009" w:history="1">
         <w:r>
           <w:rPr>
             <w:rStyle w:val="Lienhypertexte"/>
-            <w:iCs/>
-            <w:noProof/>
-          </w:rPr>
-          <w:t>2.4</w:t>
-        </w:r>
-        <w:r>
-          <w:rPr>
-            <w:rFonts w:asciiTheme="minorHAnsi" w:eastAsiaTheme="minorEastAsia" w:hAnsiTheme="minorHAnsi" w:cstheme="minorBidi"/>
+            <w:noProof/>
+          </w:rPr>
+          <w:t>2.3</w:t>
+        </w:r>
+        <w:r>
+          <w:rPr>
+            <w:rFonts w:eastAsiaTheme="minorEastAsia" w:cstheme="minorBidi"/>
             <w:noProof/>
             <w:sz w:val="22"/>
             <w:szCs w:val="22"/>
@@ -941,10 +946,9 @@
         <w:r>
           <w:rPr>
             <w:rStyle w:val="Lienhypertexte"/>
-            <w:iCs/>
-            <w:noProof/>
-          </w:rPr>
-          <w:t>Planification</w:t>
+            <w:noProof/>
+          </w:rPr>
+          <w:t>Maquette graphique</w:t>
         </w:r>
         <w:r>
           <w:rPr>
@@ -965,7 +969,7 @@
             <w:noProof/>
             <w:webHidden/>
           </w:rPr>
-          <w:instrText xml:space="preserve"> PAGEREF _Toc64025238 \h </w:instrText>
+          <w:instrText xml:space="preserve"> PAGEREF _Toc64551009 \h </w:instrText>
         </w:r>
         <w:r>
           <w:rPr>
@@ -1004,25 +1008,24 @@
           <w:tab w:val="right" w:leader="dot" w:pos="9060"/>
         </w:tabs>
         <w:rPr>
-          <w:rFonts w:asciiTheme="minorHAnsi" w:eastAsiaTheme="minorEastAsia" w:hAnsiTheme="minorHAnsi" w:cstheme="minorBidi"/>
+          <w:rFonts w:eastAsiaTheme="minorEastAsia" w:cstheme="minorBidi"/>
           <w:noProof/>
           <w:sz w:val="22"/>
           <w:szCs w:val="22"/>
           <w:lang w:val="fr-CH" w:eastAsia="fr-CH"/>
         </w:rPr>
       </w:pPr>
-      <w:hyperlink w:anchor="_Toc64025239" w:history="1">
+      <w:hyperlink w:anchor="_Toc64551010" w:history="1">
         <w:r>
           <w:rPr>
             <w:rStyle w:val="Lienhypertexte"/>
-            <w:iCs/>
-            <w:noProof/>
-          </w:rPr>
-          <w:t>2.5</w:t>
-        </w:r>
-        <w:r>
-          <w:rPr>
-            <w:rFonts w:asciiTheme="minorHAnsi" w:eastAsiaTheme="minorEastAsia" w:hAnsiTheme="minorHAnsi" w:cstheme="minorBidi"/>
+            <w:noProof/>
+          </w:rPr>
+          <w:t>2.4</w:t>
+        </w:r>
+        <w:r>
+          <w:rPr>
+            <w:rFonts w:eastAsiaTheme="minorEastAsia" w:cstheme="minorBidi"/>
             <w:noProof/>
             <w:sz w:val="22"/>
             <w:szCs w:val="22"/>
@@ -1033,10 +1036,9 @@
         <w:r>
           <w:rPr>
             <w:rStyle w:val="Lienhypertexte"/>
-            <w:iCs/>
-            <w:noProof/>
-          </w:rPr>
-          <w:t>Dossier de conception</w:t>
+            <w:noProof/>
+          </w:rPr>
+          <w:t>Cas d’utilisation</w:t>
         </w:r>
         <w:r>
           <w:rPr>
@@ -1057,7 +1059,7 @@
             <w:noProof/>
             <w:webHidden/>
           </w:rPr>
-          <w:instrText xml:space="preserve"> PAGEREF _Toc64025239 \h </w:instrText>
+          <w:instrText xml:space="preserve"> PAGEREF _Toc64551010 \h </w:instrText>
         </w:r>
         <w:r>
           <w:rPr>
@@ -1082,81 +1084,6 @@
         <w:r>
           <w:rPr>
             <w:noProof/>
-            <w:webHidden/>
-          </w:rPr>
-          <w:fldChar w:fldCharType="end"/>
-        </w:r>
-      </w:hyperlink>
-    </w:p>
-    <w:p>
-      <w:pPr>
-        <w:pStyle w:val="TM1"/>
-        <w:rPr>
-          <w:rFonts w:asciiTheme="minorHAnsi" w:eastAsiaTheme="minorEastAsia" w:hAnsiTheme="minorHAnsi" w:cstheme="minorBidi"/>
-          <w:sz w:val="22"/>
-          <w:szCs w:val="22"/>
-          <w:lang w:val="fr-CH" w:eastAsia="fr-CH"/>
-        </w:rPr>
-      </w:pPr>
-      <w:hyperlink w:anchor="_Toc64025240" w:history="1">
-        <w:r>
-          <w:rPr>
-            <w:rStyle w:val="Lienhypertexte"/>
-          </w:rPr>
-          <w:t>3</w:t>
-        </w:r>
-        <w:r>
-          <w:rPr>
-            <w:rFonts w:asciiTheme="minorHAnsi" w:eastAsiaTheme="minorEastAsia" w:hAnsiTheme="minorHAnsi" w:cstheme="minorBidi"/>
-            <w:sz w:val="22"/>
-            <w:szCs w:val="22"/>
-            <w:lang w:val="fr-CH" w:eastAsia="fr-CH"/>
-          </w:rPr>
-          <w:tab/>
-        </w:r>
-        <w:r>
-          <w:rPr>
-            <w:rStyle w:val="Lienhypertexte"/>
-          </w:rPr>
-          <w:t>Réalisation</w:t>
-        </w:r>
-        <w:r>
-          <w:rPr>
-            <w:webHidden/>
-          </w:rPr>
-          <w:tab/>
-        </w:r>
-        <w:r>
-          <w:rPr>
-            <w:webHidden/>
-          </w:rPr>
-          <w:fldChar w:fldCharType="begin"/>
-        </w:r>
-        <w:r>
-          <w:rPr>
-            <w:webHidden/>
-          </w:rPr>
-          <w:instrText xml:space="preserve"> PAGEREF _Toc64025240 \h </w:instrText>
-        </w:r>
-        <w:r>
-          <w:rPr>
-            <w:webHidden/>
-          </w:rPr>
-        </w:r>
-        <w:r>
-          <w:rPr>
-            <w:webHidden/>
-          </w:rPr>
-          <w:fldChar w:fldCharType="separate"/>
-        </w:r>
-        <w:r>
-          <w:rPr>
-            <w:webHidden/>
-          </w:rPr>
-          <w:t>7</w:t>
-        </w:r>
-        <w:r>
-          <w:rPr>
             <w:webHidden/>
           </w:rPr>
           <w:fldChar w:fldCharType="end"/>
@@ -1171,25 +1098,25 @@
           <w:tab w:val="right" w:leader="dot" w:pos="9060"/>
         </w:tabs>
         <w:rPr>
-          <w:rFonts w:asciiTheme="minorHAnsi" w:eastAsiaTheme="minorEastAsia" w:hAnsiTheme="minorHAnsi" w:cstheme="minorBidi"/>
+          <w:rFonts w:eastAsiaTheme="minorEastAsia" w:cstheme="minorBidi"/>
           <w:noProof/>
           <w:sz w:val="22"/>
           <w:szCs w:val="22"/>
           <w:lang w:val="fr-CH" w:eastAsia="fr-CH"/>
         </w:rPr>
       </w:pPr>
-      <w:hyperlink w:anchor="_Toc64025241" w:history="1">
+      <w:hyperlink w:anchor="_Toc64551011" w:history="1">
         <w:r>
           <w:rPr>
             <w:rStyle w:val="Lienhypertexte"/>
             <w:iCs/>
             <w:noProof/>
           </w:rPr>
-          <w:t>3.1</w:t>
-        </w:r>
-        <w:r>
-          <w:rPr>
-            <w:rFonts w:asciiTheme="minorHAnsi" w:eastAsiaTheme="minorEastAsia" w:hAnsiTheme="minorHAnsi" w:cstheme="minorBidi"/>
+          <w:t>2.5</w:t>
+        </w:r>
+        <w:r>
+          <w:rPr>
+            <w:rFonts w:eastAsiaTheme="minorEastAsia" w:cstheme="minorBidi"/>
             <w:noProof/>
             <w:sz w:val="22"/>
             <w:szCs w:val="22"/>
@@ -1203,7 +1130,7 @@
             <w:iCs/>
             <w:noProof/>
           </w:rPr>
-          <w:t>Dossier de réalisation</w:t>
+          <w:t>Stratégie de test</w:t>
         </w:r>
         <w:r>
           <w:rPr>
@@ -1224,7 +1151,7 @@
             <w:noProof/>
             <w:webHidden/>
           </w:rPr>
-          <w:instrText xml:space="preserve"> PAGEREF _Toc64025241 \h </w:instrText>
+          <w:instrText xml:space="preserve"> PAGEREF _Toc64551011 \h </w:instrText>
         </w:r>
         <w:r>
           <w:rPr>
@@ -1263,25 +1190,26 @@
           <w:tab w:val="right" w:leader="dot" w:pos="9060"/>
         </w:tabs>
         <w:rPr>
-          <w:rFonts w:asciiTheme="minorHAnsi" w:eastAsiaTheme="minorEastAsia" w:hAnsiTheme="minorHAnsi" w:cstheme="minorBidi"/>
+          <w:rFonts w:eastAsiaTheme="minorEastAsia" w:cstheme="minorBidi"/>
           <w:noProof/>
           <w:sz w:val="22"/>
           <w:szCs w:val="22"/>
           <w:lang w:val="fr-CH" w:eastAsia="fr-CH"/>
         </w:rPr>
       </w:pPr>
-      <w:hyperlink w:anchor="_Toc64025242" w:history="1">
+      <w:hyperlink w:anchor="_Toc64551012" w:history="1">
         <w:r>
           <w:rPr>
             <w:rStyle w:val="Lienhypertexte"/>
-            <w:iCs/>
-            <w:noProof/>
-          </w:rPr>
-          <w:t>3.2</w:t>
-        </w:r>
-        <w:r>
-          <w:rPr>
-            <w:rFonts w:asciiTheme="minorHAnsi" w:eastAsiaTheme="minorEastAsia" w:hAnsiTheme="minorHAnsi" w:cstheme="minorBidi"/>
+            <w:rFonts w:cs="Arial"/>
+            <w:i/>
+            <w:noProof/>
+          </w:rPr>
+          <w:t>2.6</w:t>
+        </w:r>
+        <w:r>
+          <w:rPr>
+            <w:rFonts w:eastAsiaTheme="minorEastAsia" w:cstheme="minorBidi"/>
             <w:noProof/>
             <w:sz w:val="22"/>
             <w:szCs w:val="22"/>
@@ -1292,10 +1220,10 @@
         <w:r>
           <w:rPr>
             <w:rStyle w:val="Lienhypertexte"/>
-            <w:iCs/>
-            <w:noProof/>
-          </w:rPr>
-          <w:t>Description des tests effectués</w:t>
+            <w:rFonts w:cs="Arial"/>
+            <w:noProof/>
+          </w:rPr>
+          <w:t>Problèmes rencontrés</w:t>
         </w:r>
         <w:r>
           <w:rPr>
@@ -1316,7 +1244,7 @@
             <w:noProof/>
             <w:webHidden/>
           </w:rPr>
-          <w:instrText xml:space="preserve"> PAGEREF _Toc64025242 \h </w:instrText>
+          <w:instrText xml:space="preserve"> PAGEREF _Toc64551012 \h </w:instrText>
         </w:r>
         <w:r>
           <w:rPr>
@@ -1336,7 +1264,7 @@
             <w:noProof/>
             <w:webHidden/>
           </w:rPr>
-          <w:t>7</w:t>
+          <w:t>8</w:t>
         </w:r>
         <w:r>
           <w:rPr>
@@ -1355,25 +1283,26 @@
           <w:tab w:val="right" w:leader="dot" w:pos="9060"/>
         </w:tabs>
         <w:rPr>
-          <w:rFonts w:asciiTheme="minorHAnsi" w:eastAsiaTheme="minorEastAsia" w:hAnsiTheme="minorHAnsi" w:cstheme="minorBidi"/>
+          <w:rFonts w:eastAsiaTheme="minorEastAsia" w:cstheme="minorBidi"/>
           <w:noProof/>
           <w:sz w:val="22"/>
           <w:szCs w:val="22"/>
           <w:lang w:val="fr-CH" w:eastAsia="fr-CH"/>
         </w:rPr>
       </w:pPr>
-      <w:hyperlink w:anchor="_Toc64025243" w:history="1">
+      <w:hyperlink w:anchor="_Toc64551013" w:history="1">
         <w:r>
           <w:rPr>
             <w:rStyle w:val="Lienhypertexte"/>
+            <w:i/>
             <w:iCs/>
             <w:noProof/>
           </w:rPr>
-          <w:t>3.3</w:t>
-        </w:r>
-        <w:r>
-          <w:rPr>
-            <w:rFonts w:asciiTheme="minorHAnsi" w:eastAsiaTheme="minorEastAsia" w:hAnsiTheme="minorHAnsi" w:cstheme="minorBidi"/>
+          <w:t>2.7</w:t>
+        </w:r>
+        <w:r>
+          <w:rPr>
+            <w:rFonts w:eastAsiaTheme="minorEastAsia" w:cstheme="minorBidi"/>
             <w:noProof/>
             <w:sz w:val="22"/>
             <w:szCs w:val="22"/>
@@ -1387,7 +1316,7 @@
             <w:iCs/>
             <w:noProof/>
           </w:rPr>
-          <w:t>Erreurs restantes</w:t>
+          <w:t>Planification</w:t>
         </w:r>
         <w:r>
           <w:rPr>
@@ -1408,7 +1337,7 @@
             <w:noProof/>
             <w:webHidden/>
           </w:rPr>
-          <w:instrText xml:space="preserve"> PAGEREF _Toc64025243 \h </w:instrText>
+          <w:instrText xml:space="preserve"> PAGEREF _Toc64551013 \h </w:instrText>
         </w:r>
         <w:r>
           <w:rPr>
@@ -1428,7 +1357,7 @@
             <w:noProof/>
             <w:webHidden/>
           </w:rPr>
-          <w:t>7</w:t>
+          <w:t>8</w:t>
         </w:r>
         <w:r>
           <w:rPr>
@@ -1447,25 +1376,26 @@
           <w:tab w:val="right" w:leader="dot" w:pos="9060"/>
         </w:tabs>
         <w:rPr>
-          <w:rFonts w:asciiTheme="minorHAnsi" w:eastAsiaTheme="minorEastAsia" w:hAnsiTheme="minorHAnsi" w:cstheme="minorBidi"/>
+          <w:rFonts w:eastAsiaTheme="minorEastAsia" w:cstheme="minorBidi"/>
           <w:noProof/>
           <w:sz w:val="22"/>
           <w:szCs w:val="22"/>
           <w:lang w:val="fr-CH" w:eastAsia="fr-CH"/>
         </w:rPr>
       </w:pPr>
-      <w:hyperlink w:anchor="_Toc64025244" w:history="1">
+      <w:hyperlink w:anchor="_Toc64551014" w:history="1">
         <w:r>
           <w:rPr>
             <w:rStyle w:val="Lienhypertexte"/>
+            <w:i/>
             <w:iCs/>
             <w:noProof/>
           </w:rPr>
-          <w:t>3.4</w:t>
-        </w:r>
-        <w:r>
-          <w:rPr>
-            <w:rFonts w:asciiTheme="minorHAnsi" w:eastAsiaTheme="minorEastAsia" w:hAnsiTheme="minorHAnsi" w:cstheme="minorBidi"/>
+          <w:t>2.8</w:t>
+        </w:r>
+        <w:r>
+          <w:rPr>
+            <w:rFonts w:eastAsiaTheme="minorEastAsia" w:cstheme="minorBidi"/>
             <w:noProof/>
             <w:sz w:val="22"/>
             <w:szCs w:val="22"/>
@@ -1479,7 +1409,7 @@
             <w:iCs/>
             <w:noProof/>
           </w:rPr>
-          <w:t>Liste des documents fournis</w:t>
+          <w:t>Dossier de conception</w:t>
         </w:r>
         <w:r>
           <w:rPr>
@@ -1500,7 +1430,7 @@
             <w:noProof/>
             <w:webHidden/>
           </w:rPr>
-          <w:instrText xml:space="preserve"> PAGEREF _Toc64025244 \h </w:instrText>
+          <w:instrText xml:space="preserve"> PAGEREF _Toc64551014 \h </w:instrText>
         </w:r>
         <w:r>
           <w:rPr>
@@ -1520,7 +1450,7 @@
             <w:noProof/>
             <w:webHidden/>
           </w:rPr>
-          <w:t>7</w:t>
+          <w:t>9</w:t>
         </w:r>
         <w:r>
           <w:rPr>
@@ -1535,22 +1465,22 @@
       <w:pPr>
         <w:pStyle w:val="TM1"/>
         <w:rPr>
-          <w:rFonts w:asciiTheme="minorHAnsi" w:eastAsiaTheme="minorEastAsia" w:hAnsiTheme="minorHAnsi" w:cstheme="minorBidi"/>
+          <w:rFonts w:eastAsiaTheme="minorEastAsia" w:cstheme="minorBidi"/>
           <w:sz w:val="22"/>
           <w:szCs w:val="22"/>
           <w:lang w:val="fr-CH" w:eastAsia="fr-CH"/>
         </w:rPr>
       </w:pPr>
-      <w:hyperlink w:anchor="_Toc64025245" w:history="1">
+      <w:hyperlink w:anchor="_Toc64551015" w:history="1">
         <w:r>
           <w:rPr>
             <w:rStyle w:val="Lienhypertexte"/>
           </w:rPr>
-          <w:t>4</w:t>
-        </w:r>
-        <w:r>
-          <w:rPr>
-            <w:rFonts w:asciiTheme="minorHAnsi" w:eastAsiaTheme="minorEastAsia" w:hAnsiTheme="minorHAnsi" w:cstheme="minorBidi"/>
+          <w:t>3</w:t>
+        </w:r>
+        <w:r>
+          <w:rPr>
+            <w:rFonts w:eastAsiaTheme="minorEastAsia" w:cstheme="minorBidi"/>
             <w:sz w:val="22"/>
             <w:szCs w:val="22"/>
             <w:lang w:val="fr-CH" w:eastAsia="fr-CH"/>
@@ -1561,7 +1491,7 @@
           <w:rPr>
             <w:rStyle w:val="Lienhypertexte"/>
           </w:rPr>
-          <w:t>Conclusions</w:t>
+          <w:t>Réalisation</w:t>
         </w:r>
         <w:r>
           <w:rPr>
@@ -1579,7 +1509,7 @@
           <w:rPr>
             <w:webHidden/>
           </w:rPr>
-          <w:instrText xml:space="preserve"> PAGEREF _Toc64025245 \h </w:instrText>
+          <w:instrText xml:space="preserve"> PAGEREF _Toc64551015 \h </w:instrText>
         </w:r>
         <w:r>
           <w:rPr>
@@ -1596,82 +1526,7 @@
           <w:rPr>
             <w:webHidden/>
           </w:rPr>
-          <w:t>7</w:t>
-        </w:r>
-        <w:r>
-          <w:rPr>
-            <w:webHidden/>
-          </w:rPr>
-          <w:fldChar w:fldCharType="end"/>
-        </w:r>
-      </w:hyperlink>
-    </w:p>
-    <w:p>
-      <w:pPr>
-        <w:pStyle w:val="TM1"/>
-        <w:rPr>
-          <w:rFonts w:asciiTheme="minorHAnsi" w:eastAsiaTheme="minorEastAsia" w:hAnsiTheme="minorHAnsi" w:cstheme="minorBidi"/>
-          <w:sz w:val="22"/>
-          <w:szCs w:val="22"/>
-          <w:lang w:val="fr-CH" w:eastAsia="fr-CH"/>
-        </w:rPr>
-      </w:pPr>
-      <w:hyperlink w:anchor="_Toc64025246" w:history="1">
-        <w:r>
-          <w:rPr>
-            <w:rStyle w:val="Lienhypertexte"/>
-          </w:rPr>
-          <w:t>5</w:t>
-        </w:r>
-        <w:r>
-          <w:rPr>
-            <w:rFonts w:asciiTheme="minorHAnsi" w:eastAsiaTheme="minorEastAsia" w:hAnsiTheme="minorHAnsi" w:cstheme="minorBidi"/>
-            <w:sz w:val="22"/>
-            <w:szCs w:val="22"/>
-            <w:lang w:val="fr-CH" w:eastAsia="fr-CH"/>
-          </w:rPr>
-          <w:tab/>
-        </w:r>
-        <w:r>
-          <w:rPr>
-            <w:rStyle w:val="Lienhypertexte"/>
-          </w:rPr>
-          <w:t>Annexes</w:t>
-        </w:r>
-        <w:r>
-          <w:rPr>
-            <w:webHidden/>
-          </w:rPr>
-          <w:tab/>
-        </w:r>
-        <w:r>
-          <w:rPr>
-            <w:webHidden/>
-          </w:rPr>
-          <w:fldChar w:fldCharType="begin"/>
-        </w:r>
-        <w:r>
-          <w:rPr>
-            <w:webHidden/>
-          </w:rPr>
-          <w:instrText xml:space="preserve"> PAGEREF _Toc64025246 \h </w:instrText>
-        </w:r>
-        <w:r>
-          <w:rPr>
-            <w:webHidden/>
-          </w:rPr>
-        </w:r>
-        <w:r>
-          <w:rPr>
-            <w:webHidden/>
-          </w:rPr>
-          <w:fldChar w:fldCharType="separate"/>
-        </w:r>
-        <w:r>
-          <w:rPr>
-            <w:webHidden/>
-          </w:rPr>
-          <w:t>8</w:t>
+          <w:t>9</w:t>
         </w:r>
         <w:r>
           <w:rPr>
@@ -1689,25 +1544,26 @@
           <w:tab w:val="right" w:leader="dot" w:pos="9060"/>
         </w:tabs>
         <w:rPr>
-          <w:rFonts w:asciiTheme="minorHAnsi" w:eastAsiaTheme="minorEastAsia" w:hAnsiTheme="minorHAnsi" w:cstheme="minorBidi"/>
+          <w:rFonts w:eastAsiaTheme="minorEastAsia" w:cstheme="minorBidi"/>
           <w:noProof/>
           <w:sz w:val="22"/>
           <w:szCs w:val="22"/>
           <w:lang w:val="fr-CH" w:eastAsia="fr-CH"/>
         </w:rPr>
       </w:pPr>
-      <w:hyperlink w:anchor="_Toc64025247" w:history="1">
+      <w:hyperlink w:anchor="_Toc64551016" w:history="1">
         <w:r>
           <w:rPr>
             <w:rStyle w:val="Lienhypertexte"/>
+            <w:i/>
             <w:iCs/>
             <w:noProof/>
           </w:rPr>
-          <w:t>5.1</w:t>
-        </w:r>
-        <w:r>
-          <w:rPr>
-            <w:rFonts w:asciiTheme="minorHAnsi" w:eastAsiaTheme="minorEastAsia" w:hAnsiTheme="minorHAnsi" w:cstheme="minorBidi"/>
+          <w:t>3.1</w:t>
+        </w:r>
+        <w:r>
+          <w:rPr>
+            <w:rFonts w:eastAsiaTheme="minorEastAsia" w:cstheme="minorBidi"/>
             <w:noProof/>
             <w:sz w:val="22"/>
             <w:szCs w:val="22"/>
@@ -1721,7 +1577,7 @@
             <w:iCs/>
             <w:noProof/>
           </w:rPr>
-          <w:t>Résumé du rapport du TPI / version succincte de la documentation</w:t>
+          <w:t>Dossier de réalisation</w:t>
         </w:r>
         <w:r>
           <w:rPr>
@@ -1742,7 +1598,7 @@
             <w:noProof/>
             <w:webHidden/>
           </w:rPr>
-          <w:instrText xml:space="preserve"> PAGEREF _Toc64025247 \h </w:instrText>
+          <w:instrText xml:space="preserve"> PAGEREF _Toc64551016 \h </w:instrText>
         </w:r>
         <w:r>
           <w:rPr>
@@ -1762,7 +1618,7 @@
             <w:noProof/>
             <w:webHidden/>
           </w:rPr>
-          <w:t>8</w:t>
+          <w:t>9</w:t>
         </w:r>
         <w:r>
           <w:rPr>
@@ -1781,25 +1637,26 @@
           <w:tab w:val="right" w:leader="dot" w:pos="9060"/>
         </w:tabs>
         <w:rPr>
-          <w:rFonts w:asciiTheme="minorHAnsi" w:eastAsiaTheme="minorEastAsia" w:hAnsiTheme="minorHAnsi" w:cstheme="minorBidi"/>
+          <w:rFonts w:eastAsiaTheme="minorEastAsia" w:cstheme="minorBidi"/>
           <w:noProof/>
           <w:sz w:val="22"/>
           <w:szCs w:val="22"/>
           <w:lang w:val="fr-CH" w:eastAsia="fr-CH"/>
         </w:rPr>
       </w:pPr>
-      <w:hyperlink w:anchor="_Toc64025248" w:history="1">
+      <w:hyperlink w:anchor="_Toc64551017" w:history="1">
         <w:r>
           <w:rPr>
             <w:rStyle w:val="Lienhypertexte"/>
+            <w:i/>
             <w:iCs/>
             <w:noProof/>
           </w:rPr>
-          <w:t>5.2</w:t>
-        </w:r>
-        <w:r>
-          <w:rPr>
-            <w:rFonts w:asciiTheme="minorHAnsi" w:eastAsiaTheme="minorEastAsia" w:hAnsiTheme="minorHAnsi" w:cstheme="minorBidi"/>
+          <w:t>3.2</w:t>
+        </w:r>
+        <w:r>
+          <w:rPr>
+            <w:rFonts w:eastAsiaTheme="minorEastAsia" w:cstheme="minorBidi"/>
             <w:noProof/>
             <w:sz w:val="22"/>
             <w:szCs w:val="22"/>
@@ -1813,7 +1670,7 @@
             <w:iCs/>
             <w:noProof/>
           </w:rPr>
-          <w:t>Sources – Bibliographie</w:t>
+          <w:t>Description des tests effectués</w:t>
         </w:r>
         <w:r>
           <w:rPr>
@@ -1834,7 +1691,7 @@
             <w:noProof/>
             <w:webHidden/>
           </w:rPr>
-          <w:instrText xml:space="preserve"> PAGEREF _Toc64025248 \h </w:instrText>
+          <w:instrText xml:space="preserve"> PAGEREF _Toc64551017 \h </w:instrText>
         </w:r>
         <w:r>
           <w:rPr>
@@ -1854,7 +1711,7 @@
             <w:noProof/>
             <w:webHidden/>
           </w:rPr>
-          <w:t>8</w:t>
+          <w:t>10</w:t>
         </w:r>
         <w:r>
           <w:rPr>
@@ -1873,25 +1730,26 @@
           <w:tab w:val="right" w:leader="dot" w:pos="9060"/>
         </w:tabs>
         <w:rPr>
-          <w:rFonts w:asciiTheme="minorHAnsi" w:eastAsiaTheme="minorEastAsia" w:hAnsiTheme="minorHAnsi" w:cstheme="minorBidi"/>
+          <w:rFonts w:eastAsiaTheme="minorEastAsia" w:cstheme="minorBidi"/>
           <w:noProof/>
           <w:sz w:val="22"/>
           <w:szCs w:val="22"/>
           <w:lang w:val="fr-CH" w:eastAsia="fr-CH"/>
         </w:rPr>
       </w:pPr>
-      <w:hyperlink w:anchor="_Toc64025249" w:history="1">
+      <w:hyperlink w:anchor="_Toc64551018" w:history="1">
         <w:r>
           <w:rPr>
             <w:rStyle w:val="Lienhypertexte"/>
+            <w:i/>
             <w:iCs/>
             <w:noProof/>
           </w:rPr>
-          <w:t>5.3</w:t>
-        </w:r>
-        <w:r>
-          <w:rPr>
-            <w:rFonts w:asciiTheme="minorHAnsi" w:eastAsiaTheme="minorEastAsia" w:hAnsiTheme="minorHAnsi" w:cstheme="minorBidi"/>
+          <w:t>3.3</w:t>
+        </w:r>
+        <w:r>
+          <w:rPr>
+            <w:rFonts w:eastAsiaTheme="minorEastAsia" w:cstheme="minorBidi"/>
             <w:noProof/>
             <w:sz w:val="22"/>
             <w:szCs w:val="22"/>
@@ -1905,7 +1763,7 @@
             <w:iCs/>
             <w:noProof/>
           </w:rPr>
-          <w:t>Journal de travail</w:t>
+          <w:t>Erreurs restantes</w:t>
         </w:r>
         <w:r>
           <w:rPr>
@@ -1926,7 +1784,7 @@
             <w:noProof/>
             <w:webHidden/>
           </w:rPr>
-          <w:instrText xml:space="preserve"> PAGEREF _Toc64025249 \h </w:instrText>
+          <w:instrText xml:space="preserve"> PAGEREF _Toc64551018 \h </w:instrText>
         </w:r>
         <w:r>
           <w:rPr>
@@ -1946,7 +1804,7 @@
             <w:noProof/>
             <w:webHidden/>
           </w:rPr>
-          <w:t>8</w:t>
+          <w:t>10</w:t>
         </w:r>
         <w:r>
           <w:rPr>
@@ -1965,25 +1823,25 @@
           <w:tab w:val="right" w:leader="dot" w:pos="9060"/>
         </w:tabs>
         <w:rPr>
-          <w:rFonts w:asciiTheme="minorHAnsi" w:eastAsiaTheme="minorEastAsia" w:hAnsiTheme="minorHAnsi" w:cstheme="minorBidi"/>
+          <w:rFonts w:eastAsiaTheme="minorEastAsia" w:cstheme="minorBidi"/>
           <w:noProof/>
           <w:sz w:val="22"/>
           <w:szCs w:val="22"/>
           <w:lang w:val="fr-CH" w:eastAsia="fr-CH"/>
         </w:rPr>
       </w:pPr>
-      <w:hyperlink w:anchor="_Toc64025250" w:history="1">
+      <w:hyperlink w:anchor="_Toc64551019" w:history="1">
         <w:r>
           <w:rPr>
             <w:rStyle w:val="Lienhypertexte"/>
             <w:iCs/>
             <w:noProof/>
           </w:rPr>
-          <w:t>5.4</w:t>
-        </w:r>
-        <w:r>
-          <w:rPr>
-            <w:rFonts w:asciiTheme="minorHAnsi" w:eastAsiaTheme="minorEastAsia" w:hAnsiTheme="minorHAnsi" w:cstheme="minorBidi"/>
+          <w:t>3.4</w:t>
+        </w:r>
+        <w:r>
+          <w:rPr>
+            <w:rFonts w:eastAsiaTheme="minorEastAsia" w:cstheme="minorBidi"/>
             <w:noProof/>
             <w:sz w:val="22"/>
             <w:szCs w:val="22"/>
@@ -1997,7 +1855,7 @@
             <w:iCs/>
             <w:noProof/>
           </w:rPr>
-          <w:t>Manuel d'Installation</w:t>
+          <w:t>Liste des documents fournis</w:t>
         </w:r>
         <w:r>
           <w:rPr>
@@ -2018,7 +1876,7 @@
             <w:noProof/>
             <w:webHidden/>
           </w:rPr>
-          <w:instrText xml:space="preserve"> PAGEREF _Toc64025250 \h </w:instrText>
+          <w:instrText xml:space="preserve"> PAGEREF _Toc64551019 \h </w:instrText>
         </w:r>
         <w:r>
           <w:rPr>
@@ -2038,11 +1896,161 @@
             <w:noProof/>
             <w:webHidden/>
           </w:rPr>
-          <w:t>8</w:t>
-        </w:r>
-        <w:r>
-          <w:rPr>
-            <w:noProof/>
+          <w:t>10</w:t>
+        </w:r>
+        <w:r>
+          <w:rPr>
+            <w:noProof/>
+            <w:webHidden/>
+          </w:rPr>
+          <w:fldChar w:fldCharType="end"/>
+        </w:r>
+      </w:hyperlink>
+    </w:p>
+    <w:p>
+      <w:pPr>
+        <w:pStyle w:val="TM1"/>
+        <w:rPr>
+          <w:rFonts w:eastAsiaTheme="minorEastAsia" w:cstheme="minorBidi"/>
+          <w:sz w:val="22"/>
+          <w:szCs w:val="22"/>
+          <w:lang w:val="fr-CH" w:eastAsia="fr-CH"/>
+        </w:rPr>
+      </w:pPr>
+      <w:hyperlink w:anchor="_Toc64551020" w:history="1">
+        <w:r>
+          <w:rPr>
+            <w:rStyle w:val="Lienhypertexte"/>
+          </w:rPr>
+          <w:t>4</w:t>
+        </w:r>
+        <w:r>
+          <w:rPr>
+            <w:rFonts w:eastAsiaTheme="minorEastAsia" w:cstheme="minorBidi"/>
+            <w:sz w:val="22"/>
+            <w:szCs w:val="22"/>
+            <w:lang w:val="fr-CH" w:eastAsia="fr-CH"/>
+          </w:rPr>
+          <w:tab/>
+        </w:r>
+        <w:r>
+          <w:rPr>
+            <w:rStyle w:val="Lienhypertexte"/>
+          </w:rPr>
+          <w:t>Conclusions</w:t>
+        </w:r>
+        <w:r>
+          <w:rPr>
+            <w:webHidden/>
+          </w:rPr>
+          <w:tab/>
+        </w:r>
+        <w:r>
+          <w:rPr>
+            <w:webHidden/>
+          </w:rPr>
+          <w:fldChar w:fldCharType="begin"/>
+        </w:r>
+        <w:r>
+          <w:rPr>
+            <w:webHidden/>
+          </w:rPr>
+          <w:instrText xml:space="preserve"> PAGEREF _Toc64551020 \h </w:instrText>
+        </w:r>
+        <w:r>
+          <w:rPr>
+            <w:webHidden/>
+          </w:rPr>
+        </w:r>
+        <w:r>
+          <w:rPr>
+            <w:webHidden/>
+          </w:rPr>
+          <w:fldChar w:fldCharType="separate"/>
+        </w:r>
+        <w:r>
+          <w:rPr>
+            <w:webHidden/>
+          </w:rPr>
+          <w:t>10</w:t>
+        </w:r>
+        <w:r>
+          <w:rPr>
+            <w:webHidden/>
+          </w:rPr>
+          <w:fldChar w:fldCharType="end"/>
+        </w:r>
+      </w:hyperlink>
+    </w:p>
+    <w:p>
+      <w:pPr>
+        <w:pStyle w:val="TM1"/>
+        <w:rPr>
+          <w:rFonts w:eastAsiaTheme="minorEastAsia" w:cstheme="minorBidi"/>
+          <w:sz w:val="22"/>
+          <w:szCs w:val="22"/>
+          <w:lang w:val="fr-CH" w:eastAsia="fr-CH"/>
+        </w:rPr>
+      </w:pPr>
+      <w:hyperlink w:anchor="_Toc64551021" w:history="1">
+        <w:r>
+          <w:rPr>
+            <w:rStyle w:val="Lienhypertexte"/>
+          </w:rPr>
+          <w:t>5</w:t>
+        </w:r>
+        <w:r>
+          <w:rPr>
+            <w:rFonts w:eastAsiaTheme="minorEastAsia" w:cstheme="minorBidi"/>
+            <w:sz w:val="22"/>
+            <w:szCs w:val="22"/>
+            <w:lang w:val="fr-CH" w:eastAsia="fr-CH"/>
+          </w:rPr>
+          <w:tab/>
+        </w:r>
+        <w:r>
+          <w:rPr>
+            <w:rStyle w:val="Lienhypertexte"/>
+          </w:rPr>
+          <w:t>Annexes</w:t>
+        </w:r>
+        <w:r>
+          <w:rPr>
+            <w:webHidden/>
+          </w:rPr>
+          <w:tab/>
+        </w:r>
+        <w:r>
+          <w:rPr>
+            <w:webHidden/>
+          </w:rPr>
+          <w:fldChar w:fldCharType="begin"/>
+        </w:r>
+        <w:r>
+          <w:rPr>
+            <w:webHidden/>
+          </w:rPr>
+          <w:instrText xml:space="preserve"> PAGEREF _Toc64551021 \h </w:instrText>
+        </w:r>
+        <w:r>
+          <w:rPr>
+            <w:webHidden/>
+          </w:rPr>
+        </w:r>
+        <w:r>
+          <w:rPr>
+            <w:webHidden/>
+          </w:rPr>
+          <w:fldChar w:fldCharType="separate"/>
+        </w:r>
+        <w:r>
+          <w:rPr>
+            <w:webHidden/>
+          </w:rPr>
+          <w:t>11</w:t>
+        </w:r>
+        <w:r>
+          <w:rPr>
             <w:webHidden/>
           </w:rPr>
           <w:fldChar w:fldCharType="end"/>
@@ -2057,25 +2065,26 @@
           <w:tab w:val="right" w:leader="dot" w:pos="9060"/>
         </w:tabs>
         <w:rPr>
-          <w:rFonts w:asciiTheme="minorHAnsi" w:eastAsiaTheme="minorEastAsia" w:hAnsiTheme="minorHAnsi" w:cstheme="minorBidi"/>
+          <w:rFonts w:eastAsiaTheme="minorEastAsia" w:cstheme="minorBidi"/>
           <w:noProof/>
           <w:sz w:val="22"/>
           <w:szCs w:val="22"/>
           <w:lang w:val="fr-CH" w:eastAsia="fr-CH"/>
         </w:rPr>
       </w:pPr>
-      <w:hyperlink w:anchor="_Toc64025251" w:history="1">
+      <w:hyperlink w:anchor="_Toc64551022" w:history="1">
         <w:r>
           <w:rPr>
             <w:rStyle w:val="Lienhypertexte"/>
+            <w:i/>
             <w:iCs/>
             <w:noProof/>
           </w:rPr>
-          <w:t>5.5</w:t>
-        </w:r>
-        <w:r>
-          <w:rPr>
-            <w:rFonts w:asciiTheme="minorHAnsi" w:eastAsiaTheme="minorEastAsia" w:hAnsiTheme="minorHAnsi" w:cstheme="minorBidi"/>
+          <w:t>5.1</w:t>
+        </w:r>
+        <w:r>
+          <w:rPr>
+            <w:rFonts w:eastAsiaTheme="minorEastAsia" w:cstheme="minorBidi"/>
             <w:noProof/>
             <w:sz w:val="22"/>
             <w:szCs w:val="22"/>
@@ -2089,7 +2098,7 @@
             <w:iCs/>
             <w:noProof/>
           </w:rPr>
-          <w:t>Manuel d'Utilisation</w:t>
+          <w:t>Résumé du rapport du TPI / version succincte de la documentation</w:t>
         </w:r>
         <w:r>
           <w:rPr>
@@ -2110,7 +2119,7 @@
             <w:noProof/>
             <w:webHidden/>
           </w:rPr>
-          <w:instrText xml:space="preserve"> PAGEREF _Toc64025251 \h </w:instrText>
+          <w:instrText xml:space="preserve"> PAGEREF _Toc64551022 \h </w:instrText>
         </w:r>
         <w:r>
           <w:rPr>
@@ -2130,7 +2139,7 @@
             <w:noProof/>
             <w:webHidden/>
           </w:rPr>
-          <w:t>9</w:t>
+          <w:t>11</w:t>
         </w:r>
         <w:r>
           <w:rPr>
@@ -2143,30 +2152,32 @@
     </w:p>
     <w:p>
       <w:pPr>
-        <w:pStyle w:val="TM3"/>
-        <w:tabs>
-          <w:tab w:val="left" w:pos="1200"/>
+        <w:pStyle w:val="TM2"/>
+        <w:tabs>
+          <w:tab w:val="left" w:pos="800"/>
           <w:tab w:val="right" w:leader="dot" w:pos="9060"/>
         </w:tabs>
         <w:rPr>
-          <w:rFonts w:asciiTheme="minorHAnsi" w:eastAsiaTheme="minorEastAsia" w:hAnsiTheme="minorHAnsi" w:cstheme="minorBidi"/>
+          <w:rFonts w:eastAsiaTheme="minorEastAsia" w:cstheme="minorBidi"/>
           <w:noProof/>
           <w:sz w:val="22"/>
           <w:szCs w:val="22"/>
           <w:lang w:val="fr-CH" w:eastAsia="fr-CH"/>
         </w:rPr>
       </w:pPr>
-      <w:hyperlink w:anchor="_Toc64025252" w:history="1">
+      <w:hyperlink w:anchor="_Toc64551023" w:history="1">
         <w:r>
           <w:rPr>
             <w:rStyle w:val="Lienhypertexte"/>
-            <w:noProof/>
-          </w:rPr>
-          <w:t>5.5.1</w:t>
-        </w:r>
-        <w:r>
-          <w:rPr>
-            <w:rFonts w:asciiTheme="minorHAnsi" w:eastAsiaTheme="minorEastAsia" w:hAnsiTheme="minorHAnsi" w:cstheme="minorBidi"/>
+            <w:i/>
+            <w:iCs/>
+            <w:noProof/>
+          </w:rPr>
+          <w:t>5.2</w:t>
+        </w:r>
+        <w:r>
+          <w:rPr>
+            <w:rFonts w:eastAsiaTheme="minorEastAsia" w:cstheme="minorBidi"/>
             <w:noProof/>
             <w:sz w:val="22"/>
             <w:szCs w:val="22"/>
@@ -2177,9 +2188,10 @@
         <w:r>
           <w:rPr>
             <w:rStyle w:val="Lienhypertexte"/>
-            <w:noProof/>
-          </w:rPr>
-          <w:t>Public</w:t>
+            <w:iCs/>
+            <w:noProof/>
+          </w:rPr>
+          <w:t>Sources – Bibliographie</w:t>
         </w:r>
         <w:r>
           <w:rPr>
@@ -2200,7 +2212,7 @@
             <w:noProof/>
             <w:webHidden/>
           </w:rPr>
-          <w:instrText xml:space="preserve"> PAGEREF _Toc64025252 \h </w:instrText>
+          <w:instrText xml:space="preserve"> PAGEREF _Toc64551023 \h </w:instrText>
         </w:r>
         <w:r>
           <w:rPr>
@@ -2220,7 +2232,7 @@
             <w:noProof/>
             <w:webHidden/>
           </w:rPr>
-          <w:t>9</w:t>
+          <w:t>11</w:t>
         </w:r>
         <w:r>
           <w:rPr>
@@ -2233,30 +2245,32 @@
     </w:p>
     <w:p>
       <w:pPr>
-        <w:pStyle w:val="TM3"/>
-        <w:tabs>
-          <w:tab w:val="left" w:pos="1200"/>
+        <w:pStyle w:val="TM2"/>
+        <w:tabs>
+          <w:tab w:val="left" w:pos="800"/>
           <w:tab w:val="right" w:leader="dot" w:pos="9060"/>
         </w:tabs>
         <w:rPr>
-          <w:rFonts w:asciiTheme="minorHAnsi" w:eastAsiaTheme="minorEastAsia" w:hAnsiTheme="minorHAnsi" w:cstheme="minorBidi"/>
+          <w:rFonts w:eastAsiaTheme="minorEastAsia" w:cstheme="minorBidi"/>
           <w:noProof/>
           <w:sz w:val="22"/>
           <w:szCs w:val="22"/>
           <w:lang w:val="fr-CH" w:eastAsia="fr-CH"/>
         </w:rPr>
       </w:pPr>
-      <w:hyperlink w:anchor="_Toc64025253" w:history="1">
+      <w:hyperlink w:anchor="_Toc64551024" w:history="1">
         <w:r>
           <w:rPr>
             <w:rStyle w:val="Lienhypertexte"/>
-            <w:noProof/>
-          </w:rPr>
-          <w:t>5.5.2</w:t>
-        </w:r>
-        <w:r>
-          <w:rPr>
-            <w:rFonts w:asciiTheme="minorHAnsi" w:eastAsiaTheme="minorEastAsia" w:hAnsiTheme="minorHAnsi" w:cstheme="minorBidi"/>
+            <w:i/>
+            <w:iCs/>
+            <w:noProof/>
+          </w:rPr>
+          <w:t>5.3</w:t>
+        </w:r>
+        <w:r>
+          <w:rPr>
+            <w:rFonts w:eastAsiaTheme="minorEastAsia" w:cstheme="minorBidi"/>
             <w:noProof/>
             <w:sz w:val="22"/>
             <w:szCs w:val="22"/>
@@ -2267,9 +2281,10 @@
         <w:r>
           <w:rPr>
             <w:rStyle w:val="Lienhypertexte"/>
-            <w:noProof/>
-          </w:rPr>
-          <w:t>Utilisateur</w:t>
+            <w:iCs/>
+            <w:noProof/>
+          </w:rPr>
+          <w:t>Journal de travail</w:t>
         </w:r>
         <w:r>
           <w:rPr>
@@ -2290,7 +2305,7 @@
             <w:noProof/>
             <w:webHidden/>
           </w:rPr>
-          <w:instrText xml:space="preserve"> PAGEREF _Toc64025253 \h </w:instrText>
+          <w:instrText xml:space="preserve"> PAGEREF _Toc64551024 \h </w:instrText>
         </w:r>
         <w:r>
           <w:rPr>
@@ -2323,30 +2338,32 @@
     </w:p>
     <w:p>
       <w:pPr>
-        <w:pStyle w:val="TM3"/>
-        <w:tabs>
-          <w:tab w:val="left" w:pos="1200"/>
+        <w:pStyle w:val="TM2"/>
+        <w:tabs>
+          <w:tab w:val="left" w:pos="800"/>
           <w:tab w:val="right" w:leader="dot" w:pos="9060"/>
         </w:tabs>
         <w:rPr>
-          <w:rFonts w:asciiTheme="minorHAnsi" w:eastAsiaTheme="minorEastAsia" w:hAnsiTheme="minorHAnsi" w:cstheme="minorBidi"/>
+          <w:rFonts w:eastAsiaTheme="minorEastAsia" w:cstheme="minorBidi"/>
           <w:noProof/>
           <w:sz w:val="22"/>
           <w:szCs w:val="22"/>
           <w:lang w:val="fr-CH" w:eastAsia="fr-CH"/>
         </w:rPr>
       </w:pPr>
-      <w:hyperlink w:anchor="_Toc64025254" w:history="1">
+      <w:hyperlink w:anchor="_Toc64551025" w:history="1">
         <w:r>
           <w:rPr>
             <w:rStyle w:val="Lienhypertexte"/>
-            <w:noProof/>
-          </w:rPr>
-          <w:t>5.5.3</w:t>
-        </w:r>
-        <w:r>
-          <w:rPr>
-            <w:rFonts w:asciiTheme="minorHAnsi" w:eastAsiaTheme="minorEastAsia" w:hAnsiTheme="minorHAnsi" w:cstheme="minorBidi"/>
+            <w:i/>
+            <w:iCs/>
+            <w:noProof/>
+          </w:rPr>
+          <w:t>5.4</w:t>
+        </w:r>
+        <w:r>
+          <w:rPr>
+            <w:rFonts w:eastAsiaTheme="minorEastAsia" w:cstheme="minorBidi"/>
             <w:noProof/>
             <w:sz w:val="22"/>
             <w:szCs w:val="22"/>
@@ -2357,9 +2374,10 @@
         <w:r>
           <w:rPr>
             <w:rStyle w:val="Lienhypertexte"/>
-            <w:noProof/>
-          </w:rPr>
-          <w:t>Administrateur</w:t>
+            <w:iCs/>
+            <w:noProof/>
+          </w:rPr>
+          <w:t>Manuel d'Installation</w:t>
         </w:r>
         <w:r>
           <w:rPr>
@@ -2380,7 +2398,7 @@
             <w:noProof/>
             <w:webHidden/>
           </w:rPr>
-          <w:instrText xml:space="preserve"> PAGEREF _Toc64025254 \h </w:instrText>
+          <w:instrText xml:space="preserve"> PAGEREF _Toc64551025 \h </w:instrText>
         </w:r>
         <w:r>
           <w:rPr>
@@ -2400,7 +2418,7 @@
             <w:noProof/>
             <w:webHidden/>
           </w:rPr>
-          <w:t>15</w:t>
+          <w:t>11</w:t>
         </w:r>
         <w:r>
           <w:rPr>
@@ -2419,25 +2437,26 @@
           <w:tab w:val="right" w:leader="dot" w:pos="9060"/>
         </w:tabs>
         <w:rPr>
-          <w:rFonts w:asciiTheme="minorHAnsi" w:eastAsiaTheme="minorEastAsia" w:hAnsiTheme="minorHAnsi" w:cstheme="minorBidi"/>
+          <w:rFonts w:eastAsiaTheme="minorEastAsia" w:cstheme="minorBidi"/>
           <w:noProof/>
           <w:sz w:val="22"/>
           <w:szCs w:val="22"/>
           <w:lang w:val="fr-CH" w:eastAsia="fr-CH"/>
         </w:rPr>
       </w:pPr>
-      <w:hyperlink w:anchor="_Toc64025255" w:history="1">
+      <w:hyperlink w:anchor="_Toc64551026" w:history="1">
         <w:r>
           <w:rPr>
             <w:rStyle w:val="Lienhypertexte"/>
+            <w:i/>
             <w:iCs/>
             <w:noProof/>
           </w:rPr>
-          <w:t>5.6</w:t>
-        </w:r>
-        <w:r>
-          <w:rPr>
-            <w:rFonts w:asciiTheme="minorHAnsi" w:eastAsiaTheme="minorEastAsia" w:hAnsiTheme="minorHAnsi" w:cstheme="minorBidi"/>
+          <w:t>5.5</w:t>
+        </w:r>
+        <w:r>
+          <w:rPr>
+            <w:rFonts w:eastAsiaTheme="minorEastAsia" w:cstheme="minorBidi"/>
             <w:noProof/>
             <w:sz w:val="22"/>
             <w:szCs w:val="22"/>
@@ -2451,6 +2470,99 @@
             <w:iCs/>
             <w:noProof/>
           </w:rPr>
+          <w:t>Manuel d'Utilisation</w:t>
+        </w:r>
+        <w:r>
+          <w:rPr>
+            <w:noProof/>
+            <w:webHidden/>
+          </w:rPr>
+          <w:tab/>
+        </w:r>
+        <w:r>
+          <w:rPr>
+            <w:noProof/>
+            <w:webHidden/>
+          </w:rPr>
+          <w:fldChar w:fldCharType="begin"/>
+        </w:r>
+        <w:r>
+          <w:rPr>
+            <w:noProof/>
+            <w:webHidden/>
+          </w:rPr>
+          <w:instrText xml:space="preserve"> PAGEREF _Toc64551026 \h </w:instrText>
+        </w:r>
+        <w:r>
+          <w:rPr>
+            <w:noProof/>
+            <w:webHidden/>
+          </w:rPr>
+        </w:r>
+        <w:r>
+          <w:rPr>
+            <w:noProof/>
+            <w:webHidden/>
+          </w:rPr>
+          <w:fldChar w:fldCharType="separate"/>
+        </w:r>
+        <w:r>
+          <w:rPr>
+            <w:noProof/>
+            <w:webHidden/>
+          </w:rPr>
+          <w:t>11</w:t>
+        </w:r>
+        <w:r>
+          <w:rPr>
+            <w:noProof/>
+            <w:webHidden/>
+          </w:rPr>
+          <w:fldChar w:fldCharType="end"/>
+        </w:r>
+      </w:hyperlink>
+    </w:p>
+    <w:p>
+      <w:pPr>
+        <w:pStyle w:val="TM2"/>
+        <w:tabs>
+          <w:tab w:val="left" w:pos="800"/>
+          <w:tab w:val="right" w:leader="dot" w:pos="9060"/>
+        </w:tabs>
+        <w:rPr>
+          <w:rFonts w:eastAsiaTheme="minorEastAsia" w:cstheme="minorBidi"/>
+          <w:noProof/>
+          <w:sz w:val="22"/>
+          <w:szCs w:val="22"/>
+          <w:lang w:val="fr-CH" w:eastAsia="fr-CH"/>
+        </w:rPr>
+      </w:pPr>
+      <w:hyperlink w:anchor="_Toc64551027" w:history="1">
+        <w:r>
+          <w:rPr>
+            <w:rStyle w:val="Lienhypertexte"/>
+            <w:i/>
+            <w:iCs/>
+            <w:noProof/>
+          </w:rPr>
+          <w:t>5.6</w:t>
+        </w:r>
+        <w:r>
+          <w:rPr>
+            <w:rFonts w:eastAsiaTheme="minorEastAsia" w:cstheme="minorBidi"/>
+            <w:noProof/>
+            <w:sz w:val="22"/>
+            <w:szCs w:val="22"/>
+            <w:lang w:val="fr-CH" w:eastAsia="fr-CH"/>
+          </w:rPr>
+          <w:tab/>
+        </w:r>
+        <w:r>
+          <w:rPr>
+            <w:rStyle w:val="Lienhypertexte"/>
+            <w:iCs/>
+            <w:noProof/>
+          </w:rPr>
           <w:t>Archives du projet</w:t>
         </w:r>
         <w:r>
@@ -2472,7 +2584,7 @@
             <w:noProof/>
             <w:webHidden/>
           </w:rPr>
-          <w:instrText xml:space="preserve"> PAGEREF _Toc64025255 \h </w:instrText>
+          <w:instrText xml:space="preserve"> PAGEREF _Toc64551027 \h </w:instrText>
         </w:r>
         <w:r>
           <w:rPr>
@@ -2492,7 +2604,7 @@
             <w:noProof/>
             <w:webHidden/>
           </w:rPr>
-          <w:t>16</w:t>
+          <w:t>11</w:t>
         </w:r>
         <w:r>
           <w:rPr>
@@ -2509,16 +2621,6 @@
       </w:r>
     </w:p>
     <w:p>
-      <w:pPr>
-        <w:rPr>
-          <w:bCs/>
-          <w:i/>
-          <w:sz w:val="20"/>
-          <w:u w:val="single"/>
-        </w:rPr>
-      </w:pPr>
-    </w:p>
-    <w:p>
       <w:r>
         <w:br w:type="page"/>
       </w:r>
@@ -2527,7 +2629,7 @@
       <w:pPr>
         <w:pStyle w:val="Titre1"/>
       </w:pPr>
-      <w:bookmarkStart w:id="1" w:name="_Toc64025230"/>
+      <w:bookmarkStart w:id="1" w:name="_Toc64551001"/>
       <w:r>
         <w:lastRenderedPageBreak/>
         <w:t>Analyse prél</w:t>
@@ -2549,7 +2651,7 @@
           <w:iCs/>
         </w:rPr>
       </w:pPr>
-      <w:bookmarkStart w:id="2" w:name="_Toc64025231"/>
+      <w:bookmarkStart w:id="2" w:name="_Toc64551002"/>
       <w:r>
         <w:rPr>
           <w:iCs/>
@@ -2653,6 +2755,7 @@
           <w:sz w:val="24"/>
         </w:rPr>
       </w:pPr>
+      <w:bookmarkStart w:id="3" w:name="_Toc64551003"/>
       <w:r>
         <w:rPr>
           <w:rStyle w:val="Accentuation"/>
@@ -2664,6 +2767,7 @@
         </w:rPr>
         <w:t>Organisation</w:t>
       </w:r>
+      <w:bookmarkEnd w:id="3"/>
     </w:p>
     <w:p>
       <w:r>
@@ -2714,14 +2818,14 @@
           <w:iCs/>
         </w:rPr>
       </w:pPr>
-      <w:bookmarkStart w:id="3" w:name="_Toc64025232"/>
+      <w:bookmarkStart w:id="4" w:name="_Toc64551004"/>
       <w:r>
         <w:rPr>
           <w:iCs/>
         </w:rPr>
         <w:t>Objectifs</w:t>
       </w:r>
-      <w:bookmarkEnd w:id="3"/>
+      <w:bookmarkEnd w:id="4"/>
     </w:p>
     <w:p>
       <w:pPr>
@@ -2823,7 +2927,7 @@
           <w:iCs/>
         </w:rPr>
       </w:pPr>
-      <w:bookmarkStart w:id="4" w:name="_Toc64025233"/>
+      <w:bookmarkStart w:id="5" w:name="_Toc64551005"/>
       <w:r>
         <w:rPr>
           <w:iCs/>
@@ -2837,15 +2941,28 @@
         </w:rPr>
         <w:t xml:space="preserve"> initiale</w:t>
       </w:r>
-      <w:bookmarkEnd w:id="4"/>
+      <w:bookmarkEnd w:id="5"/>
     </w:p>
     <w:p/>
     <w:p>
       <w:pPr>
         <w:jc w:val="center"/>
         <w:rPr>
+          <w:rStyle w:val="Accentuation"/>
+          <w:i w:val="0"/>
+          <w:iCs w:val="0"/>
+          <w:color w:val="auto"/>
+          <w:sz w:val="24"/>
           <w:szCs w:val="14"/>
         </w:rPr>
+        <w:sectPr>
+          <w:headerReference w:type="first" r:id="rId13"/>
+          <w:footerReference w:type="first" r:id="rId14"/>
+          <w:pgSz w:w="16838" w:h="11906" w:orient="landscape" w:code="9"/>
+          <w:pgMar w:top="1418" w:right="1418" w:bottom="1418" w:left="1418" w:header="720" w:footer="720" w:gutter="0"/>
+          <w:cols w:space="720"/>
+          <w:titlePg/>
+        </w:sectPr>
       </w:pPr>
       <w:r>
         <w:rPr>
@@ -2873,8 +2990,8 @@
             <v:path o:extrusionok="f" gradientshapeok="t" o:connecttype="rect"/>
             <o:lock v:ext="edit" aspectratio="t"/>
           </v:shapetype>
-          <v:shape id="_x0000_i1026" type="#_x0000_t75" style="width:701.05pt;height:269.05pt">
-            <v:imagedata r:id="rId13" o:title="gantt"/>
+          <v:shape id="_x0000_i1025" type="#_x0000_t75" style="width:701.3pt;height:269.3pt">
+            <v:imagedata r:id="rId15" o:title="gantt"/>
           </v:shape>
         </w:pict>
       </w:r>
@@ -2882,33 +2999,6 @@
     <w:p>
       <w:pPr>
         <w:rPr>
-          <w:rStyle w:val="Accentuation"/>
-        </w:rPr>
-      </w:pPr>
-    </w:p>
-    <w:p>
-      <w:pPr>
-        <w:rPr>
-          <w:rStyle w:val="Accentuation"/>
-        </w:rPr>
-        <w:sectPr>
-          <w:pgSz w:w="16838" w:h="11906" w:orient="landscape" w:code="9"/>
-          <w:pgMar w:top="1418" w:right="1418" w:bottom="1418" w:left="1418" w:header="720" w:footer="720" w:gutter="0"/>
-          <w:cols w:space="720"/>
-          <w:titlePg/>
-        </w:sectPr>
-      </w:pPr>
-    </w:p>
-    <w:p>
-      <w:pPr>
-        <w:rPr>
-          <w:rStyle w:val="Accentuation"/>
-        </w:rPr>
-      </w:pPr>
-    </w:p>
-    <w:p>
-      <w:pPr>
-        <w:rPr>
           <w:szCs w:val="14"/>
         </w:rPr>
       </w:pPr>
@@ -2917,14 +3007,14 @@
       <w:pPr>
         <w:pStyle w:val="Titre1"/>
       </w:pPr>
-      <w:bookmarkStart w:id="5" w:name="_Toc64025234"/>
+      <w:bookmarkStart w:id="6" w:name="_Toc64551006"/>
       <w:r>
         <w:t>Analyse</w:t>
       </w:r>
       <w:r>
         <w:t xml:space="preserve"> / Conception</w:t>
       </w:r>
-      <w:bookmarkEnd w:id="5"/>
+      <w:bookmarkEnd w:id="6"/>
     </w:p>
     <w:p/>
     <w:p>
@@ -2934,20 +3024,20 @@
           <w:iCs/>
         </w:rPr>
       </w:pPr>
-      <w:bookmarkStart w:id="6" w:name="_Toc64025235"/>
+      <w:bookmarkStart w:id="7" w:name="_Toc64551007"/>
       <w:r>
         <w:rPr>
           <w:iCs/>
         </w:rPr>
         <w:t>Concep</w:t>
       </w:r>
-      <w:bookmarkEnd w:id="6"/>
       <w:r>
         <w:rPr>
           <w:iCs/>
         </w:rPr>
         <w:t>t</w:t>
       </w:r>
+      <w:bookmarkEnd w:id="7"/>
     </w:p>
     <w:p>
       <w:r>
@@ -3163,29 +3253,775 @@
       <w:pPr>
         <w:pStyle w:val="Titre2"/>
       </w:pPr>
-      <w:r>
+      <w:bookmarkStart w:id="8" w:name="_Toc64551008"/>
+      <w:r>
+        <w:lastRenderedPageBreak/>
         <w:t>Définition de l’audience</w:t>
       </w:r>
+      <w:bookmarkEnd w:id="8"/>
     </w:p>
     <w:p/>
     <w:p>
       <w:pPr>
         <w:pStyle w:val="Titre2"/>
       </w:pPr>
-      <w:r>
-        <w:lastRenderedPageBreak/>
+      <w:bookmarkStart w:id="9" w:name="_Toc64551009"/>
+      <w:r>
         <w:t>Maquette graphique</w:t>
       </w:r>
+      <w:bookmarkEnd w:id="9"/>
     </w:p>
     <w:p/>
     <w:p>
       <w:pPr>
+        <w:pStyle w:val="Titre3"/>
+      </w:pPr>
+      <w:r>
+        <w:t>Zoning</w:t>
+      </w:r>
+    </w:p>
+    <w:p/>
+    <w:p>
+      <w:r>
+        <w:pict>
+          <v:shape id="_x0000_i1026" type="#_x0000_t75" style="width:522.7pt;height:293.6pt">
+            <v:imagedata r:id="rId16" o:title="Zoning"/>
+          </v:shape>
+        </w:pict>
+      </w:r>
+    </w:p>
+    <w:p/>
+    <w:p>
+      <w:pPr>
         <w:pStyle w:val="Titre2"/>
       </w:pPr>
+      <w:bookmarkStart w:id="10" w:name="_Toc64551010"/>
       <w:r>
         <w:t>Cas d’utilisation</w:t>
       </w:r>
-    </w:p>
+      <w:bookmarkEnd w:id="10"/>
+    </w:p>
+    <w:tbl>
+      <w:tblPr>
+        <w:tblStyle w:val="Grilledutableau"/>
+        <w:tblW w:w="0" w:type="auto"/>
+        <w:tblBorders>
+          <w:top w:val="none" w:sz="0" w:space="0" w:color="auto"/>
+          <w:left w:val="none" w:sz="0" w:space="0" w:color="auto"/>
+          <w:bottom w:val="none" w:sz="0" w:space="0" w:color="auto"/>
+          <w:right w:val="none" w:sz="0" w:space="0" w:color="auto"/>
+          <w:insideH w:val="single" w:sz="4" w:space="0" w:color="F8F1F1"/>
+          <w:insideV w:val="single" w:sz="4" w:space="0" w:color="1FAB89"/>
+        </w:tblBorders>
+        <w:tblLook w:val="04A0" w:firstRow="1" w:lastRow="0" w:firstColumn="1" w:lastColumn="0" w:noHBand="0" w:noVBand="1"/>
+      </w:tblPr>
+      <w:tblGrid>
+        <w:gridCol w:w="5228"/>
+        <w:gridCol w:w="5228"/>
+      </w:tblGrid>
+      <w:tr>
+        <w:trPr>
+          <w:trHeight w:val="532"/>
+        </w:trPr>
+        <w:tc>
+          <w:tcPr>
+            <w:tcW w:w="5228" w:type="dxa"/>
+            <w:tcBorders>
+              <w:top w:val="nil"/>
+              <w:bottom w:val="single" w:sz="4" w:space="0" w:color="1FAB89"/>
+            </w:tcBorders>
+            <w:shd w:val="clear" w:color="auto" w:fill="1FAB89"/>
+            <w:vAlign w:val="center"/>
+          </w:tcPr>
+          <w:p>
+            <w:pPr>
+              <w:rPr>
+                <w:b/>
+                <w:color w:val="F8F1F1"/>
+              </w:rPr>
+            </w:pPr>
+            <w:r>
+              <w:rPr>
+                <w:b/>
+                <w:color w:val="F8F1F1"/>
+              </w:rPr>
+              <w:t>Action</w:t>
+            </w:r>
+          </w:p>
+        </w:tc>
+        <w:tc>
+          <w:tcPr>
+            <w:tcW w:w="5228" w:type="dxa"/>
+            <w:tcBorders>
+              <w:top w:val="nil"/>
+              <w:bottom w:val="single" w:sz="4" w:space="0" w:color="1FAB89"/>
+            </w:tcBorders>
+            <w:shd w:val="clear" w:color="auto" w:fill="1FAB89"/>
+            <w:vAlign w:val="center"/>
+          </w:tcPr>
+          <w:p>
+            <w:pPr>
+              <w:rPr>
+                <w:b/>
+                <w:color w:val="F8F1F1"/>
+              </w:rPr>
+            </w:pPr>
+            <w:r>
+              <w:rPr>
+                <w:b/>
+                <w:color w:val="F8F1F1"/>
+              </w:rPr>
+              <w:t>Réaction</w:t>
+            </w:r>
+          </w:p>
+        </w:tc>
+      </w:tr>
+      <w:tr>
+        <w:trPr>
+          <w:trHeight w:val="274"/>
+        </w:trPr>
+        <w:tc>
+          <w:tcPr>
+            <w:tcW w:w="5228" w:type="dxa"/>
+            <w:tcBorders>
+              <w:top w:val="single" w:sz="4" w:space="0" w:color="1FAB89"/>
+            </w:tcBorders>
+            <w:shd w:val="clear" w:color="auto" w:fill="468F7F"/>
+            <w:vAlign w:val="center"/>
+          </w:tcPr>
+          <w:p>
+            <w:r>
+              <w:rPr>
+                <w:color w:val="F8F1F1"/>
+              </w:rPr>
+              <w:t>Invité</w:t>
+            </w:r>
+          </w:p>
+        </w:tc>
+        <w:tc>
+          <w:tcPr>
+            <w:tcW w:w="5228" w:type="dxa"/>
+            <w:tcBorders>
+              <w:top w:val="single" w:sz="4" w:space="0" w:color="1FAB89"/>
+            </w:tcBorders>
+            <w:shd w:val="clear" w:color="auto" w:fill="468F7F"/>
+            <w:vAlign w:val="center"/>
+          </w:tcPr>
+          <w:p/>
+        </w:tc>
+      </w:tr>
+      <w:tr>
+        <w:trPr>
+          <w:trHeight w:val="525"/>
+        </w:trPr>
+        <w:tc>
+          <w:tcPr>
+            <w:tcW w:w="5228" w:type="dxa"/>
+            <w:vAlign w:val="center"/>
+          </w:tcPr>
+          <w:p>
+            <w:r>
+              <w:t>Un invité accède au site pour la première fois.</w:t>
+            </w:r>
+          </w:p>
+        </w:tc>
+        <w:tc>
+          <w:tcPr>
+            <w:tcW w:w="5228" w:type="dxa"/>
+            <w:vAlign w:val="center"/>
+          </w:tcPr>
+          <w:p>
+            <w:r>
+              <w:t>L’invité accède à la page d’inscription.</w:t>
+            </w:r>
+          </w:p>
+        </w:tc>
+      </w:tr>
+      <w:tr>
+        <w:tc>
+          <w:tcPr>
+            <w:tcW w:w="5228" w:type="dxa"/>
+            <w:shd w:val="clear" w:color="auto" w:fill="468F7F"/>
+            <w:vAlign w:val="center"/>
+          </w:tcPr>
+          <w:p>
+            <w:r>
+              <w:rPr>
+                <w:color w:val="F8F1F1"/>
+              </w:rPr>
+              <w:t>Utilisateur</w:t>
+            </w:r>
+          </w:p>
+        </w:tc>
+        <w:tc>
+          <w:tcPr>
+            <w:tcW w:w="5228" w:type="dxa"/>
+            <w:shd w:val="clear" w:color="auto" w:fill="468F7F"/>
+            <w:vAlign w:val="center"/>
+          </w:tcPr>
+          <w:p/>
+        </w:tc>
+      </w:tr>
+      <w:tr>
+        <w:trPr>
+          <w:trHeight w:val="789"/>
+        </w:trPr>
+        <w:tc>
+          <w:tcPr>
+            <w:tcW w:w="5228" w:type="dxa"/>
+            <w:vAlign w:val="center"/>
+          </w:tcPr>
+          <w:p>
+            <w:r>
+              <w:t>Un utilisateur s’étant déjà connecté dans le dernier mois accède au site.</w:t>
+            </w:r>
+          </w:p>
+        </w:tc>
+        <w:tc>
+          <w:tcPr>
+            <w:tcW w:w="5228" w:type="dxa"/>
+            <w:vAlign w:val="center"/>
+          </w:tcPr>
+          <w:p>
+            <w:r>
+              <w:t>L’utilisateur accède à la page de connexion.</w:t>
+            </w:r>
+          </w:p>
+        </w:tc>
+      </w:tr>
+      <w:tr>
+        <w:tc>
+          <w:tcPr>
+            <w:tcW w:w="5228" w:type="dxa"/>
+            <w:shd w:val="clear" w:color="auto" w:fill="F8F1F1"/>
+            <w:vAlign w:val="center"/>
+          </w:tcPr>
+          <w:p/>
+        </w:tc>
+        <w:tc>
+          <w:tcPr>
+            <w:tcW w:w="5228" w:type="dxa"/>
+            <w:shd w:val="clear" w:color="auto" w:fill="F8F1F1"/>
+            <w:vAlign w:val="center"/>
+          </w:tcPr>
+          <w:p/>
+        </w:tc>
+      </w:tr>
+      <w:tr>
+        <w:trPr>
+          <w:trHeight w:val="1227"/>
+        </w:trPr>
+        <w:tc>
+          <w:tcPr>
+            <w:tcW w:w="5228" w:type="dxa"/>
+            <w:vAlign w:val="center"/>
+          </w:tcPr>
+          <w:p>
+            <w:r>
+              <w:t xml:space="preserve">L’utilisateur clique sur « Calories </w:t>
+            </w:r>
+            <w:proofErr w:type="spellStart"/>
+            <w:r>
+              <w:t>calculator</w:t>
+            </w:r>
+            <w:proofErr w:type="spellEnd"/>
+            <w:r>
+              <w:t> » dans la barre de menu.</w:t>
+            </w:r>
+          </w:p>
+        </w:tc>
+        <w:tc>
+          <w:tcPr>
+            <w:tcW w:w="5228" w:type="dxa"/>
+            <w:vAlign w:val="center"/>
+          </w:tcPr>
+          <w:p>
+            <w:r>
+              <w:t>Il accède à la page de calcul des calories. Il a la possibilité d’ajouter des ingrédients en indiquant leur quantité, de voir le total des calories et d’ajouter le calcul à son historique.</w:t>
+            </w:r>
+          </w:p>
+        </w:tc>
+      </w:tr>
+      <w:tr>
+        <w:tc>
+          <w:tcPr>
+            <w:tcW w:w="5228" w:type="dxa"/>
+            <w:shd w:val="clear" w:color="auto" w:fill="F8F1F1"/>
+            <w:vAlign w:val="center"/>
+          </w:tcPr>
+          <w:p/>
+        </w:tc>
+        <w:tc>
+          <w:tcPr>
+            <w:tcW w:w="5228" w:type="dxa"/>
+            <w:shd w:val="clear" w:color="auto" w:fill="F8F1F1"/>
+            <w:vAlign w:val="center"/>
+          </w:tcPr>
+          <w:p/>
+        </w:tc>
+      </w:tr>
+      <w:tr>
+        <w:trPr>
+          <w:trHeight w:val="2204"/>
+        </w:trPr>
+        <w:tc>
+          <w:tcPr>
+            <w:tcW w:w="5228" w:type="dxa"/>
+            <w:shd w:val="clear" w:color="auto" w:fill="auto"/>
+            <w:vAlign w:val="center"/>
+          </w:tcPr>
+          <w:p>
+            <w:r>
+              <w:lastRenderedPageBreak/>
+              <w:t>L’utilisateur clique sur « </w:t>
+            </w:r>
+            <w:proofErr w:type="spellStart"/>
+            <w:r>
+              <w:t>My</w:t>
+            </w:r>
+            <w:proofErr w:type="spellEnd"/>
+            <w:r>
+              <w:t xml:space="preserve"> </w:t>
+            </w:r>
+            <w:proofErr w:type="spellStart"/>
+            <w:r>
+              <w:t>history</w:t>
+            </w:r>
+            <w:proofErr w:type="spellEnd"/>
+            <w:r>
+              <w:t> » dans la barre de menu.</w:t>
+            </w:r>
+          </w:p>
+        </w:tc>
+        <w:tc>
+          <w:tcPr>
+            <w:tcW w:w="5228" w:type="dxa"/>
+            <w:shd w:val="clear" w:color="auto" w:fill="auto"/>
+            <w:vAlign w:val="center"/>
+          </w:tcPr>
+          <w:p>
+            <w:r>
+              <w:t>Il accède à la page d’historique des calculs de calories sauvegardées. Il peut y filtrer les résultats du plus vieux au plus récent et inversement. Il peut également sélectionner un mois qui permet d’afficher la moyenne des calories des résultats des calculs sauvegardés.</w:t>
+            </w:r>
+          </w:p>
+        </w:tc>
+      </w:tr>
+      <w:tr>
+        <w:tc>
+          <w:tcPr>
+            <w:tcW w:w="5228" w:type="dxa"/>
+            <w:shd w:val="clear" w:color="auto" w:fill="F8F1F1"/>
+            <w:vAlign w:val="center"/>
+          </w:tcPr>
+          <w:p/>
+        </w:tc>
+        <w:tc>
+          <w:tcPr>
+            <w:tcW w:w="5228" w:type="dxa"/>
+            <w:shd w:val="clear" w:color="auto" w:fill="F8F1F1"/>
+            <w:vAlign w:val="center"/>
+          </w:tcPr>
+          <w:p/>
+        </w:tc>
+      </w:tr>
+      <w:tr>
+        <w:trPr>
+          <w:trHeight w:val="1077"/>
+        </w:trPr>
+        <w:tc>
+          <w:tcPr>
+            <w:tcW w:w="5228" w:type="dxa"/>
+            <w:shd w:val="clear" w:color="auto" w:fill="auto"/>
+            <w:vAlign w:val="center"/>
+          </w:tcPr>
+          <w:p>
+            <w:r>
+              <w:t>L’utilisateur clique sur « </w:t>
+            </w:r>
+            <w:proofErr w:type="spellStart"/>
+            <w:r>
+              <w:t>Suggest</w:t>
+            </w:r>
+            <w:proofErr w:type="spellEnd"/>
+            <w:r>
+              <w:t xml:space="preserve"> a </w:t>
+            </w:r>
+            <w:proofErr w:type="spellStart"/>
+            <w:r>
+              <w:t>dish</w:t>
+            </w:r>
+            <w:proofErr w:type="spellEnd"/>
+            <w:r>
+              <w:t> » dans la barre de menu.</w:t>
+            </w:r>
+          </w:p>
+        </w:tc>
+        <w:tc>
+          <w:tcPr>
+            <w:tcW w:w="5228" w:type="dxa"/>
+            <w:shd w:val="clear" w:color="auto" w:fill="auto"/>
+            <w:vAlign w:val="center"/>
+          </w:tcPr>
+          <w:p>
+            <w:r>
+              <w:t>Il accède à la page de formulaire pour la suggestion de plats à ajouter à la base de données.</w:t>
+            </w:r>
+          </w:p>
+        </w:tc>
+      </w:tr>
+      <w:tr>
+        <w:tc>
+          <w:tcPr>
+            <w:tcW w:w="5228" w:type="dxa"/>
+            <w:shd w:val="clear" w:color="auto" w:fill="F8F1F1"/>
+            <w:vAlign w:val="center"/>
+          </w:tcPr>
+          <w:p/>
+        </w:tc>
+        <w:tc>
+          <w:tcPr>
+            <w:tcW w:w="5228" w:type="dxa"/>
+            <w:shd w:val="clear" w:color="auto" w:fill="F8F1F1"/>
+            <w:vAlign w:val="center"/>
+          </w:tcPr>
+          <w:p/>
+        </w:tc>
+      </w:tr>
+      <w:tr>
+        <w:trPr>
+          <w:trHeight w:val="1646"/>
+        </w:trPr>
+        <w:tc>
+          <w:tcPr>
+            <w:tcW w:w="5228" w:type="dxa"/>
+            <w:shd w:val="clear" w:color="auto" w:fill="auto"/>
+            <w:vAlign w:val="center"/>
+          </w:tcPr>
+          <w:p>
+            <w:r>
+              <w:t>L’utilisateur clique sur « </w:t>
+            </w:r>
+            <w:proofErr w:type="spellStart"/>
+            <w:r>
+              <w:t>Search</w:t>
+            </w:r>
+            <w:proofErr w:type="spellEnd"/>
+            <w:r>
+              <w:t xml:space="preserve"> a </w:t>
+            </w:r>
+            <w:proofErr w:type="spellStart"/>
+            <w:r>
+              <w:t>dish</w:t>
+            </w:r>
+            <w:proofErr w:type="spellEnd"/>
+            <w:r>
+              <w:t> » dans la barre de menu.</w:t>
+            </w:r>
+          </w:p>
+        </w:tc>
+        <w:tc>
+          <w:tcPr>
+            <w:tcW w:w="5228" w:type="dxa"/>
+            <w:shd w:val="clear" w:color="auto" w:fill="auto"/>
+            <w:vAlign w:val="center"/>
+          </w:tcPr>
+          <w:p>
+            <w:r>
+              <w:t>Il accède à la page de recherche des plats</w:t>
+            </w:r>
+            <w:r>
+              <w:t>. Il peut effectuer ses recherches à l’aide d’une barre de texte pour une recherche par titre, en sélectionnant une catégorie, une quantité de calories et par ingrédient.</w:t>
+            </w:r>
+          </w:p>
+        </w:tc>
+      </w:tr>
+      <w:tr>
+        <w:tc>
+          <w:tcPr>
+            <w:tcW w:w="5228" w:type="dxa"/>
+            <w:shd w:val="clear" w:color="auto" w:fill="F8F1F1"/>
+            <w:vAlign w:val="center"/>
+          </w:tcPr>
+          <w:p/>
+        </w:tc>
+        <w:tc>
+          <w:tcPr>
+            <w:tcW w:w="5228" w:type="dxa"/>
+            <w:shd w:val="clear" w:color="auto" w:fill="F8F1F1"/>
+            <w:vAlign w:val="center"/>
+          </w:tcPr>
+          <w:p/>
+        </w:tc>
+      </w:tr>
+      <w:tr>
+        <w:trPr>
+          <w:trHeight w:val="741"/>
+        </w:trPr>
+        <w:tc>
+          <w:tcPr>
+            <w:tcW w:w="5228" w:type="dxa"/>
+            <w:shd w:val="clear" w:color="auto" w:fill="auto"/>
+            <w:vAlign w:val="center"/>
+          </w:tcPr>
+          <w:p>
+            <w:r>
+              <w:t>L’utilisateur clique sur « </w:t>
+            </w:r>
+            <w:proofErr w:type="spellStart"/>
+            <w:r>
+              <w:t>Sign</w:t>
+            </w:r>
+            <w:proofErr w:type="spellEnd"/>
+            <w:r>
+              <w:t xml:space="preserve"> out » dans la barre de menu.</w:t>
+            </w:r>
+          </w:p>
+        </w:tc>
+        <w:tc>
+          <w:tcPr>
+            <w:tcW w:w="5228" w:type="dxa"/>
+            <w:shd w:val="clear" w:color="auto" w:fill="auto"/>
+            <w:vAlign w:val="center"/>
+          </w:tcPr>
+          <w:p>
+            <w:r>
+              <w:t>L’utilisateur est déconnecté et accède à la page de déconnexion.</w:t>
+            </w:r>
+          </w:p>
+        </w:tc>
+      </w:tr>
+      <w:tr>
+        <w:trPr>
+          <w:trHeight w:val="70"/>
+        </w:trPr>
+        <w:tc>
+          <w:tcPr>
+            <w:tcW w:w="5228" w:type="dxa"/>
+            <w:shd w:val="clear" w:color="auto" w:fill="F8F1F1"/>
+            <w:vAlign w:val="center"/>
+          </w:tcPr>
+          <w:p/>
+        </w:tc>
+        <w:tc>
+          <w:tcPr>
+            <w:tcW w:w="5228" w:type="dxa"/>
+            <w:shd w:val="clear" w:color="auto" w:fill="F8F1F1"/>
+            <w:vAlign w:val="center"/>
+          </w:tcPr>
+          <w:p/>
+        </w:tc>
+      </w:tr>
+      <w:tr>
+        <w:trPr>
+          <w:trHeight w:val="729"/>
+        </w:trPr>
+        <w:tc>
+          <w:tcPr>
+            <w:tcW w:w="5228" w:type="dxa"/>
+            <w:shd w:val="clear" w:color="auto" w:fill="auto"/>
+            <w:vAlign w:val="center"/>
+          </w:tcPr>
+          <w:p>
+            <w:r>
+              <w:t>L’utilisateur clique sur « </w:t>
+            </w:r>
+            <w:proofErr w:type="spellStart"/>
+            <w:r>
+              <w:t>Modify</w:t>
+            </w:r>
+            <w:proofErr w:type="spellEnd"/>
+            <w:r>
+              <w:t xml:space="preserve"> </w:t>
+            </w:r>
+            <w:proofErr w:type="spellStart"/>
+            <w:r>
+              <w:t>password</w:t>
+            </w:r>
+            <w:proofErr w:type="spellEnd"/>
+            <w:r>
+              <w:t> » dans la barre de menu.</w:t>
+            </w:r>
+          </w:p>
+        </w:tc>
+        <w:tc>
+          <w:tcPr>
+            <w:tcW w:w="5228" w:type="dxa"/>
+            <w:shd w:val="clear" w:color="auto" w:fill="auto"/>
+            <w:vAlign w:val="center"/>
+          </w:tcPr>
+          <w:p>
+            <w:r>
+              <w:t>Une petite fenêtre « pop-up » apparaît où il pourra modifier son mot de passe.</w:t>
+            </w:r>
+          </w:p>
+        </w:tc>
+      </w:tr>
+      <w:tr>
+        <w:trPr>
+          <w:trHeight w:val="70"/>
+        </w:trPr>
+        <w:tc>
+          <w:tcPr>
+            <w:tcW w:w="5228" w:type="dxa"/>
+            <w:shd w:val="clear" w:color="auto" w:fill="468F7F"/>
+            <w:vAlign w:val="center"/>
+          </w:tcPr>
+          <w:p>
+            <w:r>
+              <w:rPr>
+                <w:color w:val="F8F1F1"/>
+              </w:rPr>
+              <w:t>Administrateur</w:t>
+            </w:r>
+          </w:p>
+        </w:tc>
+        <w:tc>
+          <w:tcPr>
+            <w:tcW w:w="5228" w:type="dxa"/>
+            <w:shd w:val="clear" w:color="auto" w:fill="468F7F"/>
+            <w:vAlign w:val="center"/>
+          </w:tcPr>
+          <w:p/>
+        </w:tc>
+      </w:tr>
+      <w:tr>
+        <w:trPr>
+          <w:trHeight w:val="1127"/>
+        </w:trPr>
+        <w:tc>
+          <w:tcPr>
+            <w:tcW w:w="5228" w:type="dxa"/>
+            <w:shd w:val="clear" w:color="auto" w:fill="auto"/>
+            <w:vAlign w:val="center"/>
+          </w:tcPr>
+          <w:p>
+            <w:r>
+              <w:t>L’administrateur se connecte au site web.</w:t>
+            </w:r>
+          </w:p>
+        </w:tc>
+        <w:tc>
+          <w:tcPr>
+            <w:tcW w:w="5228" w:type="dxa"/>
+            <w:shd w:val="clear" w:color="auto" w:fill="auto"/>
+            <w:vAlign w:val="center"/>
+          </w:tcPr>
+          <w:p>
+            <w:r>
+              <w:t>Il accède à la page de modération où il peut consulter la liste des utilisateurs et la liste des plats.</w:t>
+            </w:r>
+          </w:p>
+        </w:tc>
+      </w:tr>
+      <w:tr>
+        <w:trPr>
+          <w:trHeight w:val="70"/>
+        </w:trPr>
+        <w:tc>
+          <w:tcPr>
+            <w:tcW w:w="5228" w:type="dxa"/>
+            <w:shd w:val="clear" w:color="auto" w:fill="F8F1F1"/>
+            <w:vAlign w:val="center"/>
+          </w:tcPr>
+          <w:p/>
+        </w:tc>
+        <w:tc>
+          <w:tcPr>
+            <w:tcW w:w="5228" w:type="dxa"/>
+            <w:shd w:val="clear" w:color="auto" w:fill="F8F1F1"/>
+            <w:vAlign w:val="center"/>
+          </w:tcPr>
+          <w:p/>
+        </w:tc>
+      </w:tr>
+      <w:tr>
+        <w:trPr>
+          <w:trHeight w:val="741"/>
+        </w:trPr>
+        <w:tc>
+          <w:tcPr>
+            <w:tcW w:w="5228" w:type="dxa"/>
+            <w:shd w:val="clear" w:color="auto" w:fill="auto"/>
+            <w:vAlign w:val="center"/>
+          </w:tcPr>
+          <w:p>
+            <w:r>
+              <w:t>L’administrateur clique sur « </w:t>
+            </w:r>
+            <w:proofErr w:type="spellStart"/>
+            <w:r>
+              <w:t>Remove</w:t>
+            </w:r>
+            <w:proofErr w:type="spellEnd"/>
+            <w:r>
+              <w:t> » sur un élément d’une liste.</w:t>
+            </w:r>
+          </w:p>
+        </w:tc>
+        <w:tc>
+          <w:tcPr>
+            <w:tcW w:w="5228" w:type="dxa"/>
+            <w:shd w:val="clear" w:color="auto" w:fill="auto"/>
+            <w:vAlign w:val="center"/>
+          </w:tcPr>
+          <w:p>
+            <w:r>
+              <w:t>Une fenêtre « pop-up » demande une confirmation de suppression.</w:t>
+            </w:r>
+          </w:p>
+        </w:tc>
+      </w:tr>
+      <w:tr>
+        <w:trPr>
+          <w:trHeight w:val="70"/>
+        </w:trPr>
+        <w:tc>
+          <w:tcPr>
+            <w:tcW w:w="5228" w:type="dxa"/>
+            <w:shd w:val="clear" w:color="auto" w:fill="F8F1F1"/>
+            <w:vAlign w:val="center"/>
+          </w:tcPr>
+          <w:p/>
+        </w:tc>
+        <w:tc>
+          <w:tcPr>
+            <w:tcW w:w="5228" w:type="dxa"/>
+            <w:shd w:val="clear" w:color="auto" w:fill="F8F1F1"/>
+            <w:vAlign w:val="center"/>
+          </w:tcPr>
+          <w:p/>
+        </w:tc>
+      </w:tr>
+      <w:tr>
+        <w:trPr>
+          <w:trHeight w:val="1232"/>
+        </w:trPr>
+        <w:tc>
+          <w:tcPr>
+            <w:tcW w:w="5228" w:type="dxa"/>
+            <w:shd w:val="clear" w:color="auto" w:fill="auto"/>
+            <w:vAlign w:val="center"/>
+          </w:tcPr>
+          <w:p>
+            <w:r>
+              <w:t>L’administrateur clique sur un plats de la liste attribuée.</w:t>
+            </w:r>
+          </w:p>
+        </w:tc>
+        <w:tc>
+          <w:tcPr>
+            <w:tcW w:w="5228" w:type="dxa"/>
+            <w:shd w:val="clear" w:color="auto" w:fill="auto"/>
+            <w:vAlign w:val="center"/>
+          </w:tcPr>
+          <w:p>
+            <w:r>
+              <w:t>L’utilisateur accède à une page contenant toutes les informations du plat. Si le plat n’a pas encore été accepté, les boutons nécessaires s’affichent.</w:t>
+            </w:r>
+          </w:p>
+        </w:tc>
+      </w:tr>
+    </w:tbl>
     <w:p/>
     <w:p>
       <w:pPr>
@@ -3194,18 +4030,17 @@
           <w:iCs/>
         </w:rPr>
       </w:pPr>
-      <w:bookmarkStart w:id="7" w:name="_Toc71691012"/>
-      <w:bookmarkStart w:id="8" w:name="_Toc64025236"/>
+      <w:bookmarkStart w:id="11" w:name="_Toc71691012"/>
+      <w:bookmarkStart w:id="12" w:name="_Toc64551011"/>
       <w:r>
         <w:rPr>
           <w:iCs/>
         </w:rPr>
         <w:t>Stratégie de test</w:t>
       </w:r>
-      <w:bookmarkEnd w:id="7"/>
-      <w:bookmarkEnd w:id="8"/>
-    </w:p>
-    <w:p/>
+      <w:bookmarkEnd w:id="11"/>
+      <w:bookmarkEnd w:id="12"/>
+    </w:p>
     <w:tbl>
       <w:tblPr>
         <w:tblStyle w:val="Grilledutableau"/>
@@ -3243,6 +4078,7 @@
               </w:numPr>
               <w:rPr>
                 <w:rFonts w:ascii="Arial" w:hAnsi="Arial"/>
+                <w:b/>
                 <w:color w:val="F8F1F1"/>
                 <w:sz w:val="24"/>
                 <w:szCs w:val="20"/>
@@ -3252,6 +4088,7 @@
             <w:r>
               <w:rPr>
                 <w:rFonts w:ascii="Arial" w:hAnsi="Arial"/>
+                <w:b/>
                 <w:color w:val="F8F1F1"/>
                 <w:sz w:val="24"/>
                 <w:szCs w:val="20"/>
@@ -3279,6 +4116,7 @@
                 <w:lang w:eastAsia="fr-FR"/>
               </w:rPr>
             </w:pPr>
+            <w:proofErr w:type="spellStart"/>
             <w:r>
               <w:rPr>
                 <w:rFonts w:ascii="Arial" w:hAnsi="Arial"/>
@@ -3288,6 +4126,7 @@
               </w:rPr>
               <w:t>DishCC</w:t>
             </w:r>
+            <w:proofErr w:type="spellEnd"/>
           </w:p>
         </w:tc>
       </w:tr>
@@ -3309,6 +4148,7 @@
               </w:numPr>
               <w:rPr>
                 <w:rFonts w:ascii="Arial" w:hAnsi="Arial"/>
+                <w:b/>
                 <w:color w:val="F8F1F1"/>
                 <w:sz w:val="24"/>
                 <w:szCs w:val="20"/>
@@ -3318,6 +4158,7 @@
             <w:r>
               <w:rPr>
                 <w:rFonts w:ascii="Arial" w:hAnsi="Arial"/>
+                <w:b/>
                 <w:color w:val="F8F1F1"/>
                 <w:sz w:val="24"/>
                 <w:szCs w:val="20"/>
@@ -3375,6 +4216,7 @@
               </w:numPr>
               <w:rPr>
                 <w:rFonts w:ascii="Arial" w:hAnsi="Arial"/>
+                <w:b/>
                 <w:color w:val="F8F1F1"/>
                 <w:sz w:val="24"/>
                 <w:szCs w:val="20"/>
@@ -3384,6 +4226,7 @@
             <w:r>
               <w:rPr>
                 <w:rFonts w:ascii="Arial" w:hAnsi="Arial"/>
+                <w:b/>
                 <w:color w:val="F8F1F1"/>
                 <w:sz w:val="24"/>
                 <w:szCs w:val="20"/>
@@ -3441,6 +4284,7 @@
               </w:numPr>
               <w:rPr>
                 <w:rFonts w:ascii="Arial" w:hAnsi="Arial"/>
+                <w:b/>
                 <w:color w:val="F8F1F1"/>
                 <w:sz w:val="24"/>
                 <w:szCs w:val="20"/>
@@ -3450,6 +4294,7 @@
             <w:r>
               <w:rPr>
                 <w:rFonts w:ascii="Arial" w:hAnsi="Arial"/>
+                <w:b/>
                 <w:color w:val="F8F1F1"/>
                 <w:sz w:val="24"/>
                 <w:szCs w:val="20"/>
@@ -3498,6 +4343,7 @@
               </w:numPr>
               <w:rPr>
                 <w:rFonts w:ascii="Arial" w:hAnsi="Arial"/>
+                <w:b/>
                 <w:color w:val="F8F1F1"/>
                 <w:sz w:val="24"/>
                 <w:szCs w:val="20"/>
@@ -3507,11 +4353,13 @@
             <w:r>
               <w:rPr>
                 <w:rFonts w:ascii="Arial" w:hAnsi="Arial"/>
+                <w:b/>
                 <w:color w:val="F8F1F1"/>
                 <w:sz w:val="24"/>
                 <w:szCs w:val="20"/>
                 <w:lang w:eastAsia="fr-FR"/>
               </w:rPr>
+              <w:lastRenderedPageBreak/>
               <w:t>Prérequis</w:t>
             </w:r>
           </w:p>
@@ -3572,7 +4420,7 @@
           <w:left w:val="none" w:sz="0" w:space="0" w:color="auto"/>
           <w:bottom w:val="none" w:sz="0" w:space="0" w:color="auto"/>
           <w:right w:val="none" w:sz="0" w:space="0" w:color="auto"/>
-          <w:insideH w:val="single" w:sz="18" w:space="0" w:color="1FAB89"/>
+          <w:insideH w:val="single" w:sz="4" w:space="0" w:color="F8F1F1"/>
           <w:insideV w:val="single" w:sz="18" w:space="0" w:color="1FAB89"/>
         </w:tblBorders>
         <w:tblLook w:val="04A0" w:firstRow="1" w:lastRow="0" w:firstColumn="1" w:lastColumn="0" w:noHBand="0" w:noVBand="1"/>
@@ -3914,12 +4762,14 @@
           <w:i/>
         </w:rPr>
       </w:pPr>
+      <w:bookmarkStart w:id="13" w:name="_Toc64551012"/>
       <w:r>
         <w:rPr>
           <w:rFonts w:cs="Arial"/>
         </w:rPr>
         <w:t>Problèmes rencontrés</w:t>
       </w:r>
+      <w:bookmarkEnd w:id="13"/>
     </w:p>
     <w:tbl>
       <w:tblPr>
@@ -3931,7 +4781,7 @@
           <w:left w:val="none" w:sz="0" w:space="0" w:color="auto"/>
           <w:bottom w:val="none" w:sz="0" w:space="0" w:color="auto"/>
           <w:right w:val="none" w:sz="0" w:space="0" w:color="auto"/>
-          <w:insideH w:val="single" w:sz="2" w:space="0" w:color="1FAB89"/>
+          <w:insideH w:val="single" w:sz="4" w:space="0" w:color="F8F1F1"/>
           <w:insideV w:val="single" w:sz="2" w:space="0" w:color="1FAB89"/>
         </w:tblBorders>
         <w:tblLook w:val="04A0" w:firstRow="1" w:lastRow="0" w:firstColumn="1" w:lastColumn="0" w:noHBand="0" w:noVBand="1"/>
@@ -3950,8 +4800,16 @@
           <w:p>
             <w:pPr>
               <w:jc w:val="center"/>
+              <w:rPr>
+                <w:b/>
+                <w:color w:val="F8F1F1"/>
+              </w:rPr>
             </w:pPr>
             <w:r>
+              <w:rPr>
+                <w:b/>
+                <w:color w:val="F8F1F1"/>
+              </w:rPr>
               <w:t>Semaine</w:t>
             </w:r>
           </w:p>
@@ -3962,7 +4820,17 @@
             <w:shd w:val="clear" w:color="auto" w:fill="1FAB89"/>
           </w:tcPr>
           <w:p>
+            <w:pPr>
+              <w:rPr>
+                <w:b/>
+                <w:color w:val="F8F1F1"/>
+              </w:rPr>
+            </w:pPr>
             <w:r>
+              <w:rPr>
+                <w:b/>
+                <w:color w:val="F8F1F1"/>
+              </w:rPr>
               <w:t>Problème</w:t>
             </w:r>
           </w:p>
@@ -3973,7 +4841,17 @@
             <w:shd w:val="clear" w:color="auto" w:fill="1FAB89"/>
           </w:tcPr>
           <w:p>
+            <w:pPr>
+              <w:rPr>
+                <w:b/>
+                <w:color w:val="F8F1F1"/>
+              </w:rPr>
+            </w:pPr>
             <w:r>
+              <w:rPr>
+                <w:b/>
+                <w:color w:val="F8F1F1"/>
+              </w:rPr>
               <w:t>Solution</w:t>
             </w:r>
           </w:p>
@@ -4072,7 +4950,23 @@
           </w:tcPr>
           <w:p>
             <w:r>
-              <w:t>L’application de développement Wamp est infonctionnel.</w:t>
+              <w:t xml:space="preserve">L’application de développement </w:t>
+            </w:r>
+            <w:proofErr w:type="spellStart"/>
+            <w:r>
+              <w:t>Wamp</w:t>
+            </w:r>
+            <w:proofErr w:type="spellEnd"/>
+            <w:r>
+              <w:t xml:space="preserve"> est </w:t>
+            </w:r>
+            <w:proofErr w:type="spellStart"/>
+            <w:r>
+              <w:t>infonctionnel</w:t>
+            </w:r>
+            <w:proofErr w:type="spellEnd"/>
+            <w:r>
+              <w:t>.</w:t>
             </w:r>
           </w:p>
         </w:tc>
@@ -4152,14 +5046,14 @@
           <w:iCs/>
         </w:rPr>
       </w:pPr>
-      <w:bookmarkStart w:id="9" w:name="_Toc64025238"/>
+      <w:bookmarkStart w:id="14" w:name="_Toc64551013"/>
       <w:r>
         <w:rPr>
           <w:iCs/>
         </w:rPr>
         <w:t>Planification</w:t>
       </w:r>
-      <w:bookmarkEnd w:id="9"/>
+      <w:bookmarkEnd w:id="14"/>
     </w:p>
     <w:p/>
     <w:p/>
@@ -4171,9 +5065,9 @@
           <w:iCs/>
         </w:rPr>
       </w:pPr>
-      <w:bookmarkStart w:id="10" w:name="_Toc25553314"/>
-      <w:bookmarkStart w:id="11" w:name="_Toc71691019"/>
-      <w:bookmarkStart w:id="12" w:name="_Toc64025239"/>
+      <w:bookmarkStart w:id="15" w:name="_Toc25553314"/>
+      <w:bookmarkStart w:id="16" w:name="_Toc71691019"/>
+      <w:bookmarkStart w:id="17" w:name="_Toc64551014"/>
       <w:r>
         <w:rPr>
           <w:iCs/>
@@ -4181,9 +5075,9 @@
         <w:lastRenderedPageBreak/>
         <w:t>Dossier de conception</w:t>
       </w:r>
-      <w:bookmarkEnd w:id="10"/>
-      <w:bookmarkEnd w:id="11"/>
-      <w:bookmarkEnd w:id="12"/>
+      <w:bookmarkEnd w:id="15"/>
+      <w:bookmarkEnd w:id="16"/>
+      <w:bookmarkEnd w:id="17"/>
     </w:p>
     <w:p>
       <w:r>
@@ -4194,8 +5088,8 @@
       </w:r>
       <w:r>
         <w:pict>
-          <v:shape id="_x0000_i1025" type="#_x0000_t75" style="width:519.15pt;height:363.8pt">
-            <v:imagedata r:id="rId14" o:title="mcd"/>
+          <v:shape id="_x0000_i1027" type="#_x0000_t75" style="width:518.95pt;height:363.75pt">
+            <v:imagedata r:id="rId17" o:title="mcd"/>
           </v:shape>
         </w:pict>
       </w:r>
@@ -4238,7 +5132,7 @@
                     </pic:cNvPicPr>
                   </pic:nvPicPr>
                   <pic:blipFill>
-                    <a:blip r:embed="rId15">
+                    <a:blip r:embed="rId18">
                       <a:extLst>
                         <a:ext uri="{28A0092B-C50C-407E-A947-70E740481C1C}">
                           <a14:useLocalDpi xmlns:a14="http://schemas.microsoft.com/office/drawing/2010/main" val="0"/>
@@ -4277,16 +5171,16 @@
           <w:tab w:val="num" w:pos="360"/>
         </w:tabs>
       </w:pPr>
-      <w:bookmarkStart w:id="13" w:name="_Toc71703259"/>
-      <w:bookmarkStart w:id="14" w:name="_Toc64025240"/>
+      <w:bookmarkStart w:id="18" w:name="_Toc71703259"/>
+      <w:bookmarkStart w:id="19" w:name="_Toc64551015"/>
       <w:r>
         <w:t>R</w:t>
       </w:r>
-      <w:bookmarkEnd w:id="13"/>
+      <w:bookmarkEnd w:id="18"/>
       <w:r>
         <w:t>éalisation</w:t>
       </w:r>
-      <w:bookmarkEnd w:id="14"/>
+      <w:bookmarkEnd w:id="19"/>
     </w:p>
     <w:p/>
     <w:p>
@@ -4297,21 +5191,21 @@
           <w:iCs/>
         </w:rPr>
       </w:pPr>
-      <w:bookmarkStart w:id="15" w:name="_Toc25553317"/>
-      <w:bookmarkStart w:id="16" w:name="_Toc71691022"/>
-      <w:bookmarkStart w:id="17" w:name="_Toc64025241"/>
+      <w:bookmarkStart w:id="20" w:name="_Toc25553317"/>
+      <w:bookmarkStart w:id="21" w:name="_Toc71691022"/>
+      <w:bookmarkStart w:id="22" w:name="_Toc64551016"/>
       <w:r>
         <w:rPr>
           <w:iCs/>
         </w:rPr>
         <w:t>Dossier de réalisation</w:t>
       </w:r>
-      <w:bookmarkStart w:id="18" w:name="_Toc25553318"/>
-      <w:bookmarkEnd w:id="15"/>
-      <w:bookmarkEnd w:id="16"/>
-      <w:bookmarkEnd w:id="17"/>
-    </w:p>
-    <w:bookmarkEnd w:id="18"/>
+      <w:bookmarkStart w:id="23" w:name="_Toc25553318"/>
+      <w:bookmarkEnd w:id="20"/>
+      <w:bookmarkEnd w:id="21"/>
+      <w:bookmarkEnd w:id="22"/>
+    </w:p>
+    <w:bookmarkEnd w:id="23"/>
     <w:p>
       <w:pPr>
         <w:ind w:firstLine="360"/>
@@ -4329,9 +5223,9 @@
           <w:iCs/>
         </w:rPr>
       </w:pPr>
-      <w:bookmarkStart w:id="19" w:name="_Toc25553321"/>
-      <w:bookmarkStart w:id="20" w:name="_Toc71691025"/>
-      <w:bookmarkStart w:id="21" w:name="_Toc64025242"/>
+      <w:bookmarkStart w:id="24" w:name="_Toc25553321"/>
+      <w:bookmarkStart w:id="25" w:name="_Toc71691025"/>
+      <w:bookmarkStart w:id="26" w:name="_Toc64551017"/>
       <w:r>
         <w:rPr>
           <w:iCs/>
@@ -4339,25 +5233,481 @@
         <w:lastRenderedPageBreak/>
         <w:t>Description des test</w:t>
       </w:r>
-      <w:bookmarkEnd w:id="19"/>
+      <w:bookmarkEnd w:id="24"/>
       <w:r>
         <w:rPr>
           <w:iCs/>
         </w:rPr>
         <w:t>s effectués</w:t>
       </w:r>
-      <w:bookmarkEnd w:id="20"/>
-      <w:bookmarkEnd w:id="21"/>
+      <w:bookmarkEnd w:id="25"/>
+      <w:bookmarkEnd w:id="26"/>
+    </w:p>
+    <w:tbl>
+      <w:tblPr>
+        <w:tblStyle w:val="Grilledutableau"/>
+        <w:tblW w:w="0" w:type="auto"/>
+        <w:jc w:val="center"/>
+        <w:tblBorders>
+          <w:top w:val="none" w:sz="0" w:space="0" w:color="auto"/>
+          <w:left w:val="none" w:sz="0" w:space="0" w:color="auto"/>
+          <w:bottom w:val="none" w:sz="0" w:space="0" w:color="auto"/>
+          <w:right w:val="none" w:sz="0" w:space="0" w:color="auto"/>
+          <w:insideH w:val="single" w:sz="4" w:space="0" w:color="F8F1F1"/>
+          <w:insideV w:val="single" w:sz="18" w:space="0" w:color="1FAB89"/>
+        </w:tblBorders>
+        <w:tblLook w:val="04A0" w:firstRow="1" w:lastRow="0" w:firstColumn="1" w:lastColumn="0" w:noHBand="0" w:noVBand="1"/>
+      </w:tblPr>
+      <w:tblGrid>
+        <w:gridCol w:w="3020"/>
+        <w:gridCol w:w="3020"/>
+        <w:gridCol w:w="3020"/>
+      </w:tblGrid>
+      <w:tr>
+        <w:trPr>
+          <w:jc w:val="center"/>
+        </w:trPr>
+        <w:tc>
+          <w:tcPr>
+            <w:tcW w:w="3020" w:type="dxa"/>
+            <w:shd w:val="clear" w:color="auto" w:fill="1FAB89"/>
+          </w:tcPr>
+          <w:p>
+            <w:pPr>
+              <w:pStyle w:val="Retraitnormal1"/>
+              <w:numPr>
+                <w:ilvl w:val="0"/>
+                <w:numId w:val="0"/>
+              </w:numPr>
+              <w:jc w:val="center"/>
+              <w:rPr>
+                <w:rFonts w:ascii="Arial" w:hAnsi="Arial"/>
+                <w:b/>
+                <w:color w:val="F8F1F1"/>
+                <w:sz w:val="24"/>
+                <w:szCs w:val="20"/>
+                <w:lang w:eastAsia="fr-FR"/>
+              </w:rPr>
+            </w:pPr>
+            <w:r>
+              <w:rPr>
+                <w:rFonts w:ascii="Arial" w:hAnsi="Arial"/>
+                <w:b/>
+                <w:color w:val="F8F1F1"/>
+                <w:sz w:val="24"/>
+                <w:szCs w:val="20"/>
+                <w:lang w:eastAsia="fr-FR"/>
+              </w:rPr>
+              <w:t>Action</w:t>
+            </w:r>
+          </w:p>
+        </w:tc>
+        <w:tc>
+          <w:tcPr>
+            <w:tcW w:w="3020" w:type="dxa"/>
+            <w:shd w:val="clear" w:color="auto" w:fill="1FAB89"/>
+          </w:tcPr>
+          <w:p>
+            <w:pPr>
+              <w:pStyle w:val="Retraitnormal1"/>
+              <w:numPr>
+                <w:ilvl w:val="0"/>
+                <w:numId w:val="0"/>
+              </w:numPr>
+              <w:jc w:val="center"/>
+              <w:rPr>
+                <w:rFonts w:ascii="Arial" w:hAnsi="Arial"/>
+                <w:b/>
+                <w:color w:val="F8F1F1"/>
+                <w:sz w:val="24"/>
+                <w:szCs w:val="20"/>
+                <w:lang w:eastAsia="fr-FR"/>
+              </w:rPr>
+            </w:pPr>
+            <w:r>
+              <w:rPr>
+                <w:rFonts w:ascii="Arial" w:hAnsi="Arial"/>
+                <w:b/>
+                <w:color w:val="F8F1F1"/>
+                <w:sz w:val="24"/>
+                <w:szCs w:val="20"/>
+                <w:lang w:eastAsia="fr-FR"/>
+              </w:rPr>
+              <w:t>Résultat attendu</w:t>
+            </w:r>
+          </w:p>
+        </w:tc>
+        <w:tc>
+          <w:tcPr>
+            <w:tcW w:w="3020" w:type="dxa"/>
+            <w:shd w:val="clear" w:color="auto" w:fill="1FAB89"/>
+          </w:tcPr>
+          <w:p>
+            <w:pPr>
+              <w:pStyle w:val="Retraitnormal1"/>
+              <w:numPr>
+                <w:ilvl w:val="0"/>
+                <w:numId w:val="0"/>
+              </w:numPr>
+              <w:jc w:val="center"/>
+              <w:rPr>
+                <w:rFonts w:ascii="Arial" w:hAnsi="Arial"/>
+                <w:b/>
+                <w:color w:val="F8F1F1"/>
+                <w:sz w:val="24"/>
+                <w:szCs w:val="20"/>
+                <w:lang w:eastAsia="fr-FR"/>
+              </w:rPr>
+            </w:pPr>
+            <w:r>
+              <w:rPr>
+                <w:rFonts w:ascii="Arial" w:hAnsi="Arial"/>
+                <w:b/>
+                <w:color w:val="F8F1F1"/>
+                <w:sz w:val="24"/>
+                <w:szCs w:val="20"/>
+                <w:lang w:eastAsia="fr-FR"/>
+              </w:rPr>
+              <w:t>Résultat</w:t>
+            </w:r>
+          </w:p>
+        </w:tc>
+      </w:tr>
+      <w:tr>
+        <w:trPr>
+          <w:jc w:val="center"/>
+        </w:trPr>
+        <w:tc>
+          <w:tcPr>
+            <w:tcW w:w="3020" w:type="dxa"/>
+          </w:tcPr>
+          <w:p>
+            <w:pPr>
+              <w:pStyle w:val="Retraitnormal1"/>
+              <w:numPr>
+                <w:ilvl w:val="0"/>
+                <w:numId w:val="0"/>
+              </w:numPr>
+              <w:rPr>
+                <w:rFonts w:ascii="Arial" w:hAnsi="Arial"/>
+                <w:sz w:val="24"/>
+                <w:szCs w:val="20"/>
+                <w:lang w:eastAsia="fr-FR"/>
+              </w:rPr>
+            </w:pPr>
+          </w:p>
+        </w:tc>
+        <w:tc>
+          <w:tcPr>
+            <w:tcW w:w="3020" w:type="dxa"/>
+          </w:tcPr>
+          <w:p>
+            <w:pPr>
+              <w:pStyle w:val="Retraitnormal1"/>
+              <w:numPr>
+                <w:ilvl w:val="0"/>
+                <w:numId w:val="0"/>
+              </w:numPr>
+              <w:rPr>
+                <w:rFonts w:ascii="Arial" w:hAnsi="Arial"/>
+                <w:sz w:val="24"/>
+                <w:szCs w:val="20"/>
+                <w:lang w:eastAsia="fr-FR"/>
+              </w:rPr>
+            </w:pPr>
+          </w:p>
+        </w:tc>
+        <w:tc>
+          <w:tcPr>
+            <w:tcW w:w="3020" w:type="dxa"/>
+            <w:shd w:val="clear" w:color="auto" w:fill="F8F1F1"/>
+          </w:tcPr>
+          <w:p>
+            <w:pPr>
+              <w:pStyle w:val="Retraitnormal1"/>
+              <w:numPr>
+                <w:ilvl w:val="0"/>
+                <w:numId w:val="0"/>
+              </w:numPr>
+              <w:rPr>
+                <w:rFonts w:ascii="Arial" w:hAnsi="Arial"/>
+                <w:sz w:val="24"/>
+                <w:szCs w:val="20"/>
+                <w:lang w:eastAsia="fr-FR"/>
+              </w:rPr>
+            </w:pPr>
+          </w:p>
+        </w:tc>
+      </w:tr>
+      <w:tr>
+        <w:trPr>
+          <w:jc w:val="center"/>
+        </w:trPr>
+        <w:tc>
+          <w:tcPr>
+            <w:tcW w:w="3020" w:type="dxa"/>
+          </w:tcPr>
+          <w:p>
+            <w:pPr>
+              <w:pStyle w:val="Retraitnormal1"/>
+              <w:numPr>
+                <w:ilvl w:val="0"/>
+                <w:numId w:val="0"/>
+              </w:numPr>
+              <w:rPr>
+                <w:rFonts w:ascii="Arial" w:hAnsi="Arial"/>
+                <w:sz w:val="24"/>
+                <w:szCs w:val="20"/>
+                <w:lang w:eastAsia="fr-FR"/>
+              </w:rPr>
+            </w:pPr>
+          </w:p>
+        </w:tc>
+        <w:tc>
+          <w:tcPr>
+            <w:tcW w:w="3020" w:type="dxa"/>
+          </w:tcPr>
+          <w:p>
+            <w:pPr>
+              <w:pStyle w:val="Retraitnormal1"/>
+              <w:numPr>
+                <w:ilvl w:val="0"/>
+                <w:numId w:val="0"/>
+              </w:numPr>
+              <w:rPr>
+                <w:rFonts w:ascii="Arial" w:hAnsi="Arial"/>
+                <w:sz w:val="24"/>
+                <w:szCs w:val="20"/>
+                <w:lang w:eastAsia="fr-FR"/>
+              </w:rPr>
+            </w:pPr>
+          </w:p>
+        </w:tc>
+        <w:tc>
+          <w:tcPr>
+            <w:tcW w:w="3020" w:type="dxa"/>
+            <w:shd w:val="clear" w:color="auto" w:fill="F8F1F1"/>
+          </w:tcPr>
+          <w:p>
+            <w:pPr>
+              <w:pStyle w:val="Retraitnormal1"/>
+              <w:numPr>
+                <w:ilvl w:val="0"/>
+                <w:numId w:val="0"/>
+              </w:numPr>
+              <w:rPr>
+                <w:rFonts w:ascii="Arial" w:hAnsi="Arial"/>
+                <w:sz w:val="24"/>
+                <w:szCs w:val="20"/>
+                <w:lang w:eastAsia="fr-FR"/>
+              </w:rPr>
+            </w:pPr>
+          </w:p>
+        </w:tc>
+      </w:tr>
+      <w:tr>
+        <w:trPr>
+          <w:jc w:val="center"/>
+        </w:trPr>
+        <w:tc>
+          <w:tcPr>
+            <w:tcW w:w="3020" w:type="dxa"/>
+          </w:tcPr>
+          <w:p>
+            <w:pPr>
+              <w:pStyle w:val="Retraitnormal1"/>
+              <w:numPr>
+                <w:ilvl w:val="0"/>
+                <w:numId w:val="0"/>
+              </w:numPr>
+              <w:rPr>
+                <w:rFonts w:ascii="Arial" w:hAnsi="Arial"/>
+                <w:sz w:val="24"/>
+                <w:szCs w:val="20"/>
+                <w:lang w:eastAsia="fr-FR"/>
+              </w:rPr>
+            </w:pPr>
+          </w:p>
+        </w:tc>
+        <w:tc>
+          <w:tcPr>
+            <w:tcW w:w="3020" w:type="dxa"/>
+          </w:tcPr>
+          <w:p>
+            <w:pPr>
+              <w:pStyle w:val="Retraitnormal1"/>
+              <w:numPr>
+                <w:ilvl w:val="0"/>
+                <w:numId w:val="0"/>
+              </w:numPr>
+              <w:rPr>
+                <w:rFonts w:ascii="Arial" w:hAnsi="Arial"/>
+                <w:sz w:val="24"/>
+                <w:szCs w:val="20"/>
+                <w:lang w:eastAsia="fr-FR"/>
+              </w:rPr>
+            </w:pPr>
+          </w:p>
+        </w:tc>
+        <w:tc>
+          <w:tcPr>
+            <w:tcW w:w="3020" w:type="dxa"/>
+            <w:shd w:val="clear" w:color="auto" w:fill="F8F1F1"/>
+          </w:tcPr>
+          <w:p>
+            <w:pPr>
+              <w:pStyle w:val="Retraitnormal1"/>
+              <w:numPr>
+                <w:ilvl w:val="0"/>
+                <w:numId w:val="0"/>
+              </w:numPr>
+              <w:rPr>
+                <w:rFonts w:ascii="Arial" w:hAnsi="Arial"/>
+                <w:sz w:val="24"/>
+                <w:szCs w:val="20"/>
+                <w:lang w:eastAsia="fr-FR"/>
+              </w:rPr>
+            </w:pPr>
+          </w:p>
+        </w:tc>
+      </w:tr>
+    </w:tbl>
+    <w:p/>
+    <w:p>
+      <w:pPr>
+        <w:pStyle w:val="Titre2"/>
+        <w:rPr>
+          <w:i/>
+          <w:iCs/>
+        </w:rPr>
+      </w:pPr>
+      <w:bookmarkStart w:id="27" w:name="_Toc25553322"/>
+      <w:bookmarkStart w:id="28" w:name="_Toc71691026"/>
+      <w:bookmarkStart w:id="29" w:name="_Toc64551018"/>
+      <w:r>
+        <w:rPr>
+          <w:iCs/>
+        </w:rPr>
+        <w:t xml:space="preserve">Erreurs </w:t>
+      </w:r>
+      <w:bookmarkEnd w:id="27"/>
+      <w:r>
+        <w:rPr>
+          <w:iCs/>
+        </w:rPr>
+        <w:t>restantes</w:t>
+      </w:r>
+      <w:bookmarkEnd w:id="28"/>
+      <w:bookmarkEnd w:id="29"/>
+      <w:r>
+        <w:rPr>
+          <w:iCs/>
+        </w:rPr>
+        <w:t xml:space="preserve">  </w:t>
+      </w:r>
+    </w:p>
+    <w:p>
+      <w:pPr>
+        <w:pStyle w:val="En-tte"/>
+        <w:rPr>
+          <w:rFonts w:cs="Arial"/>
+          <w:iCs/>
+        </w:rPr>
+      </w:pPr>
+    </w:p>
+    <w:p>
+      <w:pPr>
+        <w:pStyle w:val="Titre2"/>
+        <w:rPr>
+          <w:iCs/>
+        </w:rPr>
+      </w:pPr>
+      <w:bookmarkStart w:id="30" w:name="_Toc25553326"/>
+      <w:bookmarkStart w:id="31" w:name="_Toc71691029"/>
+      <w:bookmarkStart w:id="32" w:name="_Toc64551019"/>
+      <w:r>
+        <w:rPr>
+          <w:iCs/>
+        </w:rPr>
+        <w:t>Liste des documents</w:t>
+      </w:r>
+      <w:bookmarkEnd w:id="30"/>
+      <w:r>
+        <w:rPr>
+          <w:iCs/>
+        </w:rPr>
+        <w:t xml:space="preserve"> fournis</w:t>
+      </w:r>
+      <w:bookmarkStart w:id="33" w:name="_Toc25553328"/>
+      <w:bookmarkStart w:id="34" w:name="_Toc71703263"/>
+      <w:bookmarkEnd w:id="31"/>
+      <w:bookmarkEnd w:id="32"/>
+    </w:p>
+    <w:p/>
+    <w:p>
+      <w:pPr>
+        <w:pStyle w:val="Titre1"/>
+        <w:tabs>
+          <w:tab w:val="num" w:pos="360"/>
+        </w:tabs>
+      </w:pPr>
+      <w:bookmarkStart w:id="35" w:name="_Toc64551020"/>
+      <w:r>
+        <w:t>C</w:t>
+      </w:r>
+      <w:bookmarkEnd w:id="33"/>
+      <w:bookmarkEnd w:id="34"/>
+      <w:r>
+        <w:t>onclusions</w:t>
+      </w:r>
+      <w:bookmarkEnd w:id="35"/>
     </w:p>
     <w:p>
       <w:pPr>
         <w:pStyle w:val="En-tte"/>
         <w:ind w:left="357"/>
-        <w:rPr>
-          <w:i/>
-        </w:rPr>
-      </w:pPr>
-    </w:p>
+      </w:pPr>
+    </w:p>
+    <w:p>
+      <w:pPr>
+        <w:rPr>
+          <w:szCs w:val="14"/>
+        </w:rPr>
+      </w:pPr>
+    </w:p>
+    <w:p>
+      <w:pPr>
+        <w:rPr>
+          <w:szCs w:val="14"/>
+        </w:rPr>
+      </w:pPr>
+      <w:r>
+        <w:rPr>
+          <w:szCs w:val="14"/>
+        </w:rPr>
+        <w:br w:type="page"/>
+      </w:r>
+    </w:p>
+    <w:p>
+      <w:pPr>
+        <w:pStyle w:val="Titre1"/>
+        <w:tabs>
+          <w:tab w:val="num" w:pos="360"/>
+        </w:tabs>
+      </w:pPr>
+      <w:bookmarkStart w:id="36" w:name="_Toc71703264"/>
+      <w:bookmarkStart w:id="37" w:name="_Toc64551021"/>
+      <w:r>
+        <w:lastRenderedPageBreak/>
+        <w:t>A</w:t>
+      </w:r>
+      <w:bookmarkEnd w:id="36"/>
+      <w:r>
+        <w:t>nnexes</w:t>
+      </w:r>
+      <w:bookmarkEnd w:id="37"/>
+    </w:p>
+    <w:p/>
     <w:p>
       <w:pPr>
         <w:pStyle w:val="Titre2"/>
@@ -4366,40 +5716,16 @@
           <w:iCs/>
         </w:rPr>
       </w:pPr>
-      <w:bookmarkStart w:id="22" w:name="_Toc25553322"/>
-      <w:bookmarkStart w:id="23" w:name="_Toc71691026"/>
-      <w:bookmarkStart w:id="24" w:name="_Toc64025243"/>
+      <w:bookmarkStart w:id="38" w:name="_Toc64551022"/>
       <w:r>
         <w:rPr>
           <w:iCs/>
         </w:rPr>
-        <w:t xml:space="preserve">Erreurs </w:t>
-      </w:r>
-      <w:bookmarkEnd w:id="22"/>
-      <w:r>
-        <w:rPr>
-          <w:iCs/>
-        </w:rPr>
-        <w:t>restantes</w:t>
-      </w:r>
-      <w:bookmarkEnd w:id="23"/>
-      <w:bookmarkEnd w:id="24"/>
-      <w:r>
-        <w:rPr>
-          <w:iCs/>
-        </w:rPr>
-        <w:t xml:space="preserve">  </w:t>
-      </w:r>
-    </w:p>
-    <w:p>
-      <w:pPr>
-        <w:pStyle w:val="En-tte"/>
-        <w:rPr>
-          <w:rFonts w:cs="Arial"/>
-          <w:iCs/>
-        </w:rPr>
-      </w:pPr>
-    </w:p>
+        <w:t>Résumé du rapport du TPI / version succincte de la documentation</w:t>
+      </w:r>
+      <w:bookmarkEnd w:id="38"/>
+    </w:p>
+    <w:p/>
     <w:p>
       <w:pPr>
         <w:pStyle w:val="Titre2"/>
@@ -4408,280 +5734,146 @@
           <w:iCs/>
         </w:rPr>
       </w:pPr>
-      <w:bookmarkStart w:id="25" w:name="_Toc25553326"/>
-      <w:bookmarkStart w:id="26" w:name="_Toc71691029"/>
-      <w:bookmarkStart w:id="27" w:name="_Toc64025244"/>
+      <w:bookmarkStart w:id="39" w:name="_Toc71703265"/>
+      <w:bookmarkStart w:id="40" w:name="_Toc64551023"/>
       <w:r>
         <w:rPr>
           <w:iCs/>
         </w:rPr>
-        <w:t>Liste des documents</w:t>
-      </w:r>
-      <w:bookmarkEnd w:id="25"/>
-      <w:r>
+        <w:t>Sources – Bibliographie</w:t>
+      </w:r>
+      <w:bookmarkEnd w:id="39"/>
+      <w:bookmarkEnd w:id="40"/>
+    </w:p>
+    <w:p>
+      <w:pPr>
         <w:rPr>
           <w:iCs/>
         </w:rPr>
-        <w:t xml:space="preserve"> fournis</w:t>
-      </w:r>
-      <w:bookmarkEnd w:id="26"/>
-      <w:bookmarkEnd w:id="27"/>
-    </w:p>
-    <w:p>
-      <w:pPr>
-        <w:ind w:left="426"/>
-        <w:rPr>
-          <w:rFonts w:cs="Arial"/>
+      </w:pPr>
+    </w:p>
+    <w:p>
+      <w:pPr>
+        <w:pStyle w:val="Titre2"/>
+        <w:rPr>
+          <w:i/>
           <w:iCs/>
         </w:rPr>
       </w:pPr>
-    </w:p>
-    <w:p>
-      <w:pPr>
-        <w:rPr>
-          <w:szCs w:val="14"/>
-        </w:rPr>
-      </w:pPr>
-    </w:p>
-    <w:p>
-      <w:pPr>
-        <w:pStyle w:val="Titre1"/>
-        <w:tabs>
-          <w:tab w:val="num" w:pos="360"/>
-        </w:tabs>
-      </w:pPr>
-      <w:bookmarkStart w:id="28" w:name="_Toc25553328"/>
-      <w:bookmarkStart w:id="29" w:name="_Toc71703263"/>
-      <w:bookmarkStart w:id="30" w:name="_Toc64025245"/>
-      <w:r>
-        <w:t>C</w:t>
-      </w:r>
-      <w:bookmarkEnd w:id="28"/>
-      <w:bookmarkEnd w:id="29"/>
-      <w:r>
-        <w:t>onclusions</w:t>
-      </w:r>
-      <w:bookmarkEnd w:id="30"/>
-    </w:p>
-    <w:p>
-      <w:pPr>
-        <w:pStyle w:val="En-tte"/>
-        <w:ind w:left="357"/>
-      </w:pPr>
-    </w:p>
-    <w:p>
-      <w:pPr>
-        <w:rPr>
-          <w:szCs w:val="14"/>
-        </w:rPr>
-      </w:pPr>
-    </w:p>
-    <w:p>
-      <w:pPr>
-        <w:rPr>
-          <w:szCs w:val="14"/>
-        </w:rPr>
-      </w:pPr>
-      <w:r>
-        <w:rPr>
-          <w:szCs w:val="14"/>
-        </w:rPr>
-        <w:br w:type="page"/>
-      </w:r>
-    </w:p>
-    <w:p>
-      <w:pPr>
-        <w:pStyle w:val="Titre1"/>
-        <w:tabs>
-          <w:tab w:val="num" w:pos="360"/>
-        </w:tabs>
-      </w:pPr>
-      <w:bookmarkStart w:id="31" w:name="_Toc71703264"/>
-      <w:bookmarkStart w:id="32" w:name="_Toc64025246"/>
-      <w:r>
-        <w:lastRenderedPageBreak/>
+      <w:bookmarkStart w:id="41" w:name="_Toc25553330"/>
+      <w:bookmarkStart w:id="42" w:name="_Toc71703266"/>
+      <w:bookmarkStart w:id="43" w:name="_Toc64551024"/>
+      <w:r>
+        <w:rPr>
+          <w:iCs/>
+        </w:rPr>
+        <w:t xml:space="preserve">Journal de </w:t>
+      </w:r>
+      <w:bookmarkEnd w:id="41"/>
+      <w:bookmarkEnd w:id="42"/>
+      <w:r>
+        <w:rPr>
+          <w:iCs/>
+        </w:rPr>
+        <w:t>travail</w:t>
+      </w:r>
+      <w:bookmarkStart w:id="44" w:name="_Toc25553331"/>
+      <w:bookmarkStart w:id="45" w:name="_Toc71703267"/>
+      <w:bookmarkEnd w:id="43"/>
+    </w:p>
+    <w:p>
+      <w:r>
+        <w:t>Le journal de bord est disponible en annexe sous le nom de fichier « Journal_de_bord.pdf ».</w:t>
+      </w:r>
+    </w:p>
+    <w:p/>
+    <w:p>
+      <w:pPr>
+        <w:pStyle w:val="Titre2"/>
+        <w:rPr>
+          <w:i/>
+          <w:iCs/>
+        </w:rPr>
+      </w:pPr>
+      <w:bookmarkStart w:id="46" w:name="_Toc64551025"/>
+      <w:r>
+        <w:rPr>
+          <w:iCs/>
+        </w:rPr>
+        <w:t>Manuel d'Installation</w:t>
+      </w:r>
+      <w:bookmarkEnd w:id="44"/>
+      <w:bookmarkEnd w:id="45"/>
+      <w:bookmarkEnd w:id="46"/>
+    </w:p>
+    <w:p/>
+    <w:p>
+      <w:pPr>
+        <w:pStyle w:val="Titre2"/>
+        <w:rPr>
+          <w:i/>
+          <w:iCs/>
+        </w:rPr>
+      </w:pPr>
+      <w:bookmarkStart w:id="47" w:name="_Toc25553332"/>
+      <w:bookmarkStart w:id="48" w:name="_Toc71703268"/>
+      <w:bookmarkStart w:id="49" w:name="_Toc64551026"/>
+      <w:r>
+        <w:rPr>
+          <w:iCs/>
+        </w:rPr>
+        <w:t>Manuel d'Utilisation</w:t>
+      </w:r>
+      <w:bookmarkEnd w:id="47"/>
+      <w:bookmarkEnd w:id="48"/>
+      <w:bookmarkEnd w:id="49"/>
+    </w:p>
+    <w:p/>
+    <w:p>
+      <w:pPr>
+        <w:pStyle w:val="Titre2"/>
+        <w:rPr>
+          <w:i/>
+          <w:iCs/>
+        </w:rPr>
+      </w:pPr>
+      <w:bookmarkStart w:id="50" w:name="_Toc71703270"/>
+      <w:bookmarkStart w:id="51" w:name="_Toc64551027"/>
+      <w:bookmarkStart w:id="52" w:name="_Toc25553334"/>
+      <w:r>
+        <w:rPr>
+          <w:iCs/>
+        </w:rPr>
         <w:t>A</w:t>
       </w:r>
-      <w:bookmarkEnd w:id="31"/>
-      <w:r>
-        <w:t>nnexes</w:t>
-      </w:r>
-      <w:bookmarkEnd w:id="32"/>
+      <w:r>
+        <w:rPr>
+          <w:iCs/>
+        </w:rPr>
+        <w:t>rchives du projet</w:t>
+      </w:r>
+      <w:bookmarkEnd w:id="50"/>
+      <w:bookmarkEnd w:id="51"/>
+      <w:r>
+        <w:rPr>
+          <w:iCs/>
+        </w:rPr>
+        <w:t xml:space="preserve"> </w:t>
+      </w:r>
+      <w:bookmarkEnd w:id="52"/>
     </w:p>
     <w:p/>
     <w:p/>
     <w:p>
       <w:pPr>
-        <w:pStyle w:val="Titre2"/>
-        <w:rPr>
-          <w:i/>
-          <w:iCs/>
-        </w:rPr>
-      </w:pPr>
-      <w:bookmarkStart w:id="33" w:name="_Toc64025247"/>
-      <w:r>
-        <w:rPr>
-          <w:iCs/>
-        </w:rPr>
-        <w:t>Résumé du rapport du TPI / version succincte de la documentation</w:t>
-      </w:r>
-      <w:bookmarkEnd w:id="33"/>
-    </w:p>
-    <w:p/>
-    <w:p/>
-    <w:p>
-      <w:pPr>
-        <w:pStyle w:val="Titre2"/>
-        <w:rPr>
-          <w:i/>
-          <w:iCs/>
-        </w:rPr>
-      </w:pPr>
-      <w:bookmarkStart w:id="34" w:name="_Toc71703265"/>
-      <w:bookmarkStart w:id="35" w:name="_Toc64025248"/>
-      <w:r>
-        <w:rPr>
-          <w:iCs/>
-        </w:rPr>
-        <w:t>Sources – Bibliographie</w:t>
-      </w:r>
-      <w:bookmarkEnd w:id="34"/>
-      <w:bookmarkEnd w:id="35"/>
-    </w:p>
-    <w:p>
-      <w:pPr>
-        <w:rPr>
-          <w:iCs/>
-        </w:rPr>
-      </w:pPr>
-    </w:p>
-    <w:p>
-      <w:pPr>
-        <w:rPr>
-          <w:iCs/>
-        </w:rPr>
-      </w:pPr>
-    </w:p>
-    <w:p>
-      <w:pPr>
-        <w:pStyle w:val="Titre2"/>
-        <w:rPr>
-          <w:i/>
-          <w:iCs/>
-        </w:rPr>
-      </w:pPr>
-      <w:bookmarkStart w:id="36" w:name="_Toc25553330"/>
-      <w:bookmarkStart w:id="37" w:name="_Toc71703266"/>
-      <w:bookmarkStart w:id="38" w:name="_Toc64025249"/>
-      <w:r>
-        <w:rPr>
-          <w:iCs/>
-        </w:rPr>
-        <w:t xml:space="preserve">Journal de </w:t>
-      </w:r>
-      <w:bookmarkEnd w:id="36"/>
-      <w:bookmarkEnd w:id="37"/>
-      <w:r>
-        <w:rPr>
-          <w:iCs/>
-        </w:rPr>
-        <w:t>travail</w:t>
-      </w:r>
-      <w:bookmarkStart w:id="39" w:name="_Toc25553331"/>
-      <w:bookmarkStart w:id="40" w:name="_Toc71703267"/>
-      <w:bookmarkEnd w:id="38"/>
-    </w:p>
-    <w:p>
-      <w:r>
-        <w:t>Le journal de bord est disponible en annexe sous le nom de fichier « Journal_de_bord.pdf ».</w:t>
-      </w:r>
-    </w:p>
-    <w:p/>
-    <w:p>
-      <w:pPr>
-        <w:pStyle w:val="Titre2"/>
-        <w:rPr>
-          <w:i/>
-          <w:iCs/>
-        </w:rPr>
-      </w:pPr>
-      <w:bookmarkStart w:id="41" w:name="_Toc64025250"/>
-      <w:r>
-        <w:rPr>
-          <w:iCs/>
-        </w:rPr>
-        <w:t>Manuel d'Installation</w:t>
-      </w:r>
-      <w:bookmarkEnd w:id="39"/>
-      <w:bookmarkEnd w:id="40"/>
-      <w:bookmarkEnd w:id="41"/>
-    </w:p>
-    <w:p/>
-    <w:p>
-      <w:pPr>
-        <w:pStyle w:val="Titre2"/>
-        <w:rPr>
-          <w:i/>
-          <w:iCs/>
-        </w:rPr>
-      </w:pPr>
-      <w:bookmarkStart w:id="42" w:name="_Toc25553332"/>
-      <w:bookmarkStart w:id="43" w:name="_Toc71703268"/>
-      <w:bookmarkStart w:id="44" w:name="_Toc64025251"/>
-      <w:r>
-        <w:rPr>
-          <w:iCs/>
-        </w:rPr>
-        <w:t>Manuel d'Utilisation</w:t>
-      </w:r>
-      <w:bookmarkEnd w:id="42"/>
-      <w:bookmarkEnd w:id="43"/>
-      <w:bookmarkEnd w:id="44"/>
-    </w:p>
-    <w:p/>
-    <w:p>
-      <w:pPr>
-        <w:pStyle w:val="Titre2"/>
-        <w:rPr>
-          <w:i/>
-          <w:iCs/>
-        </w:rPr>
-      </w:pPr>
-      <w:bookmarkStart w:id="45" w:name="_Toc71703270"/>
-      <w:bookmarkStart w:id="46" w:name="_Toc64025255"/>
-      <w:bookmarkStart w:id="47" w:name="_Toc25553334"/>
-      <w:r>
-        <w:rPr>
-          <w:iCs/>
-        </w:rPr>
-        <w:t>A</w:t>
-      </w:r>
-      <w:r>
-        <w:rPr>
-          <w:iCs/>
-        </w:rPr>
-        <w:t>rchives du projet</w:t>
-      </w:r>
-      <w:bookmarkEnd w:id="45"/>
-      <w:bookmarkEnd w:id="46"/>
-      <w:r>
-        <w:rPr>
-          <w:iCs/>
-        </w:rPr>
-        <w:t xml:space="preserve"> </w:t>
-      </w:r>
-      <w:bookmarkEnd w:id="47"/>
-    </w:p>
-    <w:p/>
-    <w:p/>
-    <w:p>
-      <w:pPr>
         <w:rPr>
           <w:szCs w:val="14"/>
         </w:rPr>
       </w:pPr>
     </w:p>
     <w:sectPr>
+      <w:headerReference w:type="first" r:id="rId19"/>
+      <w:footerReference w:type="first" r:id="rId20"/>
       <w:pgSz w:w="11906" w:h="16838" w:code="9"/>
       <w:pgMar w:top="720" w:right="720" w:bottom="720" w:left="720" w:header="720" w:footer="720" w:gutter="0"/>
       <w:cols w:space="720"/>
@@ -4804,7 +5996,7 @@
               <w:sz w:val="16"/>
               <w:szCs w:val="16"/>
             </w:rPr>
-            <w:t>9</w:t>
+            <w:t>11</w:t>
           </w:r>
           <w:r>
             <w:rPr>
@@ -4856,7 +6048,183 @@
               <w:sz w:val="16"/>
               <w:szCs w:val="16"/>
             </w:rPr>
-            <w:t>18.02.21</w:t>
+            <w:t>19.02.21</w:t>
+          </w:r>
+          <w:r>
+            <w:rPr>
+              <w:sz w:val="16"/>
+              <w:szCs w:val="16"/>
+            </w:rPr>
+            <w:fldChar w:fldCharType="end"/>
+          </w:r>
+        </w:p>
+      </w:tc>
+    </w:tr>
+  </w:tbl>
+  <w:p>
+    <w:pPr>
+      <w:pStyle w:val="Pieddepage"/>
+    </w:pPr>
+  </w:p>
+</w:ftr>
+</file>
+
+<file path=word/footer2.xml><?xml version="1.0" encoding="utf-8"?>
+<w:ftr xmlns:wpc="http://schemas.microsoft.com/office/word/2010/wordprocessingCanvas" xmlns:cx="http://schemas.microsoft.com/office/drawing/2014/chartex" xmlns:cx1="http://schemas.microsoft.com/office/drawing/2015/9/8/chartex" xmlns:mc="http://schemas.openxmlformats.org/markup-compatibility/2006" xmlns:o="urn:schemas-microsoft-com:office:office" xmlns:r="http://schemas.openxmlformats.org/officeDocument/2006/relationships" xmlns:m="http://schemas.openxmlformats.org/officeDocument/2006/math" xmlns:v="urn:schemas-microsoft-com:vml" xmlns:wp14="http://schemas.microsoft.com/office/word/2010/wordprocessingDrawing" xmlns:wp="http://schemas.openxmlformats.org/drawingml/2006/wordprocessingDrawing" xmlns:w10="urn:schemas-microsoft-com:office:word" xmlns:w="http://schemas.openxmlformats.org/wordprocessingml/2006/main" xmlns:w14="http://schemas.microsoft.com/office/word/2010/wordml" xmlns:w15="http://schemas.microsoft.com/office/word/2012/wordml" xmlns:w16se="http://schemas.microsoft.com/office/word/2015/wordml/symex" xmlns:wpg="http://schemas.microsoft.com/office/word/2010/wordprocessingGroup" xmlns:wpi="http://schemas.microsoft.com/office/word/2010/wordprocessingInk" xmlns:wne="http://schemas.microsoft.com/office/word/2006/wordml" xmlns:wps="http://schemas.microsoft.com/office/word/2010/wordprocessingShape" mc:Ignorable="w14 w15 w16se wp14">
+  <w:p>
+    <w:pPr>
+      <w:pStyle w:val="Pieddepage"/>
+    </w:pPr>
+  </w:p>
+</w:ftr>
+</file>
+
+<file path=word/footer3.xml><?xml version="1.0" encoding="utf-8"?>
+<w:ftr xmlns:wpc="http://schemas.microsoft.com/office/word/2010/wordprocessingCanvas" xmlns:cx="http://schemas.microsoft.com/office/drawing/2014/chartex" xmlns:cx1="http://schemas.microsoft.com/office/drawing/2015/9/8/chartex" xmlns:mc="http://schemas.openxmlformats.org/markup-compatibility/2006" xmlns:o="urn:schemas-microsoft-com:office:office" xmlns:r="http://schemas.openxmlformats.org/officeDocument/2006/relationships" xmlns:m="http://schemas.openxmlformats.org/officeDocument/2006/math" xmlns:v="urn:schemas-microsoft-com:vml" xmlns:wp14="http://schemas.microsoft.com/office/word/2010/wordprocessingDrawing" xmlns:wp="http://schemas.openxmlformats.org/drawingml/2006/wordprocessingDrawing" xmlns:w10="urn:schemas-microsoft-com:office:word" xmlns:w="http://schemas.openxmlformats.org/wordprocessingml/2006/main" xmlns:w14="http://schemas.microsoft.com/office/word/2010/wordml" xmlns:w15="http://schemas.microsoft.com/office/word/2012/wordml" xmlns:w16se="http://schemas.microsoft.com/office/word/2015/wordml/symex" xmlns:wpg="http://schemas.microsoft.com/office/word/2010/wordprocessingGroup" xmlns:wpi="http://schemas.microsoft.com/office/word/2010/wordprocessingInk" xmlns:wne="http://schemas.microsoft.com/office/word/2006/wordml" xmlns:wps="http://schemas.microsoft.com/office/word/2010/wordprocessingShape" mc:Ignorable="w14 w15 w16se wp14">
+  <w:tbl>
+    <w:tblPr>
+      <w:tblStyle w:val="Grilledutableau"/>
+      <w:tblW w:w="0" w:type="auto"/>
+      <w:jc w:val="center"/>
+      <w:tblBorders>
+        <w:top w:val="doubleWave" w:sz="6" w:space="0" w:color="1FAB89"/>
+        <w:left w:val="none" w:sz="0" w:space="0" w:color="auto"/>
+        <w:bottom w:val="none" w:sz="0" w:space="0" w:color="auto"/>
+        <w:right w:val="none" w:sz="0" w:space="0" w:color="auto"/>
+        <w:insideH w:val="none" w:sz="0" w:space="0" w:color="auto"/>
+        <w:insideV w:val="none" w:sz="0" w:space="0" w:color="auto"/>
+      </w:tblBorders>
+      <w:tblLook w:val="04A0" w:firstRow="1" w:lastRow="0" w:firstColumn="1" w:lastColumn="0" w:noHBand="0" w:noVBand="1"/>
+    </w:tblPr>
+    <w:tblGrid>
+      <w:gridCol w:w="3020"/>
+      <w:gridCol w:w="3020"/>
+      <w:gridCol w:w="3020"/>
+    </w:tblGrid>
+    <w:tr>
+      <w:trPr>
+        <w:jc w:val="center"/>
+      </w:trPr>
+      <w:tc>
+        <w:tcPr>
+          <w:tcW w:w="3020" w:type="dxa"/>
+        </w:tcPr>
+        <w:p>
+          <w:pPr>
+            <w:pStyle w:val="Pieddepage"/>
+            <w:tabs>
+              <w:tab w:val="clear" w:pos="4536"/>
+              <w:tab w:val="clear" w:pos="9072"/>
+            </w:tabs>
+            <w:rPr>
+              <w:sz w:val="16"/>
+              <w:szCs w:val="16"/>
+            </w:rPr>
+          </w:pPr>
+        </w:p>
+      </w:tc>
+      <w:tc>
+        <w:tcPr>
+          <w:tcW w:w="3020" w:type="dxa"/>
+        </w:tcPr>
+        <w:p>
+          <w:pPr>
+            <w:pStyle w:val="Pieddepage"/>
+            <w:tabs>
+              <w:tab w:val="clear" w:pos="4536"/>
+              <w:tab w:val="clear" w:pos="9072"/>
+            </w:tabs>
+            <w:jc w:val="center"/>
+            <w:rPr>
+              <w:rStyle w:val="Numrodepage"/>
+              <w:sz w:val="16"/>
+              <w:szCs w:val="16"/>
+            </w:rPr>
+          </w:pPr>
+          <w:r>
+            <w:rPr>
+              <w:rStyle w:val="Numrodepage"/>
+              <w:sz w:val="16"/>
+              <w:szCs w:val="16"/>
+            </w:rPr>
+            <w:fldChar w:fldCharType="begin"/>
+          </w:r>
+          <w:r>
+            <w:rPr>
+              <w:rStyle w:val="Numrodepage"/>
+              <w:sz w:val="16"/>
+              <w:szCs w:val="16"/>
+            </w:rPr>
+            <w:instrText xml:space="preserve"> PAGE </w:instrText>
+          </w:r>
+          <w:r>
+            <w:rPr>
+              <w:rStyle w:val="Numrodepage"/>
+              <w:sz w:val="16"/>
+              <w:szCs w:val="16"/>
+            </w:rPr>
+            <w:fldChar w:fldCharType="separate"/>
+          </w:r>
+          <w:r>
+            <w:rPr>
+              <w:rStyle w:val="Numrodepage"/>
+              <w:noProof/>
+              <w:sz w:val="16"/>
+              <w:szCs w:val="16"/>
+            </w:rPr>
+            <w:t>5</w:t>
+          </w:r>
+          <w:r>
+            <w:rPr>
+              <w:rStyle w:val="Numrodepage"/>
+              <w:sz w:val="16"/>
+              <w:szCs w:val="16"/>
+            </w:rPr>
+            <w:fldChar w:fldCharType="end"/>
+          </w:r>
+        </w:p>
+      </w:tc>
+      <w:tc>
+        <w:tcPr>
+          <w:tcW w:w="3020" w:type="dxa"/>
+        </w:tcPr>
+        <w:p>
+          <w:pPr>
+            <w:pStyle w:val="Pieddepage"/>
+            <w:tabs>
+              <w:tab w:val="clear" w:pos="4536"/>
+              <w:tab w:val="clear" w:pos="9072"/>
+            </w:tabs>
+            <w:jc w:val="right"/>
+          </w:pPr>
+          <w:r>
+            <w:rPr>
+              <w:sz w:val="16"/>
+              <w:szCs w:val="16"/>
+            </w:rPr>
+            <w:fldChar w:fldCharType="begin"/>
+          </w:r>
+          <w:r>
+            <w:rPr>
+              <w:sz w:val="16"/>
+              <w:szCs w:val="16"/>
+            </w:rPr>
+            <w:instrText xml:space="preserve"> DATE  \@ "dd.MM.yy"  \* MERGEFORMAT </w:instrText>
+          </w:r>
+          <w:r>
+            <w:rPr>
+              <w:sz w:val="16"/>
+              <w:szCs w:val="16"/>
+            </w:rPr>
+            <w:fldChar w:fldCharType="separate"/>
+          </w:r>
+          <w:r>
+            <w:rPr>
+              <w:noProof/>
+              <w:sz w:val="16"/>
+              <w:szCs w:val="16"/>
+            </w:rPr>
+            <w:t>19.02.21</w:t>
           </w:r>
           <w:r>
             <w:rPr>
@@ -4902,6 +6270,153 @@
     <w:tblPr>
       <w:tblStyle w:val="Grilledutableau"/>
       <w:tblW w:w="0" w:type="auto"/>
+      <w:jc w:val="center"/>
+      <w:tblBorders>
+        <w:top w:val="none" w:sz="0" w:space="0" w:color="auto"/>
+        <w:left w:val="none" w:sz="0" w:space="0" w:color="auto"/>
+        <w:bottom w:val="doubleWave" w:sz="6" w:space="0" w:color="1FAB89"/>
+        <w:right w:val="none" w:sz="0" w:space="0" w:color="auto"/>
+        <w:insideH w:val="none" w:sz="0" w:space="0" w:color="auto"/>
+        <w:insideV w:val="none" w:sz="0" w:space="0" w:color="auto"/>
+      </w:tblBorders>
+      <w:tblLook w:val="04A0" w:firstRow="1" w:lastRow="0" w:firstColumn="1" w:lastColumn="0" w:noHBand="0" w:noVBand="1"/>
+    </w:tblPr>
+    <w:tblGrid>
+      <w:gridCol w:w="3020"/>
+      <w:gridCol w:w="3020"/>
+      <w:gridCol w:w="3020"/>
+    </w:tblGrid>
+    <w:tr>
+      <w:trPr>
+        <w:jc w:val="center"/>
+      </w:trPr>
+      <w:tc>
+        <w:tcPr>
+          <w:tcW w:w="3020" w:type="dxa"/>
+        </w:tcPr>
+        <w:p>
+          <w:pPr>
+            <w:pStyle w:val="En-tte"/>
+            <w:tabs>
+              <w:tab w:val="clear" w:pos="4536"/>
+              <w:tab w:val="clear" w:pos="9072"/>
+            </w:tabs>
+            <w:rPr>
+              <w:rFonts w:cs="Arial"/>
+              <w:b/>
+              <w:bCs/>
+              <w:color w:val="1FAB89"/>
+              <w:szCs w:val="24"/>
+            </w:rPr>
+          </w:pPr>
+          <w:r>
+            <w:rPr>
+              <w:rFonts w:cs="Arial"/>
+              <w:b/>
+              <w:bCs/>
+              <w:color w:val="1FAB89"/>
+              <w:szCs w:val="24"/>
+            </w:rPr>
+            <w:t>Dossier de projet</w:t>
+          </w:r>
+        </w:p>
+      </w:tc>
+      <w:tc>
+        <w:tcPr>
+          <w:tcW w:w="3020" w:type="dxa"/>
+        </w:tcPr>
+        <w:p>
+          <w:pPr>
+            <w:pStyle w:val="En-tte"/>
+            <w:tabs>
+              <w:tab w:val="clear" w:pos="4536"/>
+              <w:tab w:val="clear" w:pos="9072"/>
+            </w:tabs>
+            <w:jc w:val="center"/>
+            <w:rPr>
+              <w:rFonts w:cs="Arial"/>
+              <w:b/>
+              <w:bCs/>
+              <w:color w:val="1FAB89"/>
+              <w:szCs w:val="24"/>
+            </w:rPr>
+          </w:pPr>
+          <w:proofErr w:type="spellStart"/>
+          <w:r>
+            <w:rPr>
+              <w:rFonts w:cs="Arial"/>
+              <w:b/>
+              <w:bCs/>
+              <w:color w:val="1FAB89"/>
+              <w:szCs w:val="24"/>
+            </w:rPr>
+            <w:t>DishCC</w:t>
+          </w:r>
+          <w:proofErr w:type="spellEnd"/>
+        </w:p>
+      </w:tc>
+      <w:tc>
+        <w:tcPr>
+          <w:tcW w:w="3020" w:type="dxa"/>
+        </w:tcPr>
+        <w:p>
+          <w:pPr>
+            <w:pStyle w:val="En-tte"/>
+            <w:tabs>
+              <w:tab w:val="clear" w:pos="4536"/>
+              <w:tab w:val="clear" w:pos="9072"/>
+            </w:tabs>
+            <w:jc w:val="right"/>
+            <w:rPr>
+              <w:rFonts w:cs="Arial"/>
+              <w:color w:val="1FAB89"/>
+              <w:szCs w:val="24"/>
+            </w:rPr>
+          </w:pPr>
+          <w:r>
+            <w:rPr>
+              <w:rFonts w:cs="Arial"/>
+              <w:b/>
+              <w:bCs/>
+              <w:color w:val="1FAB89"/>
+              <w:szCs w:val="24"/>
+            </w:rPr>
+            <w:t>Pré-TPI</w:t>
+          </w:r>
+        </w:p>
+      </w:tc>
+    </w:tr>
+  </w:tbl>
+  <w:p>
+    <w:pPr>
+      <w:pStyle w:val="En-tte"/>
+      <w:rPr>
+        <w:sz w:val="16"/>
+        <w:szCs w:val="16"/>
+      </w:rPr>
+    </w:pPr>
+  </w:p>
+  <w:p/>
+</w:hdr>
+</file>
+
+<file path=word/header2.xml><?xml version="1.0" encoding="utf-8"?>
+<w:hdr xmlns:wpc="http://schemas.microsoft.com/office/word/2010/wordprocessingCanvas" xmlns:cx="http://schemas.microsoft.com/office/drawing/2014/chartex" xmlns:cx1="http://schemas.microsoft.com/office/drawing/2015/9/8/chartex" xmlns:mc="http://schemas.openxmlformats.org/markup-compatibility/2006" xmlns:o="urn:schemas-microsoft-com:office:office" xmlns:r="http://schemas.openxmlformats.org/officeDocument/2006/relationships" xmlns:m="http://schemas.openxmlformats.org/officeDocument/2006/math" xmlns:v="urn:schemas-microsoft-com:vml" xmlns:wp14="http://schemas.microsoft.com/office/word/2010/wordprocessingDrawing" xmlns:wp="http://schemas.openxmlformats.org/drawingml/2006/wordprocessingDrawing" xmlns:w10="urn:schemas-microsoft-com:office:word" xmlns:w="http://schemas.openxmlformats.org/wordprocessingml/2006/main" xmlns:w14="http://schemas.microsoft.com/office/word/2010/wordml" xmlns:w15="http://schemas.microsoft.com/office/word/2012/wordml" xmlns:w16se="http://schemas.microsoft.com/office/word/2015/wordml/symex" xmlns:wpg="http://schemas.microsoft.com/office/word/2010/wordprocessingGroup" xmlns:wpi="http://schemas.microsoft.com/office/word/2010/wordprocessingInk" xmlns:wne="http://schemas.microsoft.com/office/word/2006/wordml" xmlns:wps="http://schemas.microsoft.com/office/word/2010/wordprocessingShape" mc:Ignorable="w14 w15 w16se wp14">
+  <w:p>
+    <w:pPr>
+      <w:pStyle w:val="En-tte"/>
+    </w:pPr>
+  </w:p>
+</w:hdr>
+</file>
+
+<file path=word/header3.xml><?xml version="1.0" encoding="utf-8"?>
+<w:hdr xmlns:wpc="http://schemas.microsoft.com/office/word/2010/wordprocessingCanvas" xmlns:cx="http://schemas.microsoft.com/office/drawing/2014/chartex" xmlns:cx1="http://schemas.microsoft.com/office/drawing/2015/9/8/chartex" xmlns:mc="http://schemas.openxmlformats.org/markup-compatibility/2006" xmlns:o="urn:schemas-microsoft-com:office:office" xmlns:r="http://schemas.openxmlformats.org/officeDocument/2006/relationships" xmlns:m="http://schemas.openxmlformats.org/officeDocument/2006/math" xmlns:v="urn:schemas-microsoft-com:vml" xmlns:wp14="http://schemas.microsoft.com/office/word/2010/wordprocessingDrawing" xmlns:wp="http://schemas.openxmlformats.org/drawingml/2006/wordprocessingDrawing" xmlns:w10="urn:schemas-microsoft-com:office:word" xmlns:w="http://schemas.openxmlformats.org/wordprocessingml/2006/main" xmlns:w14="http://schemas.microsoft.com/office/word/2010/wordml" xmlns:w15="http://schemas.microsoft.com/office/word/2012/wordml" xmlns:w16se="http://schemas.microsoft.com/office/word/2015/wordml/symex" xmlns:wpg="http://schemas.microsoft.com/office/word/2010/wordprocessingGroup" xmlns:wpi="http://schemas.microsoft.com/office/word/2010/wordprocessingInk" xmlns:wne="http://schemas.microsoft.com/office/word/2006/wordml" xmlns:wps="http://schemas.microsoft.com/office/word/2010/wordprocessingShape" mc:Ignorable="w14 w15 w16se wp14">
+  <w:tbl>
+    <w:tblPr>
+      <w:tblStyle w:val="Grilledutableau"/>
+      <w:tblW w:w="0" w:type="auto"/>
+      <w:tblInd w:w="718" w:type="dxa"/>
       <w:tblBorders>
         <w:top w:val="none" w:sz="0" w:space="0" w:color="auto"/>
         <w:left w:val="none" w:sz="0" w:space="0" w:color="auto"/>
@@ -4969,6 +6484,7 @@
               <w:szCs w:val="24"/>
             </w:rPr>
           </w:pPr>
+          <w:proofErr w:type="spellStart"/>
           <w:r>
             <w:rPr>
               <w:rFonts w:cs="Arial"/>
@@ -4979,6 +6495,7 @@
             </w:rPr>
             <w:t>DishCC</w:t>
           </w:r>
+          <w:proofErr w:type="spellEnd"/>
         </w:p>
       </w:tc>
       <w:tc>
@@ -5013,15 +6530,6 @@
       </w:tc>
     </w:tr>
   </w:tbl>
-  <w:p>
-    <w:pPr>
-      <w:pStyle w:val="En-tte"/>
-      <w:rPr>
-        <w:sz w:val="16"/>
-        <w:szCs w:val="16"/>
-      </w:rPr>
-    </w:pPr>
-  </w:p>
   <w:p/>
 </w:hdr>
 </file>
@@ -7622,8 +9130,9 @@
   <w:style w:type="paragraph" w:default="1" w:styleId="Normal">
     <w:name w:val="Normal"/>
     <w:qFormat/>
+    <w:rsid w:val="008861FF"/>
     <w:rPr>
-      <w:rFonts w:ascii="Arial" w:hAnsi="Arial"/>
+      <w:rFonts w:asciiTheme="minorHAnsi" w:hAnsiTheme="minorHAnsi"/>
       <w:sz w:val="24"/>
       <w:lang w:val="fr-FR" w:eastAsia="fr-FR"/>
     </w:rPr>
@@ -7655,7 +9164,7 @@
     <w:basedOn w:val="Normal"/>
     <w:next w:val="Normal"/>
     <w:qFormat/>
-    <w:rsid w:val="00C627C8"/>
+    <w:rsid w:val="003D1D68"/>
     <w:pPr>
       <w:keepNext/>
       <w:numPr>
@@ -7676,12 +9185,17 @@
     <w:basedOn w:val="Normal"/>
     <w:next w:val="Normal"/>
     <w:qFormat/>
+    <w:rsid w:val="00255B73"/>
     <w:pPr>
       <w:keepNext/>
       <w:numPr>
         <w:ilvl w:val="2"/>
         <w:numId w:val="1"/>
       </w:numPr>
+      <w:pBdr>
+        <w:bottom w:val="single" w:sz="12" w:space="1" w:color="1FAB89"/>
+      </w:pBdr>
+      <w:shd w:val="clear" w:color="auto" w:fill="F8F1F1"/>
       <w:tabs>
         <w:tab w:val="clear" w:pos="862"/>
         <w:tab w:val="num" w:pos="720"/>
@@ -7691,6 +9205,7 @@
     </w:pPr>
     <w:rPr>
       <w:b/>
+      <w:color w:val="1FAB89"/>
     </w:rPr>
   </w:style>
   <w:style w:type="paragraph" w:styleId="Titre4">
@@ -8166,7 +9681,7 @@
       <w:spacing w:after="160"/>
     </w:pPr>
     <w:rPr>
-      <w:rFonts w:asciiTheme="minorHAnsi" w:eastAsiaTheme="minorEastAsia" w:hAnsiTheme="minorHAnsi" w:cstheme="minorBidi"/>
+      <w:rFonts w:eastAsiaTheme="minorEastAsia" w:cstheme="minorBidi"/>
       <w:color w:val="5A5A5A" w:themeColor="text1" w:themeTint="A5"/>
       <w:spacing w:val="15"/>
       <w:sz w:val="22"/>
@@ -8212,6 +9727,38 @@
       <w:ind w:left="720"/>
       <w:contextualSpacing/>
     </w:pPr>
+  </w:style>
+  <w:style w:type="paragraph" w:styleId="Titre">
+    <w:name w:val="Title"/>
+    <w:basedOn w:val="Normal"/>
+    <w:next w:val="Normal"/>
+    <w:link w:val="TitreCar"/>
+    <w:qFormat/>
+    <w:rsid w:val="008861FF"/>
+    <w:pPr>
+      <w:contextualSpacing/>
+    </w:pPr>
+    <w:rPr>
+      <w:rFonts w:eastAsiaTheme="majorEastAsia" w:cstheme="majorBidi"/>
+      <w:spacing w:val="-10"/>
+      <w:kern w:val="28"/>
+      <w:sz w:val="56"/>
+      <w:szCs w:val="56"/>
+    </w:rPr>
+  </w:style>
+  <w:style w:type="character" w:customStyle="1" w:styleId="TitreCar">
+    <w:name w:val="Titre Car"/>
+    <w:basedOn w:val="Policepardfaut"/>
+    <w:link w:val="Titre"/>
+    <w:rsid w:val="008861FF"/>
+    <w:rPr>
+      <w:rFonts w:asciiTheme="minorHAnsi" w:eastAsiaTheme="majorEastAsia" w:hAnsiTheme="minorHAnsi" w:cstheme="majorBidi"/>
+      <w:spacing w:val="-10"/>
+      <w:kern w:val="28"/>
+      <w:sz w:val="56"/>
+      <w:szCs w:val="56"/>
+      <w:lang w:val="fr-FR" w:eastAsia="fr-FR"/>
+    </w:rPr>
   </w:style>
 </w:styles>
 </file>
@@ -8698,7 +10245,7 @@
 </file>
 
 <file path=customXml/itemProps4.xml><?xml version="1.0" encoding="utf-8"?>
-<ds:datastoreItem xmlns:ds="http://schemas.openxmlformats.org/officeDocument/2006/customXml" ds:itemID="{2EBD4A6A-9833-4067-B084-CFA88E8DBDD9}">
+<ds:datastoreItem xmlns:ds="http://schemas.openxmlformats.org/officeDocument/2006/customXml" ds:itemID="{1D431FD5-2AA9-4168-919B-F1BDEEFBAC7B}">
   <ds:schemaRefs>
     <ds:schemaRef ds:uri="http://schemas.openxmlformats.org/officeDocument/2006/bibliography"/>
   </ds:schemaRefs>

--- a/Documentation/Dossier de Projet DishCC.docx
+++ b/Documentation/Dossier de Projet DishCC.docx
@@ -6,8 +6,6 @@
       <w:pPr>
         <w:pStyle w:val="TM1"/>
       </w:pPr>
-      <w:bookmarkStart w:id="0" w:name="_GoBack"/>
-      <w:bookmarkEnd w:id="0"/>
     </w:p>
     <w:p>
       <w:pPr>
@@ -2629,7 +2627,7 @@
       <w:pPr>
         <w:pStyle w:val="Titre1"/>
       </w:pPr>
-      <w:bookmarkStart w:id="1" w:name="_Toc64551001"/>
+      <w:bookmarkStart w:id="0" w:name="_Toc64551001"/>
       <w:r>
         <w:lastRenderedPageBreak/>
         <w:t>Analyse prél</w:t>
@@ -2640,7 +2638,7 @@
       <w:r>
         <w:t>minaire</w:t>
       </w:r>
-      <w:bookmarkEnd w:id="1"/>
+      <w:bookmarkEnd w:id="0"/>
     </w:p>
     <w:p/>
     <w:p>
@@ -2651,14 +2649,14 @@
           <w:iCs/>
         </w:rPr>
       </w:pPr>
-      <w:bookmarkStart w:id="2" w:name="_Toc64551002"/>
+      <w:bookmarkStart w:id="1" w:name="_Toc64551002"/>
       <w:r>
         <w:rPr>
           <w:iCs/>
         </w:rPr>
         <w:t>Introduction</w:t>
       </w:r>
-      <w:bookmarkEnd w:id="2"/>
+      <w:bookmarkEnd w:id="1"/>
       <w:r>
         <w:rPr>
           <w:iCs/>
@@ -2755,7 +2753,7 @@
           <w:sz w:val="24"/>
         </w:rPr>
       </w:pPr>
-      <w:bookmarkStart w:id="3" w:name="_Toc64551003"/>
+      <w:bookmarkStart w:id="2" w:name="_Toc64551003"/>
       <w:r>
         <w:rPr>
           <w:rStyle w:val="Accentuation"/>
@@ -2767,7 +2765,7 @@
         </w:rPr>
         <w:t>Organisation</w:t>
       </w:r>
-      <w:bookmarkEnd w:id="3"/>
+      <w:bookmarkEnd w:id="2"/>
     </w:p>
     <w:p>
       <w:r>
@@ -2818,14 +2816,14 @@
           <w:iCs/>
         </w:rPr>
       </w:pPr>
-      <w:bookmarkStart w:id="4" w:name="_Toc64551004"/>
+      <w:bookmarkStart w:id="3" w:name="_Toc64551004"/>
       <w:r>
         <w:rPr>
           <w:iCs/>
         </w:rPr>
         <w:t>Objectifs</w:t>
       </w:r>
-      <w:bookmarkEnd w:id="4"/>
+      <w:bookmarkEnd w:id="3"/>
     </w:p>
     <w:p>
       <w:pPr>
@@ -2927,7 +2925,7 @@
           <w:iCs/>
         </w:rPr>
       </w:pPr>
-      <w:bookmarkStart w:id="5" w:name="_Toc64551005"/>
+      <w:bookmarkStart w:id="4" w:name="_Toc64551005"/>
       <w:r>
         <w:rPr>
           <w:iCs/>
@@ -2941,7 +2939,7 @@
         </w:rPr>
         <w:t xml:space="preserve"> initiale</w:t>
       </w:r>
-      <w:bookmarkEnd w:id="5"/>
+      <w:bookmarkEnd w:id="4"/>
     </w:p>
     <w:p/>
     <w:p>
@@ -2990,7 +2988,7 @@
             <v:path o:extrusionok="f" gradientshapeok="t" o:connecttype="rect"/>
             <o:lock v:ext="edit" aspectratio="t"/>
           </v:shapetype>
-          <v:shape id="_x0000_i1025" type="#_x0000_t75" style="width:701.3pt;height:269.3pt">
+          <v:shape id="_x0000_i1025" type="#_x0000_t75" style="width:701.25pt;height:269.25pt">
             <v:imagedata r:id="rId15" o:title="gantt"/>
           </v:shape>
         </w:pict>
@@ -3007,37 +3005,37 @@
       <w:pPr>
         <w:pStyle w:val="Titre1"/>
       </w:pPr>
-      <w:bookmarkStart w:id="6" w:name="_Toc64551006"/>
+      <w:bookmarkStart w:id="5" w:name="_Toc64551006"/>
       <w:r>
         <w:t>Analyse</w:t>
       </w:r>
       <w:r>
         <w:t xml:space="preserve"> / Conception</w:t>
       </w:r>
+      <w:bookmarkEnd w:id="5"/>
+    </w:p>
+    <w:p/>
+    <w:p>
+      <w:pPr>
+        <w:pStyle w:val="Titre2"/>
+        <w:rPr>
+          <w:iCs/>
+        </w:rPr>
+      </w:pPr>
+      <w:bookmarkStart w:id="6" w:name="_Toc64551007"/>
+      <w:r>
+        <w:rPr>
+          <w:iCs/>
+        </w:rPr>
+        <w:t>Concep</w:t>
+      </w:r>
+      <w:r>
+        <w:rPr>
+          <w:iCs/>
+        </w:rPr>
+        <w:t>t</w:t>
+      </w:r>
       <w:bookmarkEnd w:id="6"/>
-    </w:p>
-    <w:p/>
-    <w:p>
-      <w:pPr>
-        <w:pStyle w:val="Titre2"/>
-        <w:rPr>
-          <w:iCs/>
-        </w:rPr>
-      </w:pPr>
-      <w:bookmarkStart w:id="7" w:name="_Toc64551007"/>
-      <w:r>
-        <w:rPr>
-          <w:iCs/>
-        </w:rPr>
-        <w:t>Concep</w:t>
-      </w:r>
-      <w:r>
-        <w:rPr>
-          <w:iCs/>
-        </w:rPr>
-        <w:t>t</w:t>
-      </w:r>
-      <w:bookmarkEnd w:id="7"/>
     </w:p>
     <w:p>
       <w:r>
@@ -3253,38 +3251,38 @@
       <w:pPr>
         <w:pStyle w:val="Titre2"/>
       </w:pPr>
-      <w:bookmarkStart w:id="8" w:name="_Toc64551008"/>
+      <w:bookmarkStart w:id="7" w:name="_Toc64551008"/>
       <w:r>
         <w:lastRenderedPageBreak/>
         <w:t>Définition de l’audience</w:t>
       </w:r>
+      <w:bookmarkEnd w:id="7"/>
+    </w:p>
+    <w:p/>
+    <w:p>
+      <w:pPr>
+        <w:pStyle w:val="Titre2"/>
+      </w:pPr>
+      <w:bookmarkStart w:id="8" w:name="_Toc64551009"/>
+      <w:r>
+        <w:t>Maquette graphique</w:t>
+      </w:r>
       <w:bookmarkEnd w:id="8"/>
     </w:p>
     <w:p/>
     <w:p>
       <w:pPr>
-        <w:pStyle w:val="Titre2"/>
-      </w:pPr>
-      <w:bookmarkStart w:id="9" w:name="_Toc64551009"/>
-      <w:r>
-        <w:t>Maquette graphique</w:t>
-      </w:r>
-      <w:bookmarkEnd w:id="9"/>
+        <w:pStyle w:val="Titre3"/>
+      </w:pPr>
+      <w:r>
+        <w:t>Zoning</w:t>
+      </w:r>
     </w:p>
     <w:p/>
     <w:p>
-      <w:pPr>
-        <w:pStyle w:val="Titre3"/>
-      </w:pPr>
-      <w:r>
-        <w:t>Zoning</w:t>
-      </w:r>
-    </w:p>
-    <w:p/>
-    <w:p>
       <w:r>
         <w:pict>
-          <v:shape id="_x0000_i1026" type="#_x0000_t75" style="width:522.7pt;height:293.6pt">
+          <v:shape id="_x0000_i1026" type="#_x0000_t75" style="width:522.75pt;height:293.25pt">
             <v:imagedata r:id="rId16" o:title="Zoning"/>
           </v:shape>
         </w:pict>
@@ -3295,11 +3293,11 @@
       <w:pPr>
         <w:pStyle w:val="Titre2"/>
       </w:pPr>
-      <w:bookmarkStart w:id="10" w:name="_Toc64551010"/>
+      <w:bookmarkStart w:id="9" w:name="_Toc64551010"/>
       <w:r>
         <w:t>Cas d’utilisation</w:t>
       </w:r>
-      <w:bookmarkEnd w:id="10"/>
+      <w:bookmarkEnd w:id="9"/>
     </w:p>
     <w:tbl>
       <w:tblPr>
@@ -4030,16 +4028,16 @@
           <w:iCs/>
         </w:rPr>
       </w:pPr>
-      <w:bookmarkStart w:id="11" w:name="_Toc71691012"/>
-      <w:bookmarkStart w:id="12" w:name="_Toc64551011"/>
+      <w:bookmarkStart w:id="10" w:name="_Toc71691012"/>
+      <w:bookmarkStart w:id="11" w:name="_Toc64551011"/>
       <w:r>
         <w:rPr>
           <w:iCs/>
         </w:rPr>
         <w:t>Stratégie de test</w:t>
       </w:r>
+      <w:bookmarkEnd w:id="10"/>
       <w:bookmarkEnd w:id="11"/>
-      <w:bookmarkEnd w:id="12"/>
     </w:p>
     <w:tbl>
       <w:tblPr>
@@ -4762,14 +4760,14 @@
           <w:i/>
         </w:rPr>
       </w:pPr>
-      <w:bookmarkStart w:id="13" w:name="_Toc64551012"/>
+      <w:bookmarkStart w:id="12" w:name="_Toc64551012"/>
       <w:r>
         <w:rPr>
           <w:rFonts w:cs="Arial"/>
         </w:rPr>
         <w:t>Problèmes rencontrés</w:t>
       </w:r>
-      <w:bookmarkEnd w:id="13"/>
+      <w:bookmarkEnd w:id="12"/>
     </w:p>
     <w:tbl>
       <w:tblPr>
@@ -5046,14 +5044,14 @@
           <w:iCs/>
         </w:rPr>
       </w:pPr>
-      <w:bookmarkStart w:id="14" w:name="_Toc64551013"/>
+      <w:bookmarkStart w:id="13" w:name="_Toc64551013"/>
       <w:r>
         <w:rPr>
           <w:iCs/>
         </w:rPr>
         <w:t>Planification</w:t>
       </w:r>
-      <w:bookmarkEnd w:id="14"/>
+      <w:bookmarkEnd w:id="13"/>
     </w:p>
     <w:p/>
     <w:p/>
@@ -5065,19 +5063,18 @@
           <w:iCs/>
         </w:rPr>
       </w:pPr>
-      <w:bookmarkStart w:id="15" w:name="_Toc25553314"/>
-      <w:bookmarkStart w:id="16" w:name="_Toc71691019"/>
-      <w:bookmarkStart w:id="17" w:name="_Toc64551014"/>
+      <w:bookmarkStart w:id="14" w:name="_Toc25553314"/>
+      <w:bookmarkStart w:id="15" w:name="_Toc71691019"/>
+      <w:bookmarkStart w:id="16" w:name="_Toc64551014"/>
       <w:r>
         <w:rPr>
           <w:iCs/>
         </w:rPr>
-        <w:lastRenderedPageBreak/>
         <w:t>Dossier de conception</w:t>
       </w:r>
+      <w:bookmarkEnd w:id="14"/>
       <w:bookmarkEnd w:id="15"/>
       <w:bookmarkEnd w:id="16"/>
-      <w:bookmarkEnd w:id="17"/>
     </w:p>
     <w:p>
       <w:r>
@@ -5085,27 +5082,6 @@
           <w:u w:val="single"/>
         </w:rPr>
         <w:t>MCD :</w:t>
-      </w:r>
-      <w:r>
-        <w:pict>
-          <v:shape id="_x0000_i1027" type="#_x0000_t75" style="width:518.95pt;height:363.75pt">
-            <v:imagedata r:id="rId17" o:title="mcd"/>
-          </v:shape>
-        </w:pict>
-      </w:r>
-    </w:p>
-    <w:p/>
-    <w:p>
-      <w:pPr>
-        <w:rPr>
-          <w:u w:val="single"/>
-        </w:rPr>
-      </w:pPr>
-      <w:r>
-        <w:rPr>
-          <w:u w:val="single"/>
-        </w:rPr>
-        <w:t>MLD :</w:t>
       </w:r>
     </w:p>
     <w:p>
@@ -5116,9 +5092,9 @@
         </w:rPr>
         <w:drawing>
           <wp:inline distT="0" distB="0" distL="0" distR="0">
-            <wp:extent cx="6679471" cy="2162175"/>
-            <wp:effectExtent l="0" t="0" r="7620" b="0"/>
-            <wp:docPr id="1" name="Image 1" descr="C:\Users\Samuel-Souka.MEYER\AppData\Local\Microsoft\Windows\INetCache\Content.Word\mld.png"/>
+            <wp:extent cx="6645910" cy="2600325"/>
+            <wp:effectExtent l="0" t="0" r="2540" b="9525"/>
+            <wp:docPr id="2" name="Image 2"/>
             <wp:cNvGraphicFramePr>
               <a:graphicFrameLocks xmlns:a="http://schemas.openxmlformats.org/drawingml/2006/main" noChangeAspect="1"/>
             </wp:cNvGraphicFramePr>
@@ -5126,12 +5102,85 @@
               <a:graphicData uri="http://schemas.openxmlformats.org/drawingml/2006/picture">
                 <pic:pic xmlns:pic="http://schemas.openxmlformats.org/drawingml/2006/picture">
                   <pic:nvPicPr>
-                    <pic:cNvPr id="0" name="Picture 14" descr="C:\Users\Samuel-Souka.MEYER\AppData\Local\Microsoft\Windows\INetCache\Content.Word\mld.png"/>
-                    <pic:cNvPicPr>
-                      <a:picLocks noChangeAspect="1" noChangeArrowheads="1"/>
-                    </pic:cNvPicPr>
+                    <pic:cNvPr id="2" name="mcd.png"/>
+                    <pic:cNvPicPr/>
                   </pic:nvPicPr>
                   <pic:blipFill>
+                    <a:blip r:embed="rId17">
+                      <a:extLst>
+                        <a:ext uri="{28A0092B-C50C-407E-A947-70E740481C1C}">
+                          <a14:useLocalDpi xmlns:a14="http://schemas.microsoft.com/office/drawing/2010/main" val="0"/>
+                        </a:ext>
+                      </a:extLst>
+                    </a:blip>
+                    <a:stretch>
+                      <a:fillRect/>
+                    </a:stretch>
+                  </pic:blipFill>
+                  <pic:spPr>
+                    <a:xfrm>
+                      <a:off x="0" y="0"/>
+                      <a:ext cx="6645910" cy="2600325"/>
+                    </a:xfrm>
+                    <a:prstGeom prst="rect">
+                      <a:avLst/>
+                    </a:prstGeom>
+                  </pic:spPr>
+                </pic:pic>
+              </a:graphicData>
+            </a:graphic>
+          </wp:inline>
+        </w:drawing>
+      </w:r>
+    </w:p>
+    <w:p/>
+    <w:p>
+      <w:pPr>
+        <w:rPr>
+          <w:u w:val="single"/>
+        </w:rPr>
+      </w:pPr>
+      <w:r>
+        <w:rPr>
+          <w:u w:val="single"/>
+        </w:rPr>
+        <w:t>MLD :</w:t>
+      </w:r>
+    </w:p>
+    <w:p>
+      <w:pPr>
+        <w:rPr>
+          <w:noProof/>
+          <w:lang w:val="fr-CH" w:eastAsia="fr-CH"/>
+        </w:rPr>
+      </w:pPr>
+    </w:p>
+    <w:p>
+      <w:pPr>
+        <w:jc w:val="center"/>
+      </w:pPr>
+      <w:r>
+        <w:rPr>
+          <w:noProof/>
+          <w:lang w:val="fr-CH" w:eastAsia="fr-CH"/>
+        </w:rPr>
+        <w:lastRenderedPageBreak/>
+        <w:drawing>
+          <wp:inline distT="0" distB="0" distL="0" distR="0">
+            <wp:extent cx="4095750" cy="3328670"/>
+            <wp:effectExtent l="0" t="0" r="0" b="5080"/>
+            <wp:docPr id="3" name="Image 3"/>
+            <wp:cNvGraphicFramePr>
+              <a:graphicFrameLocks xmlns:a="http://schemas.openxmlformats.org/drawingml/2006/main" noChangeAspect="1"/>
+            </wp:cNvGraphicFramePr>
+            <a:graphic xmlns:a="http://schemas.openxmlformats.org/drawingml/2006/main">
+              <a:graphicData uri="http://schemas.openxmlformats.org/drawingml/2006/picture">
+                <pic:pic xmlns:pic="http://schemas.openxmlformats.org/drawingml/2006/picture">
+                  <pic:nvPicPr>
+                    <pic:cNvPr id="3" name="mld.png"/>
+                    <pic:cNvPicPr/>
+                  </pic:nvPicPr>
+                  <pic:blipFill rotWithShape="1">
                     <a:blip r:embed="rId18">
                       <a:extLst>
                         <a:ext uri="{28A0092B-C50C-407E-A947-70E740481C1C}">
@@ -5139,23 +5188,25 @@
                         </a:ext>
                       </a:extLst>
                     </a:blip>
-                    <a:srcRect/>
-                    <a:stretch>
-                      <a:fillRect/>
-                    </a:stretch>
+                    <a:srcRect l="18918" r="19453"/>
+                    <a:stretch/>
                   </pic:blipFill>
                   <pic:spPr bwMode="auto">
                     <a:xfrm>
                       <a:off x="0" y="0"/>
-                      <a:ext cx="6689617" cy="2165459"/>
+                      <a:ext cx="4095750" cy="3328670"/>
                     </a:xfrm>
                     <a:prstGeom prst="rect">
                       <a:avLst/>
                     </a:prstGeom>
-                    <a:noFill/>
                     <a:ln>
                       <a:noFill/>
                     </a:ln>
+                    <a:extLst>
+                      <a:ext uri="{53640926-AAD7-44D8-BBD7-CCE9431645EC}">
+                        <a14:shadowObscured xmlns:a14="http://schemas.microsoft.com/office/drawing/2010/main"/>
+                      </a:ext>
+                    </a:extLst>
                   </pic:spPr>
                 </pic:pic>
               </a:graphicData>
@@ -5163,6 +5214,8 @@
           </wp:inline>
         </w:drawing>
       </w:r>
+      <w:bookmarkStart w:id="17" w:name="_GoBack"/>
+      <w:bookmarkEnd w:id="17"/>
     </w:p>
     <w:p>
       <w:pPr>
@@ -5230,7 +5283,6 @@
         <w:rPr>
           <w:iCs/>
         </w:rPr>
-        <w:lastRenderedPageBreak/>
         <w:t>Description des test</w:t>
       </w:r>
       <w:bookmarkEnd w:id="24"/>
@@ -5996,7 +6048,7 @@
               <w:sz w:val="16"/>
               <w:szCs w:val="16"/>
             </w:rPr>
-            <w:t>11</w:t>
+            <w:t>10</w:t>
           </w:r>
           <w:r>
             <w:rPr>
@@ -6048,7 +6100,7 @@
               <w:sz w:val="16"/>
               <w:szCs w:val="16"/>
             </w:rPr>
-            <w:t>19.02.21</w:t>
+            <w:t>15.03.21</w:t>
           </w:r>
           <w:r>
             <w:rPr>
@@ -6224,7 +6276,7 @@
               <w:sz w:val="16"/>
               <w:szCs w:val="16"/>
             </w:rPr>
-            <w:t>19.02.21</w:t>
+            <w:t>15.03.21</w:t>
           </w:r>
           <w:r>
             <w:rPr>
@@ -10065,6 +10117,15 @@
 </file>
 
 <file path=customXml/item2.xml><?xml version="1.0" encoding="utf-8"?>
+<?mso-contentType ?>
+<FormTemplates xmlns="http://schemas.microsoft.com/sharepoint/v3/contenttype/forms">
+  <Display>DocumentLibraryForm</Display>
+  <Edit>DocumentLibraryForm</Edit>
+  <New>DocumentLibraryForm</New>
+</FormTemplates>
+</file>
+
+<file path=customXml/item3.xml><?xml version="1.0" encoding="utf-8"?>
 <ct:contentTypeSchema xmlns:ct="http://schemas.microsoft.com/office/2006/metadata/contentType" xmlns:ma="http://schemas.microsoft.com/office/2006/metadata/properties/metaAttributes" ct:_="" ma:_="" ma:contentTypeName="Document" ma:contentTypeID="0x0101000B38552FA7D4254E8845977232CFE53B" ma:contentTypeVersion="2" ma:contentTypeDescription="Crée un document." ma:contentTypeScope="" ma:versionID="acac6587a1624531b7bbb5e040fdc0e2">
   <xsd:schema xmlns:xsd="http://www.w3.org/2001/XMLSchema" xmlns:xs="http://www.w3.org/2001/XMLSchema" xmlns:p="http://schemas.microsoft.com/office/2006/metadata/properties" xmlns:ns2="0119da2b-60ce-4773-88fa-ebab2cde1f55" targetNamespace="http://schemas.microsoft.com/office/2006/metadata/properties" ma:root="true" ma:fieldsID="497bc8f796ffcd2b49b56101ba0507db" ns2:_="">
     <xsd:import namespace="0119da2b-60ce-4773-88fa-ebab2cde1f55"/>
@@ -10196,15 +10257,6 @@
 </ct:contentTypeSchema>
 </file>
 
-<file path=customXml/item3.xml><?xml version="1.0" encoding="utf-8"?>
-<?mso-contentType ?>
-<FormTemplates xmlns="http://schemas.microsoft.com/sharepoint/v3/contenttype/forms">
-  <Display>DocumentLibraryForm</Display>
-  <Edit>DocumentLibraryForm</Edit>
-  <New>DocumentLibraryForm</New>
-</FormTemplates>
-</file>
-
 <file path=customXml/item4.xml><?xml version="1.0" encoding="utf-8"?>
 <b:Sources xmlns:b="http://schemas.openxmlformats.org/officeDocument/2006/bibliography" xmlns="http://schemas.openxmlformats.org/officeDocument/2006/bibliography" SelectedStyle="\APASixthEditionOfficeOnline.xsl" StyleName="APA" Version="6"/>
 </file>
@@ -10219,6 +10271,14 @@
 </file>
 
 <file path=customXml/itemProps2.xml><?xml version="1.0" encoding="utf-8"?>
+<ds:datastoreItem xmlns:ds="http://schemas.openxmlformats.org/officeDocument/2006/customXml" ds:itemID="{C3C0D82A-5D77-4930-8043-FB93232D4EC3}">
+  <ds:schemaRefs>
+    <ds:schemaRef ds:uri="http://schemas.microsoft.com/sharepoint/v3/contenttype/forms"/>
+  </ds:schemaRefs>
+</ds:datastoreItem>
+</file>
+
+<file path=customXml/itemProps3.xml><?xml version="1.0" encoding="utf-8"?>
 <ds:datastoreItem xmlns:ds="http://schemas.openxmlformats.org/officeDocument/2006/customXml" ds:itemID="{884A3E52-B6F1-4A6D-876B-680A1FE9CD40}">
   <ds:schemaRefs>
     <ds:schemaRef ds:uri="http://schemas.microsoft.com/office/2006/metadata/contentType"/>
@@ -10236,16 +10296,8 @@
 </ds:datastoreItem>
 </file>
 
-<file path=customXml/itemProps3.xml><?xml version="1.0" encoding="utf-8"?>
-<ds:datastoreItem xmlns:ds="http://schemas.openxmlformats.org/officeDocument/2006/customXml" ds:itemID="{C3C0D82A-5D77-4930-8043-FB93232D4EC3}">
-  <ds:schemaRefs>
-    <ds:schemaRef ds:uri="http://schemas.microsoft.com/sharepoint/v3/contenttype/forms"/>
-  </ds:schemaRefs>
-</ds:datastoreItem>
-</file>
-
 <file path=customXml/itemProps4.xml><?xml version="1.0" encoding="utf-8"?>
-<ds:datastoreItem xmlns:ds="http://schemas.openxmlformats.org/officeDocument/2006/customXml" ds:itemID="{1D431FD5-2AA9-4168-919B-F1BDEEFBAC7B}">
+<ds:datastoreItem xmlns:ds="http://schemas.openxmlformats.org/officeDocument/2006/customXml" ds:itemID="{B136739F-B0B8-4701-8C63-6DFFAFABB2D7}">
   <ds:schemaRefs>
     <ds:schemaRef ds:uri="http://schemas.openxmlformats.org/officeDocument/2006/bibliography"/>
   </ds:schemaRefs>

--- a/Documentation/Dossier de Projet DishCC.docx
+++ b/Documentation/Dossier de Projet DishCC.docx
@@ -2644,23 +2644,13 @@
     <w:p>
       <w:pPr>
         <w:pStyle w:val="Titre2"/>
-        <w:rPr>
-          <w:i/>
-          <w:iCs/>
-        </w:rPr>
       </w:pPr>
       <w:bookmarkStart w:id="1" w:name="_Toc64551002"/>
       <w:r>
-        <w:rPr>
-          <w:iCs/>
-        </w:rPr>
         <w:t>Introduction</w:t>
       </w:r>
       <w:bookmarkEnd w:id="1"/>
       <w:r>
-        <w:rPr>
-          <w:iCs/>
-        </w:rPr>
         <w:t xml:space="preserve"> </w:t>
       </w:r>
     </w:p>
@@ -2746,7 +2736,6 @@
         <w:pStyle w:val="Titre2"/>
         <w:rPr>
           <w:rStyle w:val="Accentuation"/>
-          <w:rFonts w:ascii="Arial" w:hAnsi="Arial"/>
           <w:i w:val="0"/>
           <w:iCs w:val="0"/>
           <w:color w:val="1FAB89"/>
@@ -2757,7 +2746,6 @@
       <w:r>
         <w:rPr>
           <w:rStyle w:val="Accentuation"/>
-          <w:rFonts w:ascii="Arial" w:hAnsi="Arial"/>
           <w:i w:val="0"/>
           <w:iCs w:val="0"/>
           <w:color w:val="1FAB89"/>
@@ -2811,16 +2799,9 @@
     <w:p>
       <w:pPr>
         <w:pStyle w:val="Titre2"/>
-        <w:rPr>
-          <w:i/>
-          <w:iCs/>
-        </w:rPr>
       </w:pPr>
       <w:bookmarkStart w:id="3" w:name="_Toc64551004"/>
       <w:r>
-        <w:rPr>
-          <w:iCs/>
-        </w:rPr>
         <w:t>Objectifs</w:t>
       </w:r>
       <w:bookmarkEnd w:id="3"/>
@@ -2920,39 +2901,19 @@
     <w:p>
       <w:pPr>
         <w:pStyle w:val="Titre2"/>
-        <w:rPr>
-          <w:i/>
-          <w:iCs/>
-        </w:rPr>
       </w:pPr>
       <w:bookmarkStart w:id="4" w:name="_Toc64551005"/>
       <w:r>
-        <w:rPr>
-          <w:iCs/>
-        </w:rPr>
         <w:lastRenderedPageBreak/>
         <w:t>Planification</w:t>
       </w:r>
       <w:r>
-        <w:rPr>
-          <w:iCs/>
-        </w:rPr>
         <w:t xml:space="preserve"> initiale</w:t>
       </w:r>
       <w:bookmarkEnd w:id="4"/>
     </w:p>
-    <w:p/>
-    <w:p>
-      <w:pPr>
-        <w:jc w:val="center"/>
-        <w:rPr>
-          <w:rStyle w:val="Accentuation"/>
-          <w:i w:val="0"/>
-          <w:iCs w:val="0"/>
-          <w:color w:val="auto"/>
-          <w:sz w:val="24"/>
-          <w:szCs w:val="14"/>
-        </w:rPr>
+    <w:p>
+      <w:pPr>
         <w:sectPr>
           <w:headerReference w:type="first" r:id="rId13"/>
           <w:footerReference w:type="first" r:id="rId14"/>
@@ -2965,9 +2926,331 @@
       <w:r>
         <w:rPr>
           <w:noProof/>
-          <w:szCs w:val="14"/>
           <w:lang w:val="fr-CH" w:eastAsia="fr-CH"/>
         </w:rPr>
+        <w:drawing>
+          <wp:inline distT="0" distB="0" distL="0" distR="0">
+            <wp:extent cx="8891270" cy="1979295"/>
+            <wp:effectExtent l="0" t="0" r="5080" b="1905"/>
+            <wp:docPr id="1" name="Image 1"/>
+            <wp:cNvGraphicFramePr>
+              <a:graphicFrameLocks xmlns:a="http://schemas.openxmlformats.org/drawingml/2006/main" noChangeAspect="1"/>
+            </wp:cNvGraphicFramePr>
+            <a:graphic xmlns:a="http://schemas.openxmlformats.org/drawingml/2006/main">
+              <a:graphicData uri="http://schemas.openxmlformats.org/drawingml/2006/picture">
+                <pic:pic xmlns:pic="http://schemas.openxmlformats.org/drawingml/2006/picture">
+                  <pic:nvPicPr>
+                    <pic:cNvPr id="1" name="gantt.png"/>
+                    <pic:cNvPicPr/>
+                  </pic:nvPicPr>
+                  <pic:blipFill>
+                    <a:blip r:embed="rId15">
+                      <a:extLst>
+                        <a:ext uri="{28A0092B-C50C-407E-A947-70E740481C1C}">
+                          <a14:useLocalDpi xmlns:a14="http://schemas.microsoft.com/office/drawing/2010/main" val="0"/>
+                        </a:ext>
+                      </a:extLst>
+                    </a:blip>
+                    <a:stretch>
+                      <a:fillRect/>
+                    </a:stretch>
+                  </pic:blipFill>
+                  <pic:spPr>
+                    <a:xfrm>
+                      <a:off x="0" y="0"/>
+                      <a:ext cx="8891270" cy="1979295"/>
+                    </a:xfrm>
+                    <a:prstGeom prst="rect">
+                      <a:avLst/>
+                    </a:prstGeom>
+                  </pic:spPr>
+                </pic:pic>
+              </a:graphicData>
+            </a:graphic>
+          </wp:inline>
+        </w:drawing>
+      </w:r>
+      <w:bookmarkStart w:id="5" w:name="_GoBack"/>
+      <w:bookmarkEnd w:id="5"/>
+    </w:p>
+    <w:p>
+      <w:pPr>
+        <w:rPr>
+          <w:szCs w:val="14"/>
+        </w:rPr>
+      </w:pPr>
+    </w:p>
+    <w:p>
+      <w:pPr>
+        <w:pStyle w:val="Titre1"/>
+      </w:pPr>
+      <w:bookmarkStart w:id="6" w:name="_Toc64551006"/>
+      <w:r>
+        <w:t>Analyse</w:t>
+      </w:r>
+      <w:r>
+        <w:t xml:space="preserve"> / Conception</w:t>
+      </w:r>
+      <w:bookmarkEnd w:id="6"/>
+    </w:p>
+    <w:p/>
+    <w:p>
+      <w:pPr>
+        <w:pStyle w:val="Titre2"/>
+      </w:pPr>
+      <w:bookmarkStart w:id="7" w:name="_Toc64551007"/>
+      <w:r>
+        <w:t>Concep</w:t>
+      </w:r>
+      <w:r>
+        <w:t>t</w:t>
+      </w:r>
+      <w:bookmarkEnd w:id="7"/>
+    </w:p>
+    <w:p>
+      <w:r>
+        <w:t>Le site contiendra les cas suivants :</w:t>
+      </w:r>
+    </w:p>
+    <w:p>
+      <w:r>
+        <w:t>Invité et utilisateur :</w:t>
+      </w:r>
+    </w:p>
+    <w:p>
+      <w:pPr>
+        <w:pStyle w:val="Paragraphedeliste"/>
+        <w:numPr>
+          <w:ilvl w:val="0"/>
+          <w:numId w:val="18"/>
+        </w:numPr>
+        <w:spacing w:after="160" w:line="259" w:lineRule="auto"/>
+      </w:pPr>
+      <w:r>
+        <w:t>Page d’accueil</w:t>
+      </w:r>
+    </w:p>
+    <w:p>
+      <w:pPr>
+        <w:pStyle w:val="Paragraphedeliste"/>
+        <w:numPr>
+          <w:ilvl w:val="1"/>
+          <w:numId w:val="18"/>
+        </w:numPr>
+        <w:spacing w:after="160" w:line="259" w:lineRule="auto"/>
+      </w:pPr>
+      <w:r>
+        <w:t>La page d’accueil contiendra une brève description du site web et de son but. Un formulaire s’y trouvera pour permettre aux utilisateurs ne s’étant jamais connecté de s’inscrire et un formulaire de connexion pour les utilisateurs étant déjà inscrit (à l’aide de cookies).</w:t>
+      </w:r>
+    </w:p>
+    <w:p>
+      <w:pPr>
+        <w:pStyle w:val="Paragraphedeliste"/>
+        <w:numPr>
+          <w:ilvl w:val="0"/>
+          <w:numId w:val="18"/>
+        </w:numPr>
+        <w:spacing w:after="160" w:line="259" w:lineRule="auto"/>
+      </w:pPr>
+      <w:r>
+        <w:t>Inscription</w:t>
+      </w:r>
+    </w:p>
+    <w:p>
+      <w:pPr>
+        <w:pStyle w:val="Paragraphedeliste"/>
+        <w:numPr>
+          <w:ilvl w:val="1"/>
+          <w:numId w:val="18"/>
+        </w:numPr>
+        <w:spacing w:after="160" w:line="259" w:lineRule="auto"/>
+      </w:pPr>
+      <w:r>
+        <w:t>Il sera possible de s’inscrire sur le site et de se connecter (nom d’utilisateur, mot de passe). L’utilisateur connecté aura la possibilité de modifier son mot de passe.</w:t>
+      </w:r>
+    </w:p>
+    <w:p>
+      <w:r>
+        <w:t>Administrateur :</w:t>
+      </w:r>
+    </w:p>
+    <w:p>
+      <w:pPr>
+        <w:pStyle w:val="Paragraphedeliste"/>
+        <w:numPr>
+          <w:ilvl w:val="0"/>
+          <w:numId w:val="18"/>
+        </w:numPr>
+        <w:spacing w:after="160" w:line="259" w:lineRule="auto"/>
+      </w:pPr>
+      <w:r>
+        <w:t>Modération du site</w:t>
+      </w:r>
+    </w:p>
+    <w:p>
+      <w:pPr>
+        <w:pStyle w:val="Paragraphedeliste"/>
+        <w:numPr>
+          <w:ilvl w:val="1"/>
+          <w:numId w:val="18"/>
+        </w:numPr>
+        <w:spacing w:after="160" w:line="259" w:lineRule="auto"/>
+      </w:pPr>
+      <w:r>
+        <w:t>Uniquement l’administrateur aura la possibilité d’accepter ou refuser les plats qui auront été proposé par les utilisateurs.</w:t>
+      </w:r>
+    </w:p>
+    <w:p>
+      <w:pPr>
+        <w:pStyle w:val="Paragraphedeliste"/>
+        <w:numPr>
+          <w:ilvl w:val="0"/>
+          <w:numId w:val="18"/>
+        </w:numPr>
+        <w:spacing w:after="160" w:line="259" w:lineRule="auto"/>
+      </w:pPr>
+      <w:r>
+        <w:t>Gestion utilisateur</w:t>
+      </w:r>
+    </w:p>
+    <w:p>
+      <w:pPr>
+        <w:pStyle w:val="Paragraphedeliste"/>
+        <w:numPr>
+          <w:ilvl w:val="1"/>
+          <w:numId w:val="18"/>
+        </w:numPr>
+        <w:spacing w:after="160" w:line="259" w:lineRule="auto"/>
+      </w:pPr>
+      <w:r>
+        <w:t>Uniquement l’administrateur aura la possibilité de supprimer des utilisateurs inscrits sur le site.</w:t>
+      </w:r>
+    </w:p>
+    <w:p>
+      <w:r>
+        <w:t>Utilisateur inscrit :</w:t>
+      </w:r>
+    </w:p>
+    <w:p>
+      <w:pPr>
+        <w:pStyle w:val="Paragraphedeliste"/>
+        <w:numPr>
+          <w:ilvl w:val="0"/>
+          <w:numId w:val="18"/>
+        </w:numPr>
+        <w:spacing w:after="160" w:line="259" w:lineRule="auto"/>
+      </w:pPr>
+      <w:r>
+        <w:t>L’utilisateur pourra, sur une page, calculer le total des calories d’un ensemble d’ingrédients pouvant être contenu dans un plat.</w:t>
+      </w:r>
+    </w:p>
+    <w:p>
+      <w:pPr>
+        <w:pStyle w:val="Paragraphedeliste"/>
+        <w:numPr>
+          <w:ilvl w:val="0"/>
+          <w:numId w:val="18"/>
+        </w:numPr>
+        <w:spacing w:after="160" w:line="259" w:lineRule="auto"/>
+      </w:pPr>
+      <w:r>
+        <w:t>Il pourra proposer des plats avec recette à ajouter à la base de donnée. Les informations à entrer dans le formulaire seront le titre, les ingrédients et quantité, un champs texte contenant la recette détaillée, le temps de cuisson, le temps de préparation, la difficulté à l’aide d’un système de note, le nombre de personne pour qui la recette est destinée, une catégorie (végétarien, sans lactoses, plat de fête, etc.) et le type de la recette (entrée, plat, dessert, boisson, etc.). Un bouton permettra le calcul automatique du total des calories du plat.</w:t>
+      </w:r>
+    </w:p>
+    <w:p>
+      <w:pPr>
+        <w:pStyle w:val="Paragraphedeliste"/>
+        <w:numPr>
+          <w:ilvl w:val="0"/>
+          <w:numId w:val="18"/>
+        </w:numPr>
+        <w:spacing w:after="160" w:line="259" w:lineRule="auto"/>
+      </w:pPr>
+      <w:r>
+        <w:t>Une page permettra la recherche de plats contenu dans la base de données à l’aide d’un champ de recherche texte et des filtres par ingrédients, nombre de calories, type de recette, etc.</w:t>
+      </w:r>
+    </w:p>
+    <w:p>
+      <w:pPr>
+        <w:pStyle w:val="Paragraphedeliste"/>
+        <w:numPr>
+          <w:ilvl w:val="0"/>
+          <w:numId w:val="18"/>
+        </w:numPr>
+        <w:spacing w:after="160" w:line="259" w:lineRule="auto"/>
+      </w:pPr>
+      <w:r>
+        <w:t>Chaque utilisateur possédera un historique dans lequel il pourra sauvegarder le total des calories et les ingrédients de plats. Il pourra consulter l’historique et les filtrer par mois pour afficher la moyenne de calories quotidien du mois sélectionné, par nombre de calories dans l’ordre croissant et décroissant et pourra consulter le nombre de sauvegardes effectuées pendant un mois choisi.</w:t>
+      </w:r>
+    </w:p>
+    <w:p>
+      <w:pPr>
+        <w:pStyle w:val="Paragraphedeliste"/>
+        <w:numPr>
+          <w:ilvl w:val="0"/>
+          <w:numId w:val="18"/>
+        </w:numPr>
+        <w:spacing w:after="160" w:line="259" w:lineRule="auto"/>
+      </w:pPr>
+      <w:r>
+        <w:t>Les champs cités ci-dessus sont présents qu’à titre indicatif, des champs pourront être ajoutés pour le bon fonctionnement du site.</w:t>
+      </w:r>
+    </w:p>
+    <w:p>
+      <w:r>
+        <w:t>Le site devra être responsive pour permettre sa consultation de manière ergonomique et conviviale sur mobile, tablette et ordinateur.</w:t>
+      </w:r>
+    </w:p>
+    <w:p>
+      <w:pPr>
+        <w:pStyle w:val="Retraitnormal1"/>
+        <w:numPr>
+          <w:ilvl w:val="0"/>
+          <w:numId w:val="0"/>
+        </w:numPr>
+        <w:ind w:left="360" w:hanging="360"/>
+        <w:rPr>
+          <w:rFonts w:ascii="Arial" w:hAnsi="Arial"/>
+          <w:sz w:val="24"/>
+          <w:szCs w:val="14"/>
+          <w:lang w:eastAsia="fr-FR"/>
+        </w:rPr>
+      </w:pPr>
+    </w:p>
+    <w:p>
+      <w:pPr>
+        <w:pStyle w:val="Titre2"/>
+      </w:pPr>
+      <w:bookmarkStart w:id="8" w:name="_Toc64551008"/>
+      <w:r>
+        <w:lastRenderedPageBreak/>
+        <w:t>Définition de l’audience</w:t>
+      </w:r>
+      <w:bookmarkEnd w:id="8"/>
+    </w:p>
+    <w:p/>
+    <w:p>
+      <w:pPr>
+        <w:pStyle w:val="Titre2"/>
+      </w:pPr>
+      <w:bookmarkStart w:id="9" w:name="_Toc64551009"/>
+      <w:r>
+        <w:t>Maquette graphique</w:t>
+      </w:r>
+      <w:bookmarkEnd w:id="9"/>
+    </w:p>
+    <w:p/>
+    <w:p>
+      <w:pPr>
+        <w:pStyle w:val="Titre3"/>
+      </w:pPr>
+      <w:r>
+        <w:t>Zoning</w:t>
+      </w:r>
+    </w:p>
+    <w:p/>
+    <w:p>
+      <w:r>
         <w:pict>
           <v:shapetype id="_x0000_t75" coordsize="21600,21600" o:spt="75" o:preferrelative="t" path="m@4@5l@4@11@9@11@9@5xe" filled="f" stroked="f">
             <v:stroke joinstyle="miter"/>
@@ -2988,300 +3271,6 @@
             <v:path o:extrusionok="f" gradientshapeok="t" o:connecttype="rect"/>
             <o:lock v:ext="edit" aspectratio="t"/>
           </v:shapetype>
-          <v:shape id="_x0000_i1025" type="#_x0000_t75" style="width:701.25pt;height:269.25pt">
-            <v:imagedata r:id="rId15" o:title="gantt"/>
-          </v:shape>
-        </w:pict>
-      </w:r>
-    </w:p>
-    <w:p>
-      <w:pPr>
-        <w:rPr>
-          <w:szCs w:val="14"/>
-        </w:rPr>
-      </w:pPr>
-    </w:p>
-    <w:p>
-      <w:pPr>
-        <w:pStyle w:val="Titre1"/>
-      </w:pPr>
-      <w:bookmarkStart w:id="5" w:name="_Toc64551006"/>
-      <w:r>
-        <w:t>Analyse</w:t>
-      </w:r>
-      <w:r>
-        <w:t xml:space="preserve"> / Conception</w:t>
-      </w:r>
-      <w:bookmarkEnd w:id="5"/>
-    </w:p>
-    <w:p/>
-    <w:p>
-      <w:pPr>
-        <w:pStyle w:val="Titre2"/>
-        <w:rPr>
-          <w:iCs/>
-        </w:rPr>
-      </w:pPr>
-      <w:bookmarkStart w:id="6" w:name="_Toc64551007"/>
-      <w:r>
-        <w:rPr>
-          <w:iCs/>
-        </w:rPr>
-        <w:t>Concep</w:t>
-      </w:r>
-      <w:r>
-        <w:rPr>
-          <w:iCs/>
-        </w:rPr>
-        <w:t>t</w:t>
-      </w:r>
-      <w:bookmarkEnd w:id="6"/>
-    </w:p>
-    <w:p>
-      <w:r>
-        <w:t>Le site contiendra les cas suivants :</w:t>
-      </w:r>
-    </w:p>
-    <w:p>
-      <w:r>
-        <w:t>Invité et utilisateur :</w:t>
-      </w:r>
-    </w:p>
-    <w:p>
-      <w:pPr>
-        <w:pStyle w:val="Paragraphedeliste"/>
-        <w:numPr>
-          <w:ilvl w:val="0"/>
-          <w:numId w:val="18"/>
-        </w:numPr>
-        <w:spacing w:after="160" w:line="259" w:lineRule="auto"/>
-      </w:pPr>
-      <w:r>
-        <w:t>Page d’accueil</w:t>
-      </w:r>
-    </w:p>
-    <w:p>
-      <w:pPr>
-        <w:pStyle w:val="Paragraphedeliste"/>
-        <w:numPr>
-          <w:ilvl w:val="1"/>
-          <w:numId w:val="18"/>
-        </w:numPr>
-        <w:spacing w:after="160" w:line="259" w:lineRule="auto"/>
-      </w:pPr>
-      <w:r>
-        <w:t>La page d’accueil contiendra une brève description du site web et de son but. Un formulaire s’y trouvera pour permettre aux utilisateurs ne s’étant jamais connecté de s’inscrire et un formulaire de connexion pour les utilisateurs étant déjà inscrit (à l’aide de cookies).</w:t>
-      </w:r>
-    </w:p>
-    <w:p>
-      <w:pPr>
-        <w:pStyle w:val="Paragraphedeliste"/>
-        <w:numPr>
-          <w:ilvl w:val="0"/>
-          <w:numId w:val="18"/>
-        </w:numPr>
-        <w:spacing w:after="160" w:line="259" w:lineRule="auto"/>
-      </w:pPr>
-      <w:r>
-        <w:t>Inscription</w:t>
-      </w:r>
-    </w:p>
-    <w:p>
-      <w:pPr>
-        <w:pStyle w:val="Paragraphedeliste"/>
-        <w:numPr>
-          <w:ilvl w:val="1"/>
-          <w:numId w:val="18"/>
-        </w:numPr>
-        <w:spacing w:after="160" w:line="259" w:lineRule="auto"/>
-      </w:pPr>
-      <w:r>
-        <w:t>Il sera possible de s’inscrire sur le site et de se connecter (nom d’utilisateur, mot de passe). L’utilisateur connecté aura la possibilité de modifier son mot de passe.</w:t>
-      </w:r>
-    </w:p>
-    <w:p>
-      <w:r>
-        <w:t>Administrateur :</w:t>
-      </w:r>
-    </w:p>
-    <w:p>
-      <w:pPr>
-        <w:pStyle w:val="Paragraphedeliste"/>
-        <w:numPr>
-          <w:ilvl w:val="0"/>
-          <w:numId w:val="18"/>
-        </w:numPr>
-        <w:spacing w:after="160" w:line="259" w:lineRule="auto"/>
-      </w:pPr>
-      <w:r>
-        <w:t>Modération du site</w:t>
-      </w:r>
-    </w:p>
-    <w:p>
-      <w:pPr>
-        <w:pStyle w:val="Paragraphedeliste"/>
-        <w:numPr>
-          <w:ilvl w:val="1"/>
-          <w:numId w:val="18"/>
-        </w:numPr>
-        <w:spacing w:after="160" w:line="259" w:lineRule="auto"/>
-      </w:pPr>
-      <w:r>
-        <w:t>Uniquement l’administrateur aura la possibilité d’accepter ou refuser les plats qui auront été proposé par les utilisateurs.</w:t>
-      </w:r>
-    </w:p>
-    <w:p>
-      <w:pPr>
-        <w:pStyle w:val="Paragraphedeliste"/>
-        <w:numPr>
-          <w:ilvl w:val="0"/>
-          <w:numId w:val="18"/>
-        </w:numPr>
-        <w:spacing w:after="160" w:line="259" w:lineRule="auto"/>
-      </w:pPr>
-      <w:r>
-        <w:t>Gestion utilisateur</w:t>
-      </w:r>
-    </w:p>
-    <w:p>
-      <w:pPr>
-        <w:pStyle w:val="Paragraphedeliste"/>
-        <w:numPr>
-          <w:ilvl w:val="1"/>
-          <w:numId w:val="18"/>
-        </w:numPr>
-        <w:spacing w:after="160" w:line="259" w:lineRule="auto"/>
-      </w:pPr>
-      <w:r>
-        <w:t>Uniquement l’administrateur aura la possibilité de supprimer des utilisateurs inscrits sur le site.</w:t>
-      </w:r>
-    </w:p>
-    <w:p>
-      <w:r>
-        <w:t>Utilisateur inscrit :</w:t>
-      </w:r>
-    </w:p>
-    <w:p>
-      <w:pPr>
-        <w:pStyle w:val="Paragraphedeliste"/>
-        <w:numPr>
-          <w:ilvl w:val="0"/>
-          <w:numId w:val="18"/>
-        </w:numPr>
-        <w:spacing w:after="160" w:line="259" w:lineRule="auto"/>
-      </w:pPr>
-      <w:r>
-        <w:t>L’utilisateur pourra, sur une page, calculer le total des calories d’un ensemble d’ingrédients pouvant être contenu dans un plat.</w:t>
-      </w:r>
-    </w:p>
-    <w:p>
-      <w:pPr>
-        <w:pStyle w:val="Paragraphedeliste"/>
-        <w:numPr>
-          <w:ilvl w:val="0"/>
-          <w:numId w:val="18"/>
-        </w:numPr>
-        <w:spacing w:after="160" w:line="259" w:lineRule="auto"/>
-      </w:pPr>
-      <w:r>
-        <w:t>Il pourra proposer des plats avec recette à ajouter à la base de donnée. Les informations à entrer dans le formulaire seront le titre, les ingrédients et quantité, un champs texte contenant la recette détaillée, le temps de cuisson, le temps de préparation, la difficulté à l’aide d’un système de note, le nombre de personne pour qui la recette est destinée, une catégorie (végétarien, sans lactoses, plat de fête, etc.) et le type de la recette (entrée, plat, dessert, boisson, etc.). Un bouton permettra le calcul automatique du total des calories du plat.</w:t>
-      </w:r>
-    </w:p>
-    <w:p>
-      <w:pPr>
-        <w:pStyle w:val="Paragraphedeliste"/>
-        <w:numPr>
-          <w:ilvl w:val="0"/>
-          <w:numId w:val="18"/>
-        </w:numPr>
-        <w:spacing w:after="160" w:line="259" w:lineRule="auto"/>
-      </w:pPr>
-      <w:r>
-        <w:t>Une page permettra la recherche de plats contenu dans la base de données à l’aide d’un champ de recherche texte et des filtres par ingrédients, nombre de calories, type de recette, etc.</w:t>
-      </w:r>
-    </w:p>
-    <w:p>
-      <w:pPr>
-        <w:pStyle w:val="Paragraphedeliste"/>
-        <w:numPr>
-          <w:ilvl w:val="0"/>
-          <w:numId w:val="18"/>
-        </w:numPr>
-        <w:spacing w:after="160" w:line="259" w:lineRule="auto"/>
-      </w:pPr>
-      <w:r>
-        <w:t>Chaque utilisateur possédera un historique dans lequel il pourra sauvegarder le total des calories et les ingrédients de plats. Il pourra consulter l’historique et les filtrer par mois pour afficher la moyenne de calories quotidien du mois sélectionné, par nombre de calories dans l’ordre croissant et décroissant et pourra consulter le nombre de sauvegardes effectuées pendant un mois choisi.</w:t>
-      </w:r>
-    </w:p>
-    <w:p>
-      <w:pPr>
-        <w:pStyle w:val="Paragraphedeliste"/>
-        <w:numPr>
-          <w:ilvl w:val="0"/>
-          <w:numId w:val="18"/>
-        </w:numPr>
-        <w:spacing w:after="160" w:line="259" w:lineRule="auto"/>
-      </w:pPr>
-      <w:r>
-        <w:t>Les champs cités ci-dessus sont présents qu’à titre indicatif, des champs pourront être ajoutés pour le bon fonctionnement du site.</w:t>
-      </w:r>
-    </w:p>
-    <w:p>
-      <w:r>
-        <w:t>Le site devra être responsive pour permettre sa consultation de manière ergonomique et conviviale sur mobile, tablette et ordinateur.</w:t>
-      </w:r>
-    </w:p>
-    <w:p>
-      <w:pPr>
-        <w:pStyle w:val="Retraitnormal1"/>
-        <w:numPr>
-          <w:ilvl w:val="0"/>
-          <w:numId w:val="0"/>
-        </w:numPr>
-        <w:ind w:left="360" w:hanging="360"/>
-        <w:rPr>
-          <w:rFonts w:ascii="Arial" w:hAnsi="Arial"/>
-          <w:sz w:val="24"/>
-          <w:szCs w:val="14"/>
-          <w:lang w:eastAsia="fr-FR"/>
-        </w:rPr>
-      </w:pPr>
-    </w:p>
-    <w:p>
-      <w:pPr>
-        <w:pStyle w:val="Titre2"/>
-      </w:pPr>
-      <w:bookmarkStart w:id="7" w:name="_Toc64551008"/>
-      <w:r>
-        <w:lastRenderedPageBreak/>
-        <w:t>Définition de l’audience</w:t>
-      </w:r>
-      <w:bookmarkEnd w:id="7"/>
-    </w:p>
-    <w:p/>
-    <w:p>
-      <w:pPr>
-        <w:pStyle w:val="Titre2"/>
-      </w:pPr>
-      <w:bookmarkStart w:id="8" w:name="_Toc64551009"/>
-      <w:r>
-        <w:t>Maquette graphique</w:t>
-      </w:r>
-      <w:bookmarkEnd w:id="8"/>
-    </w:p>
-    <w:p/>
-    <w:p>
-      <w:pPr>
-        <w:pStyle w:val="Titre3"/>
-      </w:pPr>
-      <w:r>
-        <w:t>Zoning</w:t>
-      </w:r>
-    </w:p>
-    <w:p/>
-    <w:p>
-      <w:r>
-        <w:pict>
           <v:shape id="_x0000_i1026" type="#_x0000_t75" style="width:522.75pt;height:293.25pt">
             <v:imagedata r:id="rId16" o:title="Zoning"/>
           </v:shape>
@@ -3293,11 +3282,11 @@
       <w:pPr>
         <w:pStyle w:val="Titre2"/>
       </w:pPr>
-      <w:bookmarkStart w:id="9" w:name="_Toc64551010"/>
+      <w:bookmarkStart w:id="10" w:name="_Toc64551010"/>
       <w:r>
         <w:t>Cas d’utilisation</w:t>
       </w:r>
-      <w:bookmarkEnd w:id="9"/>
+      <w:bookmarkEnd w:id="10"/>
     </w:p>
     <w:tbl>
       <w:tblPr>
@@ -4024,20 +4013,14 @@
     <w:p>
       <w:pPr>
         <w:pStyle w:val="Titre2"/>
-        <w:rPr>
-          <w:iCs/>
-        </w:rPr>
-      </w:pPr>
-      <w:bookmarkStart w:id="10" w:name="_Toc71691012"/>
-      <w:bookmarkStart w:id="11" w:name="_Toc64551011"/>
-      <w:r>
-        <w:rPr>
-          <w:iCs/>
-        </w:rPr>
+      </w:pPr>
+      <w:bookmarkStart w:id="11" w:name="_Toc71691012"/>
+      <w:bookmarkStart w:id="12" w:name="_Toc64551011"/>
+      <w:r>
         <w:t>Stratégie de test</w:t>
       </w:r>
-      <w:bookmarkEnd w:id="10"/>
       <w:bookmarkEnd w:id="11"/>
+      <w:bookmarkEnd w:id="12"/>
     </w:p>
     <w:tbl>
       <w:tblPr>
@@ -4755,19 +4738,12 @@
     <w:p>
       <w:pPr>
         <w:pStyle w:val="Titre2"/>
-        <w:rPr>
-          <w:rFonts w:cs="Arial"/>
-          <w:i/>
-        </w:rPr>
-      </w:pPr>
-      <w:bookmarkStart w:id="12" w:name="_Toc64551012"/>
-      <w:r>
-        <w:rPr>
-          <w:rFonts w:cs="Arial"/>
-        </w:rPr>
+      </w:pPr>
+      <w:bookmarkStart w:id="13" w:name="_Toc64551012"/>
+      <w:r>
         <w:t>Problèmes rencontrés</w:t>
       </w:r>
-      <w:bookmarkEnd w:id="12"/>
+      <w:bookmarkEnd w:id="13"/>
     </w:p>
     <w:tbl>
       <w:tblPr>
@@ -5039,42 +5015,28 @@
     <w:p>
       <w:pPr>
         <w:pStyle w:val="Titre2"/>
-        <w:rPr>
-          <w:i/>
-          <w:iCs/>
-        </w:rPr>
-      </w:pPr>
-      <w:bookmarkStart w:id="13" w:name="_Toc64551013"/>
-      <w:r>
-        <w:rPr>
-          <w:iCs/>
-        </w:rPr>
+      </w:pPr>
+      <w:bookmarkStart w:id="14" w:name="_Toc64551013"/>
+      <w:r>
         <w:t>Planification</w:t>
       </w:r>
-      <w:bookmarkEnd w:id="13"/>
+      <w:bookmarkEnd w:id="14"/>
     </w:p>
     <w:p/>
     <w:p/>
     <w:p>
       <w:pPr>
         <w:pStyle w:val="Titre2"/>
-        <w:rPr>
-          <w:i/>
-          <w:iCs/>
-        </w:rPr>
-      </w:pPr>
-      <w:bookmarkStart w:id="14" w:name="_Toc25553314"/>
-      <w:bookmarkStart w:id="15" w:name="_Toc71691019"/>
-      <w:bookmarkStart w:id="16" w:name="_Toc64551014"/>
-      <w:r>
-        <w:rPr>
-          <w:iCs/>
-        </w:rPr>
+      </w:pPr>
+      <w:bookmarkStart w:id="15" w:name="_Toc25553314"/>
+      <w:bookmarkStart w:id="16" w:name="_Toc71691019"/>
+      <w:bookmarkStart w:id="17" w:name="_Toc64551014"/>
+      <w:r>
         <w:t>Dossier de conception</w:t>
       </w:r>
-      <w:bookmarkEnd w:id="14"/>
       <w:bookmarkEnd w:id="15"/>
       <w:bookmarkEnd w:id="16"/>
+      <w:bookmarkEnd w:id="17"/>
     </w:p>
     <w:p>
       <w:r>
@@ -5214,15 +5176,10 @@
           </wp:inline>
         </w:drawing>
       </w:r>
-      <w:bookmarkStart w:id="17" w:name="_GoBack"/>
-      <w:bookmarkEnd w:id="17"/>
     </w:p>
     <w:p>
       <w:pPr>
         <w:pStyle w:val="Titre1"/>
-        <w:tabs>
-          <w:tab w:val="num" w:pos="360"/>
-        </w:tabs>
       </w:pPr>
       <w:bookmarkStart w:id="18" w:name="_Toc71703259"/>
       <w:bookmarkStart w:id="19" w:name="_Toc64551015"/>
@@ -5239,18 +5196,11 @@
     <w:p>
       <w:pPr>
         <w:pStyle w:val="Titre2"/>
-        <w:rPr>
-          <w:i/>
-          <w:iCs/>
-        </w:rPr>
       </w:pPr>
       <w:bookmarkStart w:id="20" w:name="_Toc25553317"/>
       <w:bookmarkStart w:id="21" w:name="_Toc71691022"/>
       <w:bookmarkStart w:id="22" w:name="_Toc64551016"/>
       <w:r>
-        <w:rPr>
-          <w:iCs/>
-        </w:rPr>
         <w:t>Dossier de réalisation</w:t>
       </w:r>
       <w:bookmarkStart w:id="23" w:name="_Toc25553318"/>
@@ -5271,25 +5221,15 @@
     <w:p>
       <w:pPr>
         <w:pStyle w:val="Titre2"/>
-        <w:rPr>
-          <w:i/>
-          <w:iCs/>
-        </w:rPr>
       </w:pPr>
       <w:bookmarkStart w:id="24" w:name="_Toc25553321"/>
       <w:bookmarkStart w:id="25" w:name="_Toc71691025"/>
       <w:bookmarkStart w:id="26" w:name="_Toc64551017"/>
       <w:r>
-        <w:rPr>
-          <w:iCs/>
-        </w:rPr>
         <w:t>Description des test</w:t>
       </w:r>
       <w:bookmarkEnd w:id="24"/>
       <w:r>
-        <w:rPr>
-          <w:iCs/>
-        </w:rPr>
         <w:t>s effectués</w:t>
       </w:r>
       <w:bookmarkEnd w:id="25"/>
@@ -5628,33 +5568,20 @@
     <w:p>
       <w:pPr>
         <w:pStyle w:val="Titre2"/>
-        <w:rPr>
-          <w:i/>
-          <w:iCs/>
-        </w:rPr>
       </w:pPr>
       <w:bookmarkStart w:id="27" w:name="_Toc25553322"/>
       <w:bookmarkStart w:id="28" w:name="_Toc71691026"/>
       <w:bookmarkStart w:id="29" w:name="_Toc64551018"/>
       <w:r>
-        <w:rPr>
-          <w:iCs/>
-        </w:rPr>
         <w:t xml:space="preserve">Erreurs </w:t>
       </w:r>
       <w:bookmarkEnd w:id="27"/>
       <w:r>
-        <w:rPr>
-          <w:iCs/>
-        </w:rPr>
         <w:t>restantes</w:t>
       </w:r>
       <w:bookmarkEnd w:id="28"/>
       <w:bookmarkEnd w:id="29"/>
       <w:r>
-        <w:rPr>
-          <w:iCs/>
-        </w:rPr>
         <w:t xml:space="preserve">  </w:t>
       </w:r>
     </w:p>
@@ -5670,24 +5597,15 @@
     <w:p>
       <w:pPr>
         <w:pStyle w:val="Titre2"/>
-        <w:rPr>
-          <w:iCs/>
-        </w:rPr>
       </w:pPr>
       <w:bookmarkStart w:id="30" w:name="_Toc25553326"/>
       <w:bookmarkStart w:id="31" w:name="_Toc71691029"/>
       <w:bookmarkStart w:id="32" w:name="_Toc64551019"/>
       <w:r>
-        <w:rPr>
-          <w:iCs/>
-        </w:rPr>
         <w:t>Liste des documents</w:t>
       </w:r>
       <w:bookmarkEnd w:id="30"/>
       <w:r>
-        <w:rPr>
-          <w:iCs/>
-        </w:rPr>
         <w:t xml:space="preserve"> fournis</w:t>
       </w:r>
       <w:bookmarkStart w:id="33" w:name="_Toc25553328"/>
@@ -5699,9 +5617,6 @@
     <w:p>
       <w:pPr>
         <w:pStyle w:val="Titre1"/>
-        <w:tabs>
-          <w:tab w:val="num" w:pos="360"/>
-        </w:tabs>
       </w:pPr>
       <w:bookmarkStart w:id="35" w:name="_Toc64551020"/>
       <w:r>
@@ -5743,9 +5658,6 @@
     <w:p>
       <w:pPr>
         <w:pStyle w:val="Titre1"/>
-        <w:tabs>
-          <w:tab w:val="num" w:pos="360"/>
-        </w:tabs>
       </w:pPr>
       <w:bookmarkStart w:id="36" w:name="_Toc71703264"/>
       <w:bookmarkStart w:id="37" w:name="_Toc64551021"/>
@@ -5763,70 +5675,46 @@
     <w:p>
       <w:pPr>
         <w:pStyle w:val="Titre2"/>
-        <w:rPr>
-          <w:i/>
-          <w:iCs/>
-        </w:rPr>
       </w:pPr>
       <w:bookmarkStart w:id="38" w:name="_Toc64551022"/>
       <w:r>
+        <w:t>Résumé du rapport du TPI / version succincte de la documentation</w:t>
+      </w:r>
+      <w:bookmarkEnd w:id="38"/>
+    </w:p>
+    <w:p/>
+    <w:p>
+      <w:pPr>
+        <w:pStyle w:val="Titre2"/>
+      </w:pPr>
+      <w:bookmarkStart w:id="39" w:name="_Toc71703265"/>
+      <w:bookmarkStart w:id="40" w:name="_Toc64551023"/>
+      <w:r>
+        <w:t>Sources – Bibliographie</w:t>
+      </w:r>
+      <w:bookmarkEnd w:id="39"/>
+      <w:bookmarkEnd w:id="40"/>
+    </w:p>
+    <w:p>
+      <w:pPr>
         <w:rPr>
           <w:iCs/>
         </w:rPr>
-        <w:t>Résumé du rapport du TPI / version succincte de la documentation</w:t>
-      </w:r>
-      <w:bookmarkEnd w:id="38"/>
-    </w:p>
-    <w:p/>
+      </w:pPr>
+    </w:p>
     <w:p>
       <w:pPr>
         <w:pStyle w:val="Titre2"/>
-        <w:rPr>
-          <w:i/>
-          <w:iCs/>
-        </w:rPr>
-      </w:pPr>
-      <w:bookmarkStart w:id="39" w:name="_Toc71703265"/>
-      <w:bookmarkStart w:id="40" w:name="_Toc64551023"/>
-      <w:r>
-        <w:rPr>
-          <w:iCs/>
-        </w:rPr>
-        <w:t>Sources – Bibliographie</w:t>
-      </w:r>
-      <w:bookmarkEnd w:id="39"/>
-      <w:bookmarkEnd w:id="40"/>
-    </w:p>
-    <w:p>
-      <w:pPr>
-        <w:rPr>
-          <w:iCs/>
-        </w:rPr>
-      </w:pPr>
-    </w:p>
-    <w:p>
-      <w:pPr>
-        <w:pStyle w:val="Titre2"/>
-        <w:rPr>
-          <w:i/>
-          <w:iCs/>
-        </w:rPr>
       </w:pPr>
       <w:bookmarkStart w:id="41" w:name="_Toc25553330"/>
       <w:bookmarkStart w:id="42" w:name="_Toc71703266"/>
       <w:bookmarkStart w:id="43" w:name="_Toc64551024"/>
       <w:r>
-        <w:rPr>
-          <w:iCs/>
-        </w:rPr>
         <w:t xml:space="preserve">Journal de </w:t>
       </w:r>
       <w:bookmarkEnd w:id="41"/>
       <w:bookmarkEnd w:id="42"/>
       <w:r>
-        <w:rPr>
-          <w:iCs/>
-        </w:rPr>
         <w:t>travail</w:t>
       </w:r>
       <w:bookmarkStart w:id="44" w:name="_Toc25553331"/>
@@ -5842,16 +5730,9 @@
     <w:p>
       <w:pPr>
         <w:pStyle w:val="Titre2"/>
-        <w:rPr>
-          <w:i/>
-          <w:iCs/>
-        </w:rPr>
       </w:pPr>
       <w:bookmarkStart w:id="46" w:name="_Toc64551025"/>
       <w:r>
-        <w:rPr>
-          <w:iCs/>
-        </w:rPr>
         <w:t>Manuel d'Installation</w:t>
       </w:r>
       <w:bookmarkEnd w:id="44"/>
@@ -5862,18 +5743,11 @@
     <w:p>
       <w:pPr>
         <w:pStyle w:val="Titre2"/>
-        <w:rPr>
-          <w:i/>
-          <w:iCs/>
-        </w:rPr>
       </w:pPr>
       <w:bookmarkStart w:id="47" w:name="_Toc25553332"/>
       <w:bookmarkStart w:id="48" w:name="_Toc71703268"/>
       <w:bookmarkStart w:id="49" w:name="_Toc64551026"/>
       <w:r>
-        <w:rPr>
-          <w:iCs/>
-        </w:rPr>
         <w:t>Manuel d'Utilisation</w:t>
       </w:r>
       <w:bookmarkEnd w:id="47"/>
@@ -5884,32 +5758,19 @@
     <w:p>
       <w:pPr>
         <w:pStyle w:val="Titre2"/>
-        <w:rPr>
-          <w:i/>
-          <w:iCs/>
-        </w:rPr>
       </w:pPr>
       <w:bookmarkStart w:id="50" w:name="_Toc71703270"/>
       <w:bookmarkStart w:id="51" w:name="_Toc64551027"/>
       <w:bookmarkStart w:id="52" w:name="_Toc25553334"/>
       <w:r>
-        <w:rPr>
-          <w:iCs/>
-        </w:rPr>
         <w:t>A</w:t>
       </w:r>
       <w:r>
-        <w:rPr>
-          <w:iCs/>
-        </w:rPr>
         <w:t>rchives du projet</w:t>
       </w:r>
       <w:bookmarkEnd w:id="50"/>
       <w:bookmarkEnd w:id="51"/>
       <w:r>
-        <w:rPr>
-          <w:iCs/>
-        </w:rPr>
         <w:t xml:space="preserve"> </w:t>
       </w:r>
       <w:bookmarkEnd w:id="52"/>
@@ -6048,7 +5909,7 @@
               <w:sz w:val="16"/>
               <w:szCs w:val="16"/>
             </w:rPr>
-            <w:t>10</w:t>
+            <w:t>6</w:t>
           </w:r>
           <w:r>
             <w:rPr>
@@ -10111,18 +9972,18 @@
 </file>
 
 <file path=customXml/item1.xml><?xml version="1.0" encoding="utf-8"?>
-<p:properties xmlns:p="http://schemas.microsoft.com/office/2006/metadata/properties" xmlns:xsi="http://www.w3.org/2001/XMLSchema-instance" xmlns:pc="http://schemas.microsoft.com/office/infopath/2007/PartnerControls">
-  <documentManagement/>
-</p:properties>
-</file>
-
-<file path=customXml/item2.xml><?xml version="1.0" encoding="utf-8"?>
 <?mso-contentType ?>
 <FormTemplates xmlns="http://schemas.microsoft.com/sharepoint/v3/contenttype/forms">
   <Display>DocumentLibraryForm</Display>
   <Edit>DocumentLibraryForm</Edit>
   <New>DocumentLibraryForm</New>
 </FormTemplates>
+</file>
+
+<file path=customXml/item2.xml><?xml version="1.0" encoding="utf-8"?>
+<p:properties xmlns:p="http://schemas.microsoft.com/office/2006/metadata/properties" xmlns:xsi="http://www.w3.org/2001/XMLSchema-instance" xmlns:pc="http://schemas.microsoft.com/office/infopath/2007/PartnerControls">
+  <documentManagement/>
+</p:properties>
 </file>
 
 <file path=customXml/item3.xml><?xml version="1.0" encoding="utf-8"?>
@@ -10262,18 +10123,18 @@
 </file>
 
 <file path=customXml/itemProps1.xml><?xml version="1.0" encoding="utf-8"?>
-<ds:datastoreItem xmlns:ds="http://schemas.openxmlformats.org/officeDocument/2006/customXml" ds:itemID="{B1DFFEE4-49B1-4AF1-9FFD-BDCB1D4C88F0}">
+<ds:datastoreItem xmlns:ds="http://schemas.openxmlformats.org/officeDocument/2006/customXml" ds:itemID="{C3C0D82A-5D77-4930-8043-FB93232D4EC3}">
   <ds:schemaRefs>
-    <ds:schemaRef ds:uri="http://schemas.microsoft.com/office/2006/metadata/properties"/>
-    <ds:schemaRef ds:uri="http://schemas.microsoft.com/office/infopath/2007/PartnerControls"/>
+    <ds:schemaRef ds:uri="http://schemas.microsoft.com/sharepoint/v3/contenttype/forms"/>
   </ds:schemaRefs>
 </ds:datastoreItem>
 </file>
 
 <file path=customXml/itemProps2.xml><?xml version="1.0" encoding="utf-8"?>
-<ds:datastoreItem xmlns:ds="http://schemas.openxmlformats.org/officeDocument/2006/customXml" ds:itemID="{C3C0D82A-5D77-4930-8043-FB93232D4EC3}">
+<ds:datastoreItem xmlns:ds="http://schemas.openxmlformats.org/officeDocument/2006/customXml" ds:itemID="{B1DFFEE4-49B1-4AF1-9FFD-BDCB1D4C88F0}">
   <ds:schemaRefs>
-    <ds:schemaRef ds:uri="http://schemas.microsoft.com/sharepoint/v3/contenttype/forms"/>
+    <ds:schemaRef ds:uri="http://schemas.microsoft.com/office/2006/metadata/properties"/>
+    <ds:schemaRef ds:uri="http://schemas.microsoft.com/office/infopath/2007/PartnerControls"/>
   </ds:schemaRefs>
 </ds:datastoreItem>
 </file>
@@ -10297,7 +10158,7 @@
 </file>
 
 <file path=customXml/itemProps4.xml><?xml version="1.0" encoding="utf-8"?>
-<ds:datastoreItem xmlns:ds="http://schemas.openxmlformats.org/officeDocument/2006/customXml" ds:itemID="{B136739F-B0B8-4701-8C63-6DFFAFABB2D7}">
+<ds:datastoreItem xmlns:ds="http://schemas.openxmlformats.org/officeDocument/2006/customXml" ds:itemID="{C2750BC3-8C1F-406E-9697-57AFA40C3A7E}">
   <ds:schemaRefs>
     <ds:schemaRef ds:uri="http://schemas.openxmlformats.org/officeDocument/2006/bibliography"/>
   </ds:schemaRefs>

--- a/Documentation/Dossier de Projet DishCC.docx
+++ b/Documentation/Dossier de Projet DishCC.docx
@@ -6,6 +6,8 @@
       <w:pPr>
         <w:pStyle w:val="TM1"/>
       </w:pPr>
+      <w:bookmarkStart w:id="0" w:name="_GoBack"/>
+      <w:bookmarkEnd w:id="0"/>
     </w:p>
     <w:p>
       <w:pPr>
@@ -78,16 +80,14 @@
                 <w:sz w:val="96"/>
               </w:rPr>
             </w:pPr>
-            <w:proofErr w:type="spellStart"/>
             <w:r>
               <w:rPr>
                 <w:rFonts w:ascii="Impact" w:hAnsi="Impact"/>
                 <w:color w:val="F8F1F1"/>
                 <w:sz w:val="96"/>
               </w:rPr>
-              <w:t>DishCC</w:t>
+              <w:t>Dossier de projet</w:t>
             </w:r>
-            <w:proofErr w:type="spellEnd"/>
           </w:p>
         </w:tc>
       </w:tr>
@@ -215,7 +215,7 @@
       <w:r>
         <w:fldChar w:fldCharType="separate"/>
       </w:r>
-      <w:hyperlink w:anchor="_Toc64551001" w:history="1">
+      <w:hyperlink w:anchor="_Toc66708522" w:history="1">
         <w:r>
           <w:rPr>
             <w:rStyle w:val="Lienhypertexte"/>
@@ -253,7 +253,7 @@
           <w:rPr>
             <w:webHidden/>
           </w:rPr>
-          <w:instrText xml:space="preserve"> PAGEREF _Toc64551001 \h </w:instrText>
+          <w:instrText xml:space="preserve"> PAGEREF _Toc66708522 \h </w:instrText>
         </w:r>
         <w:r>
           <w:rPr>
@@ -295,12 +295,10 @@
           <w:lang w:val="fr-CH" w:eastAsia="fr-CH"/>
         </w:rPr>
       </w:pPr>
-      <w:hyperlink w:anchor="_Toc64551002" w:history="1">
+      <w:hyperlink w:anchor="_Toc66708523" w:history="1">
         <w:r>
           <w:rPr>
             <w:rStyle w:val="Lienhypertexte"/>
-            <w:i/>
-            <w:iCs/>
             <w:noProof/>
           </w:rPr>
           <w:t>1.1</w:t>
@@ -318,7 +316,6 @@
         <w:r>
           <w:rPr>
             <w:rStyle w:val="Lienhypertexte"/>
-            <w:iCs/>
             <w:noProof/>
           </w:rPr>
           <w:t>Introduction</w:t>
@@ -342,7 +339,7 @@
             <w:noProof/>
             <w:webHidden/>
           </w:rPr>
-          <w:instrText xml:space="preserve"> PAGEREF _Toc64551002 \h </w:instrText>
+          <w:instrText xml:space="preserve"> PAGEREF _Toc66708523 \h </w:instrText>
         </w:r>
         <w:r>
           <w:rPr>
@@ -388,11 +385,10 @@
           <w:lang w:val="fr-CH" w:eastAsia="fr-CH"/>
         </w:rPr>
       </w:pPr>
-      <w:hyperlink w:anchor="_Toc64551003" w:history="1">
+      <w:hyperlink w:anchor="_Toc66708524" w:history="1">
         <w:r>
           <w:rPr>
             <w:rStyle w:val="Lienhypertexte"/>
-            <w:rFonts w:ascii="Arial" w:hAnsi="Arial"/>
             <w:noProof/>
           </w:rPr>
           <w:t>1.2</w:t>
@@ -410,7 +406,6 @@
         <w:r>
           <w:rPr>
             <w:rStyle w:val="Lienhypertexte"/>
-            <w:rFonts w:ascii="Arial" w:hAnsi="Arial"/>
             <w:noProof/>
           </w:rPr>
           <w:t>Organisation</w:t>
@@ -434,7 +429,7 @@
             <w:noProof/>
             <w:webHidden/>
           </w:rPr>
-          <w:instrText xml:space="preserve"> PAGEREF _Toc64551003 \h </w:instrText>
+          <w:instrText xml:space="preserve"> PAGEREF _Toc66708524 \h </w:instrText>
         </w:r>
         <w:r>
           <w:rPr>
@@ -480,12 +475,10 @@
           <w:lang w:val="fr-CH" w:eastAsia="fr-CH"/>
         </w:rPr>
       </w:pPr>
-      <w:hyperlink w:anchor="_Toc64551004" w:history="1">
+      <w:hyperlink w:anchor="_Toc66708525" w:history="1">
         <w:r>
           <w:rPr>
             <w:rStyle w:val="Lienhypertexte"/>
-            <w:i/>
-            <w:iCs/>
             <w:noProof/>
           </w:rPr>
           <w:t>1.3</w:t>
@@ -503,7 +496,6 @@
         <w:r>
           <w:rPr>
             <w:rStyle w:val="Lienhypertexte"/>
-            <w:iCs/>
             <w:noProof/>
           </w:rPr>
           <w:t>Objectifs</w:t>
@@ -527,7 +519,7 @@
             <w:noProof/>
             <w:webHidden/>
           </w:rPr>
-          <w:instrText xml:space="preserve"> PAGEREF _Toc64551004 \h </w:instrText>
+          <w:instrText xml:space="preserve"> PAGEREF _Toc66708525 \h </w:instrText>
         </w:r>
         <w:r>
           <w:rPr>
@@ -573,12 +565,10 @@
           <w:lang w:val="fr-CH" w:eastAsia="fr-CH"/>
         </w:rPr>
       </w:pPr>
-      <w:hyperlink w:anchor="_Toc64551005" w:history="1">
+      <w:hyperlink w:anchor="_Toc66708526" w:history="1">
         <w:r>
           <w:rPr>
             <w:rStyle w:val="Lienhypertexte"/>
-            <w:i/>
-            <w:iCs/>
             <w:noProof/>
           </w:rPr>
           <w:t>1.4</w:t>
@@ -596,7 +586,6 @@
         <w:r>
           <w:rPr>
             <w:rStyle w:val="Lienhypertexte"/>
-            <w:iCs/>
             <w:noProof/>
           </w:rPr>
           <w:t>Planification initiale</w:t>
@@ -620,7 +609,7 @@
             <w:noProof/>
             <w:webHidden/>
           </w:rPr>
-          <w:instrText xml:space="preserve"> PAGEREF _Toc64551005 \h </w:instrText>
+          <w:instrText xml:space="preserve"> PAGEREF _Toc66708526 \h </w:instrText>
         </w:r>
         <w:r>
           <w:rPr>
@@ -661,7 +650,7 @@
           <w:lang w:val="fr-CH" w:eastAsia="fr-CH"/>
         </w:rPr>
       </w:pPr>
-      <w:hyperlink w:anchor="_Toc64551006" w:history="1">
+      <w:hyperlink w:anchor="_Toc66708527" w:history="1">
         <w:r>
           <w:rPr>
             <w:rStyle w:val="Lienhypertexte"/>
@@ -699,7 +688,7 @@
           <w:rPr>
             <w:webHidden/>
           </w:rPr>
-          <w:instrText xml:space="preserve"> PAGEREF _Toc64551006 \h </w:instrText>
+          <w:instrText xml:space="preserve"> PAGEREF _Toc66708527 \h </w:instrText>
         </w:r>
         <w:r>
           <w:rPr>
@@ -741,11 +730,10 @@
           <w:lang w:val="fr-CH" w:eastAsia="fr-CH"/>
         </w:rPr>
       </w:pPr>
-      <w:hyperlink w:anchor="_Toc64551007" w:history="1">
+      <w:hyperlink w:anchor="_Toc66708528" w:history="1">
         <w:r>
           <w:rPr>
             <w:rStyle w:val="Lienhypertexte"/>
-            <w:iCs/>
             <w:noProof/>
           </w:rPr>
           <w:t>2.1</w:t>
@@ -763,7 +751,6 @@
         <w:r>
           <w:rPr>
             <w:rStyle w:val="Lienhypertexte"/>
-            <w:iCs/>
             <w:noProof/>
           </w:rPr>
           <w:t>Concept</w:t>
@@ -787,7 +774,7 @@
             <w:noProof/>
             <w:webHidden/>
           </w:rPr>
-          <w:instrText xml:space="preserve"> PAGEREF _Toc64551007 \h </w:instrText>
+          <w:instrText xml:space="preserve"> PAGEREF _Toc66708528 \h </w:instrText>
         </w:r>
         <w:r>
           <w:rPr>
@@ -833,7 +820,7 @@
           <w:lang w:val="fr-CH" w:eastAsia="fr-CH"/>
         </w:rPr>
       </w:pPr>
-      <w:hyperlink w:anchor="_Toc64551008" w:history="1">
+      <w:hyperlink w:anchor="_Toc66708529" w:history="1">
         <w:r>
           <w:rPr>
             <w:rStyle w:val="Lienhypertexte"/>
@@ -877,7 +864,7 @@
             <w:noProof/>
             <w:webHidden/>
           </w:rPr>
-          <w:instrText xml:space="preserve"> PAGEREF _Toc64551008 \h </w:instrText>
+          <w:instrText xml:space="preserve"> PAGEREF _Toc66708529 \h </w:instrText>
         </w:r>
         <w:r>
           <w:rPr>
@@ -923,7 +910,7 @@
           <w:lang w:val="fr-CH" w:eastAsia="fr-CH"/>
         </w:rPr>
       </w:pPr>
-      <w:hyperlink w:anchor="_Toc64551009" w:history="1">
+      <w:hyperlink w:anchor="_Toc66708530" w:history="1">
         <w:r>
           <w:rPr>
             <w:rStyle w:val="Lienhypertexte"/>
@@ -967,7 +954,7 @@
             <w:noProof/>
             <w:webHidden/>
           </w:rPr>
-          <w:instrText xml:space="preserve"> PAGEREF _Toc64551009 \h </w:instrText>
+          <w:instrText xml:space="preserve"> PAGEREF _Toc66708530 \h </w:instrText>
         </w:r>
         <w:r>
           <w:rPr>
@@ -1000,9 +987,9 @@
     </w:p>
     <w:p>
       <w:pPr>
-        <w:pStyle w:val="TM2"/>
-        <w:tabs>
-          <w:tab w:val="left" w:pos="800"/>
+        <w:pStyle w:val="TM3"/>
+        <w:tabs>
+          <w:tab w:val="left" w:pos="1200"/>
           <w:tab w:val="right" w:leader="dot" w:pos="9060"/>
         </w:tabs>
         <w:rPr>
@@ -1013,13 +1000,13 @@
           <w:lang w:val="fr-CH" w:eastAsia="fr-CH"/>
         </w:rPr>
       </w:pPr>
-      <w:hyperlink w:anchor="_Toc64551010" w:history="1">
+      <w:hyperlink w:anchor="_Toc66708531" w:history="1">
         <w:r>
           <w:rPr>
             <w:rStyle w:val="Lienhypertexte"/>
             <w:noProof/>
           </w:rPr>
-          <w:t>2.4</w:t>
+          <w:t>2.3.1</w:t>
         </w:r>
         <w:r>
           <w:rPr>
@@ -1036,7 +1023,7 @@
             <w:rStyle w:val="Lienhypertexte"/>
             <w:noProof/>
           </w:rPr>
-          <w:t>Cas d’utilisation</w:t>
+          <w:t>Zoning</w:t>
         </w:r>
         <w:r>
           <w:rPr>
@@ -1057,7 +1044,7 @@
             <w:noProof/>
             <w:webHidden/>
           </w:rPr>
-          <w:instrText xml:space="preserve"> PAGEREF _Toc64551010 \h </w:instrText>
+          <w:instrText xml:space="preserve"> PAGEREF _Toc66708531 \h </w:instrText>
         </w:r>
         <w:r>
           <w:rPr>
@@ -1103,14 +1090,13 @@
           <w:lang w:val="fr-CH" w:eastAsia="fr-CH"/>
         </w:rPr>
       </w:pPr>
-      <w:hyperlink w:anchor="_Toc64551011" w:history="1">
+      <w:hyperlink w:anchor="_Toc66708532" w:history="1">
         <w:r>
           <w:rPr>
             <w:rStyle w:val="Lienhypertexte"/>
-            <w:iCs/>
-            <w:noProof/>
-          </w:rPr>
-          <w:t>2.5</w:t>
+            <w:noProof/>
+          </w:rPr>
+          <w:t>2.4</w:t>
         </w:r>
         <w:r>
           <w:rPr>
@@ -1125,10 +1111,9 @@
         <w:r>
           <w:rPr>
             <w:rStyle w:val="Lienhypertexte"/>
-            <w:iCs/>
-            <w:noProof/>
-          </w:rPr>
-          <w:t>Stratégie de test</w:t>
+            <w:noProof/>
+          </w:rPr>
+          <w:t>Cas d’utilisation</w:t>
         </w:r>
         <w:r>
           <w:rPr>
@@ -1149,7 +1134,7 @@
             <w:noProof/>
             <w:webHidden/>
           </w:rPr>
-          <w:instrText xml:space="preserve"> PAGEREF _Toc64551011 \h </w:instrText>
+          <w:instrText xml:space="preserve"> PAGEREF _Toc66708532 \h </w:instrText>
         </w:r>
         <w:r>
           <w:rPr>
@@ -1169,7 +1154,7 @@
             <w:noProof/>
             <w:webHidden/>
           </w:rPr>
-          <w:t>7</w:t>
+          <w:t>6</w:t>
         </w:r>
         <w:r>
           <w:rPr>
@@ -1195,15 +1180,13 @@
           <w:lang w:val="fr-CH" w:eastAsia="fr-CH"/>
         </w:rPr>
       </w:pPr>
-      <w:hyperlink w:anchor="_Toc64551012" w:history="1">
+      <w:hyperlink w:anchor="_Toc66708533" w:history="1">
         <w:r>
           <w:rPr>
             <w:rStyle w:val="Lienhypertexte"/>
-            <w:rFonts w:cs="Arial"/>
-            <w:i/>
-            <w:noProof/>
-          </w:rPr>
-          <w:t>2.6</w:t>
+            <w:noProof/>
+          </w:rPr>
+          <w:t>2.5</w:t>
         </w:r>
         <w:r>
           <w:rPr>
@@ -1218,10 +1201,9 @@
         <w:r>
           <w:rPr>
             <w:rStyle w:val="Lienhypertexte"/>
-            <w:rFonts w:cs="Arial"/>
-            <w:noProof/>
-          </w:rPr>
-          <w:t>Problèmes rencontrés</w:t>
+            <w:noProof/>
+          </w:rPr>
+          <w:t>Stratégie de test</w:t>
         </w:r>
         <w:r>
           <w:rPr>
@@ -1242,7 +1224,7 @@
             <w:noProof/>
             <w:webHidden/>
           </w:rPr>
-          <w:instrText xml:space="preserve"> PAGEREF _Toc64551012 \h </w:instrText>
+          <w:instrText xml:space="preserve"> PAGEREF _Toc66708533 \h </w:instrText>
         </w:r>
         <w:r>
           <w:rPr>
@@ -1262,7 +1244,7 @@
             <w:noProof/>
             <w:webHidden/>
           </w:rPr>
-          <w:t>8</w:t>
+          <w:t>7</w:t>
         </w:r>
         <w:r>
           <w:rPr>
@@ -1288,15 +1270,13 @@
           <w:lang w:val="fr-CH" w:eastAsia="fr-CH"/>
         </w:rPr>
       </w:pPr>
-      <w:hyperlink w:anchor="_Toc64551013" w:history="1">
+      <w:hyperlink w:anchor="_Toc66708534" w:history="1">
         <w:r>
           <w:rPr>
             <w:rStyle w:val="Lienhypertexte"/>
-            <w:i/>
-            <w:iCs/>
-            <w:noProof/>
-          </w:rPr>
-          <w:t>2.7</w:t>
+            <w:noProof/>
+          </w:rPr>
+          <w:t>2.6</w:t>
         </w:r>
         <w:r>
           <w:rPr>
@@ -1311,10 +1291,9 @@
         <w:r>
           <w:rPr>
             <w:rStyle w:val="Lienhypertexte"/>
-            <w:iCs/>
-            <w:noProof/>
-          </w:rPr>
-          <w:t>Planification</w:t>
+            <w:noProof/>
+          </w:rPr>
+          <w:t>Problèmes rencontrés</w:t>
         </w:r>
         <w:r>
           <w:rPr>
@@ -1335,7 +1314,7 @@
             <w:noProof/>
             <w:webHidden/>
           </w:rPr>
-          <w:instrText xml:space="preserve"> PAGEREF _Toc64551013 \h </w:instrText>
+          <w:instrText xml:space="preserve"> PAGEREF _Toc66708534 \h </w:instrText>
         </w:r>
         <w:r>
           <w:rPr>
@@ -1381,15 +1360,13 @@
           <w:lang w:val="fr-CH" w:eastAsia="fr-CH"/>
         </w:rPr>
       </w:pPr>
-      <w:hyperlink w:anchor="_Toc64551014" w:history="1">
+      <w:hyperlink w:anchor="_Toc66708535" w:history="1">
         <w:r>
           <w:rPr>
             <w:rStyle w:val="Lienhypertexte"/>
-            <w:i/>
-            <w:iCs/>
-            <w:noProof/>
-          </w:rPr>
-          <w:t>2.8</w:t>
+            <w:noProof/>
+          </w:rPr>
+          <w:t>2.7</w:t>
         </w:r>
         <w:r>
           <w:rPr>
@@ -1404,7 +1381,96 @@
         <w:r>
           <w:rPr>
             <w:rStyle w:val="Lienhypertexte"/>
-            <w:iCs/>
+            <w:noProof/>
+          </w:rPr>
+          <w:t>Planification</w:t>
+        </w:r>
+        <w:r>
+          <w:rPr>
+            <w:noProof/>
+            <w:webHidden/>
+          </w:rPr>
+          <w:tab/>
+        </w:r>
+        <w:r>
+          <w:rPr>
+            <w:noProof/>
+            <w:webHidden/>
+          </w:rPr>
+          <w:fldChar w:fldCharType="begin"/>
+        </w:r>
+        <w:r>
+          <w:rPr>
+            <w:noProof/>
+            <w:webHidden/>
+          </w:rPr>
+          <w:instrText xml:space="preserve"> PAGEREF _Toc66708535 \h </w:instrText>
+        </w:r>
+        <w:r>
+          <w:rPr>
+            <w:noProof/>
+            <w:webHidden/>
+          </w:rPr>
+        </w:r>
+        <w:r>
+          <w:rPr>
+            <w:noProof/>
+            <w:webHidden/>
+          </w:rPr>
+          <w:fldChar w:fldCharType="separate"/>
+        </w:r>
+        <w:r>
+          <w:rPr>
+            <w:noProof/>
+            <w:webHidden/>
+          </w:rPr>
+          <w:t>8</w:t>
+        </w:r>
+        <w:r>
+          <w:rPr>
+            <w:noProof/>
+            <w:webHidden/>
+          </w:rPr>
+          <w:fldChar w:fldCharType="end"/>
+        </w:r>
+      </w:hyperlink>
+    </w:p>
+    <w:p>
+      <w:pPr>
+        <w:pStyle w:val="TM2"/>
+        <w:tabs>
+          <w:tab w:val="left" w:pos="800"/>
+          <w:tab w:val="right" w:leader="dot" w:pos="9060"/>
+        </w:tabs>
+        <w:rPr>
+          <w:rFonts w:eastAsiaTheme="minorEastAsia" w:cstheme="minorBidi"/>
+          <w:noProof/>
+          <w:sz w:val="22"/>
+          <w:szCs w:val="22"/>
+          <w:lang w:val="fr-CH" w:eastAsia="fr-CH"/>
+        </w:rPr>
+      </w:pPr>
+      <w:hyperlink w:anchor="_Toc66708536" w:history="1">
+        <w:r>
+          <w:rPr>
+            <w:rStyle w:val="Lienhypertexte"/>
+            <w:noProof/>
+          </w:rPr>
+          <w:t>2.8</w:t>
+        </w:r>
+        <w:r>
+          <w:rPr>
+            <w:rFonts w:eastAsiaTheme="minorEastAsia" w:cstheme="minorBidi"/>
+            <w:noProof/>
+            <w:sz w:val="22"/>
+            <w:szCs w:val="22"/>
+            <w:lang w:val="fr-CH" w:eastAsia="fr-CH"/>
+          </w:rPr>
+          <w:tab/>
+        </w:r>
+        <w:r>
+          <w:rPr>
+            <w:rStyle w:val="Lienhypertexte"/>
             <w:noProof/>
           </w:rPr>
           <w:t>Dossier de conception</w:t>
@@ -1428,7 +1494,7 @@
             <w:noProof/>
             <w:webHidden/>
           </w:rPr>
-          <w:instrText xml:space="preserve"> PAGEREF _Toc64551014 \h </w:instrText>
+          <w:instrText xml:space="preserve"> PAGEREF _Toc66708536 \h </w:instrText>
         </w:r>
         <w:r>
           <w:rPr>
@@ -1448,7 +1514,7 @@
             <w:noProof/>
             <w:webHidden/>
           </w:rPr>
-          <w:t>9</w:t>
+          <w:t>8</w:t>
         </w:r>
         <w:r>
           <w:rPr>
@@ -1469,7 +1535,7 @@
           <w:lang w:val="fr-CH" w:eastAsia="fr-CH"/>
         </w:rPr>
       </w:pPr>
-      <w:hyperlink w:anchor="_Toc64551015" w:history="1">
+      <w:hyperlink w:anchor="_Toc66708537" w:history="1">
         <w:r>
           <w:rPr>
             <w:rStyle w:val="Lienhypertexte"/>
@@ -1507,7 +1573,7 @@
           <w:rPr>
             <w:webHidden/>
           </w:rPr>
-          <w:instrText xml:space="preserve"> PAGEREF _Toc64551015 \h </w:instrText>
+          <w:instrText xml:space="preserve"> PAGEREF _Toc66708537 \h </w:instrText>
         </w:r>
         <w:r>
           <w:rPr>
@@ -1549,12 +1615,10 @@
           <w:lang w:val="fr-CH" w:eastAsia="fr-CH"/>
         </w:rPr>
       </w:pPr>
-      <w:hyperlink w:anchor="_Toc64551016" w:history="1">
+      <w:hyperlink w:anchor="_Toc66708538" w:history="1">
         <w:r>
           <w:rPr>
             <w:rStyle w:val="Lienhypertexte"/>
-            <w:i/>
-            <w:iCs/>
             <w:noProof/>
           </w:rPr>
           <w:t>3.1</w:t>
@@ -1572,7 +1636,6 @@
         <w:r>
           <w:rPr>
             <w:rStyle w:val="Lienhypertexte"/>
-            <w:iCs/>
             <w:noProof/>
           </w:rPr>
           <w:t>Dossier de réalisation</w:t>
@@ -1596,7 +1659,7 @@
             <w:noProof/>
             <w:webHidden/>
           </w:rPr>
-          <w:instrText xml:space="preserve"> PAGEREF _Toc64551016 \h </w:instrText>
+          <w:instrText xml:space="preserve"> PAGEREF _Toc66708538 \h </w:instrText>
         </w:r>
         <w:r>
           <w:rPr>
@@ -1642,12 +1705,10 @@
           <w:lang w:val="fr-CH" w:eastAsia="fr-CH"/>
         </w:rPr>
       </w:pPr>
-      <w:hyperlink w:anchor="_Toc64551017" w:history="1">
+      <w:hyperlink w:anchor="_Toc66708539" w:history="1">
         <w:r>
           <w:rPr>
             <w:rStyle w:val="Lienhypertexte"/>
-            <w:i/>
-            <w:iCs/>
             <w:noProof/>
           </w:rPr>
           <w:t>3.2</w:t>
@@ -1665,7 +1726,6 @@
         <w:r>
           <w:rPr>
             <w:rStyle w:val="Lienhypertexte"/>
-            <w:iCs/>
             <w:noProof/>
           </w:rPr>
           <w:t>Description des tests effectués</w:t>
@@ -1689,7 +1749,7 @@
             <w:noProof/>
             <w:webHidden/>
           </w:rPr>
-          <w:instrText xml:space="preserve"> PAGEREF _Toc64551017 \h </w:instrText>
+          <w:instrText xml:space="preserve"> PAGEREF _Toc66708539 \h </w:instrText>
         </w:r>
         <w:r>
           <w:rPr>
@@ -1709,7 +1769,7 @@
             <w:noProof/>
             <w:webHidden/>
           </w:rPr>
-          <w:t>10</w:t>
+          <w:t>9</w:t>
         </w:r>
         <w:r>
           <w:rPr>
@@ -1735,12 +1795,10 @@
           <w:lang w:val="fr-CH" w:eastAsia="fr-CH"/>
         </w:rPr>
       </w:pPr>
-      <w:hyperlink w:anchor="_Toc64551018" w:history="1">
+      <w:hyperlink w:anchor="_Toc66708540" w:history="1">
         <w:r>
           <w:rPr>
             <w:rStyle w:val="Lienhypertexte"/>
-            <w:i/>
-            <w:iCs/>
             <w:noProof/>
           </w:rPr>
           <w:t>3.3</w:t>
@@ -1758,7 +1816,6 @@
         <w:r>
           <w:rPr>
             <w:rStyle w:val="Lienhypertexte"/>
-            <w:iCs/>
             <w:noProof/>
           </w:rPr>
           <w:t>Erreurs restantes</w:t>
@@ -1782,7 +1839,7 @@
             <w:noProof/>
             <w:webHidden/>
           </w:rPr>
-          <w:instrText xml:space="preserve"> PAGEREF _Toc64551018 \h </w:instrText>
+          <w:instrText xml:space="preserve"> PAGEREF _Toc66708540 \h </w:instrText>
         </w:r>
         <w:r>
           <w:rPr>
@@ -1802,7 +1859,7 @@
             <w:noProof/>
             <w:webHidden/>
           </w:rPr>
-          <w:t>10</w:t>
+          <w:t>9</w:t>
         </w:r>
         <w:r>
           <w:rPr>
@@ -1828,11 +1885,10 @@
           <w:lang w:val="fr-CH" w:eastAsia="fr-CH"/>
         </w:rPr>
       </w:pPr>
-      <w:hyperlink w:anchor="_Toc64551019" w:history="1">
+      <w:hyperlink w:anchor="_Toc66708541" w:history="1">
         <w:r>
           <w:rPr>
             <w:rStyle w:val="Lienhypertexte"/>
-            <w:iCs/>
             <w:noProof/>
           </w:rPr>
           <w:t>3.4</w:t>
@@ -1850,7 +1906,6 @@
         <w:r>
           <w:rPr>
             <w:rStyle w:val="Lienhypertexte"/>
-            <w:iCs/>
             <w:noProof/>
           </w:rPr>
           <w:t>Liste des documents fournis</w:t>
@@ -1874,7 +1929,7 @@
             <w:noProof/>
             <w:webHidden/>
           </w:rPr>
-          <w:instrText xml:space="preserve"> PAGEREF _Toc64551019 \h </w:instrText>
+          <w:instrText xml:space="preserve"> PAGEREF _Toc66708541 \h </w:instrText>
         </w:r>
         <w:r>
           <w:rPr>
@@ -1894,7 +1949,7 @@
             <w:noProof/>
             <w:webHidden/>
           </w:rPr>
-          <w:t>10</w:t>
+          <w:t>9</w:t>
         </w:r>
         <w:r>
           <w:rPr>
@@ -1915,7 +1970,7 @@
           <w:lang w:val="fr-CH" w:eastAsia="fr-CH"/>
         </w:rPr>
       </w:pPr>
-      <w:hyperlink w:anchor="_Toc64551020" w:history="1">
+      <w:hyperlink w:anchor="_Toc66708542" w:history="1">
         <w:r>
           <w:rPr>
             <w:rStyle w:val="Lienhypertexte"/>
@@ -1953,7 +2008,7 @@
           <w:rPr>
             <w:webHidden/>
           </w:rPr>
-          <w:instrText xml:space="preserve"> PAGEREF _Toc64551020 \h </w:instrText>
+          <w:instrText xml:space="preserve"> PAGEREF _Toc66708542 \h </w:instrText>
         </w:r>
         <w:r>
           <w:rPr>
@@ -1970,7 +2025,7 @@
           <w:rPr>
             <w:webHidden/>
           </w:rPr>
-          <w:t>10</w:t>
+          <w:t>9</w:t>
         </w:r>
         <w:r>
           <w:rPr>
@@ -1990,7 +2045,7 @@
           <w:lang w:val="fr-CH" w:eastAsia="fr-CH"/>
         </w:rPr>
       </w:pPr>
-      <w:hyperlink w:anchor="_Toc64551021" w:history="1">
+      <w:hyperlink w:anchor="_Toc66708543" w:history="1">
         <w:r>
           <w:rPr>
             <w:rStyle w:val="Lienhypertexte"/>
@@ -2028,7 +2083,7 @@
           <w:rPr>
             <w:webHidden/>
           </w:rPr>
-          <w:instrText xml:space="preserve"> PAGEREF _Toc64551021 \h </w:instrText>
+          <w:instrText xml:space="preserve"> PAGEREF _Toc66708543 \h </w:instrText>
         </w:r>
         <w:r>
           <w:rPr>
@@ -2045,7 +2100,7 @@
           <w:rPr>
             <w:webHidden/>
           </w:rPr>
-          <w:t>11</w:t>
+          <w:t>10</w:t>
         </w:r>
         <w:r>
           <w:rPr>
@@ -2070,12 +2125,10 @@
           <w:lang w:val="fr-CH" w:eastAsia="fr-CH"/>
         </w:rPr>
       </w:pPr>
-      <w:hyperlink w:anchor="_Toc64551022" w:history="1">
+      <w:hyperlink w:anchor="_Toc66708544" w:history="1">
         <w:r>
           <w:rPr>
             <w:rStyle w:val="Lienhypertexte"/>
-            <w:i/>
-            <w:iCs/>
             <w:noProof/>
           </w:rPr>
           <w:t>5.1</w:t>
@@ -2093,7 +2146,6 @@
         <w:r>
           <w:rPr>
             <w:rStyle w:val="Lienhypertexte"/>
-            <w:iCs/>
             <w:noProof/>
           </w:rPr>
           <w:t>Résumé du rapport du TPI / version succincte de la documentation</w:t>
@@ -2117,7 +2169,7 @@
             <w:noProof/>
             <w:webHidden/>
           </w:rPr>
-          <w:instrText xml:space="preserve"> PAGEREF _Toc64551022 \h </w:instrText>
+          <w:instrText xml:space="preserve"> PAGEREF _Toc66708544 \h </w:instrText>
         </w:r>
         <w:r>
           <w:rPr>
@@ -2137,7 +2189,7 @@
             <w:noProof/>
             <w:webHidden/>
           </w:rPr>
-          <w:t>11</w:t>
+          <w:t>10</w:t>
         </w:r>
         <w:r>
           <w:rPr>
@@ -2163,12 +2215,10 @@
           <w:lang w:val="fr-CH" w:eastAsia="fr-CH"/>
         </w:rPr>
       </w:pPr>
-      <w:hyperlink w:anchor="_Toc64551023" w:history="1">
+      <w:hyperlink w:anchor="_Toc66708545" w:history="1">
         <w:r>
           <w:rPr>
             <w:rStyle w:val="Lienhypertexte"/>
-            <w:i/>
-            <w:iCs/>
             <w:noProof/>
           </w:rPr>
           <w:t>5.2</w:t>
@@ -2186,7 +2236,6 @@
         <w:r>
           <w:rPr>
             <w:rStyle w:val="Lienhypertexte"/>
-            <w:iCs/>
             <w:noProof/>
           </w:rPr>
           <w:t>Sources – Bibliographie</w:t>
@@ -2210,7 +2259,7 @@
             <w:noProof/>
             <w:webHidden/>
           </w:rPr>
-          <w:instrText xml:space="preserve"> PAGEREF _Toc64551023 \h </w:instrText>
+          <w:instrText xml:space="preserve"> PAGEREF _Toc66708545 \h </w:instrText>
         </w:r>
         <w:r>
           <w:rPr>
@@ -2230,7 +2279,7 @@
             <w:noProof/>
             <w:webHidden/>
           </w:rPr>
-          <w:t>11</w:t>
+          <w:t>10</w:t>
         </w:r>
         <w:r>
           <w:rPr>
@@ -2256,12 +2305,10 @@
           <w:lang w:val="fr-CH" w:eastAsia="fr-CH"/>
         </w:rPr>
       </w:pPr>
-      <w:hyperlink w:anchor="_Toc64551024" w:history="1">
+      <w:hyperlink w:anchor="_Toc66708546" w:history="1">
         <w:r>
           <w:rPr>
             <w:rStyle w:val="Lienhypertexte"/>
-            <w:i/>
-            <w:iCs/>
             <w:noProof/>
           </w:rPr>
           <w:t>5.3</w:t>
@@ -2279,7 +2326,6 @@
         <w:r>
           <w:rPr>
             <w:rStyle w:val="Lienhypertexte"/>
-            <w:iCs/>
             <w:noProof/>
           </w:rPr>
           <w:t>Journal de travail</w:t>
@@ -2303,7 +2349,7 @@
             <w:noProof/>
             <w:webHidden/>
           </w:rPr>
-          <w:instrText xml:space="preserve"> PAGEREF _Toc64551024 \h </w:instrText>
+          <w:instrText xml:space="preserve"> PAGEREF _Toc66708546 \h </w:instrText>
         </w:r>
         <w:r>
           <w:rPr>
@@ -2323,7 +2369,7 @@
             <w:noProof/>
             <w:webHidden/>
           </w:rPr>
-          <w:t>11</w:t>
+          <w:t>10</w:t>
         </w:r>
         <w:r>
           <w:rPr>
@@ -2349,12 +2395,10 @@
           <w:lang w:val="fr-CH" w:eastAsia="fr-CH"/>
         </w:rPr>
       </w:pPr>
-      <w:hyperlink w:anchor="_Toc64551025" w:history="1">
+      <w:hyperlink w:anchor="_Toc66708547" w:history="1">
         <w:r>
           <w:rPr>
             <w:rStyle w:val="Lienhypertexte"/>
-            <w:i/>
-            <w:iCs/>
             <w:noProof/>
           </w:rPr>
           <w:t>5.4</w:t>
@@ -2372,10 +2416,9 @@
         <w:r>
           <w:rPr>
             <w:rStyle w:val="Lienhypertexte"/>
-            <w:iCs/>
-            <w:noProof/>
-          </w:rPr>
-          <w:t>Manuel d'Installation</w:t>
+            <w:noProof/>
+          </w:rPr>
+          <w:t>Manuel d'installation</w:t>
         </w:r>
         <w:r>
           <w:rPr>
@@ -2396,7 +2439,7 @@
             <w:noProof/>
             <w:webHidden/>
           </w:rPr>
-          <w:instrText xml:space="preserve"> PAGEREF _Toc64551025 \h </w:instrText>
+          <w:instrText xml:space="preserve"> PAGEREF _Toc66708547 \h </w:instrText>
         </w:r>
         <w:r>
           <w:rPr>
@@ -2416,7 +2459,7 @@
             <w:noProof/>
             <w:webHidden/>
           </w:rPr>
-          <w:t>11</w:t>
+          <w:t>10</w:t>
         </w:r>
         <w:r>
           <w:rPr>
@@ -2442,12 +2485,10 @@
           <w:lang w:val="fr-CH" w:eastAsia="fr-CH"/>
         </w:rPr>
       </w:pPr>
-      <w:hyperlink w:anchor="_Toc64551026" w:history="1">
+      <w:hyperlink w:anchor="_Toc66708548" w:history="1">
         <w:r>
           <w:rPr>
             <w:rStyle w:val="Lienhypertexte"/>
-            <w:i/>
-            <w:iCs/>
             <w:noProof/>
           </w:rPr>
           <w:t>5.5</w:t>
@@ -2465,10 +2506,9 @@
         <w:r>
           <w:rPr>
             <w:rStyle w:val="Lienhypertexte"/>
-            <w:iCs/>
-            <w:noProof/>
-          </w:rPr>
-          <w:t>Manuel d'Utilisation</w:t>
+            <w:noProof/>
+          </w:rPr>
+          <w:t>Manuel d'utilisation</w:t>
         </w:r>
         <w:r>
           <w:rPr>
@@ -2489,7 +2529,7 @@
             <w:noProof/>
             <w:webHidden/>
           </w:rPr>
-          <w:instrText xml:space="preserve"> PAGEREF _Toc64551026 \h </w:instrText>
+          <w:instrText xml:space="preserve"> PAGEREF _Toc66708548 \h </w:instrText>
         </w:r>
         <w:r>
           <w:rPr>
@@ -2509,7 +2549,7 @@
             <w:noProof/>
             <w:webHidden/>
           </w:rPr>
-          <w:t>11</w:t>
+          <w:t>10</w:t>
         </w:r>
         <w:r>
           <w:rPr>
@@ -2535,12 +2575,10 @@
           <w:lang w:val="fr-CH" w:eastAsia="fr-CH"/>
         </w:rPr>
       </w:pPr>
-      <w:hyperlink w:anchor="_Toc64551027" w:history="1">
+      <w:hyperlink w:anchor="_Toc66708549" w:history="1">
         <w:r>
           <w:rPr>
             <w:rStyle w:val="Lienhypertexte"/>
-            <w:i/>
-            <w:iCs/>
             <w:noProof/>
           </w:rPr>
           <w:t>5.6</w:t>
@@ -2558,7 +2596,6 @@
         <w:r>
           <w:rPr>
             <w:rStyle w:val="Lienhypertexte"/>
-            <w:iCs/>
             <w:noProof/>
           </w:rPr>
           <w:t>Archives du projet</w:t>
@@ -2582,7 +2619,7 @@
             <w:noProof/>
             <w:webHidden/>
           </w:rPr>
-          <w:instrText xml:space="preserve"> PAGEREF _Toc64551027 \h </w:instrText>
+          <w:instrText xml:space="preserve"> PAGEREF _Toc66708549 \h </w:instrText>
         </w:r>
         <w:r>
           <w:rPr>
@@ -2602,7 +2639,7 @@
             <w:noProof/>
             <w:webHidden/>
           </w:rPr>
-          <w:t>11</w:t>
+          <w:t>10</w:t>
         </w:r>
         <w:r>
           <w:rPr>
@@ -2627,7 +2664,7 @@
       <w:pPr>
         <w:pStyle w:val="Titre1"/>
       </w:pPr>
-      <w:bookmarkStart w:id="0" w:name="_Toc64551001"/>
+      <w:bookmarkStart w:id="1" w:name="_Toc66708522"/>
       <w:r>
         <w:lastRenderedPageBreak/>
         <w:t>Analyse prél</w:t>
@@ -2638,18 +2675,18 @@
       <w:r>
         <w:t>minaire</w:t>
       </w:r>
-      <w:bookmarkEnd w:id="0"/>
+      <w:bookmarkEnd w:id="1"/>
     </w:p>
     <w:p/>
     <w:p>
       <w:pPr>
         <w:pStyle w:val="Titre2"/>
       </w:pPr>
-      <w:bookmarkStart w:id="1" w:name="_Toc64551002"/>
+      <w:bookmarkStart w:id="2" w:name="_Toc66708523"/>
       <w:r>
         <w:t>Introduction</w:t>
       </w:r>
-      <w:bookmarkEnd w:id="1"/>
+      <w:bookmarkEnd w:id="2"/>
       <w:r>
         <w:t xml:space="preserve"> </w:t>
       </w:r>
@@ -2742,7 +2779,7 @@
           <w:sz w:val="24"/>
         </w:rPr>
       </w:pPr>
-      <w:bookmarkStart w:id="2" w:name="_Toc64551003"/>
+      <w:bookmarkStart w:id="3" w:name="_Toc66708524"/>
       <w:r>
         <w:rPr>
           <w:rStyle w:val="Accentuation"/>
@@ -2753,7 +2790,7 @@
         </w:rPr>
         <w:t>Organisation</w:t>
       </w:r>
-      <w:bookmarkEnd w:id="2"/>
+      <w:bookmarkEnd w:id="3"/>
     </w:p>
     <w:p>
       <w:r>
@@ -2800,11 +2837,11 @@
       <w:pPr>
         <w:pStyle w:val="Titre2"/>
       </w:pPr>
-      <w:bookmarkStart w:id="3" w:name="_Toc64551004"/>
+      <w:bookmarkStart w:id="4" w:name="_Toc66708525"/>
       <w:r>
         <w:t>Objectifs</w:t>
       </w:r>
-      <w:bookmarkEnd w:id="3"/>
+      <w:bookmarkEnd w:id="4"/>
     </w:p>
     <w:p>
       <w:pPr>
@@ -2902,7 +2939,7 @@
       <w:pPr>
         <w:pStyle w:val="Titre2"/>
       </w:pPr>
-      <w:bookmarkStart w:id="4" w:name="_Toc64551005"/>
+      <w:bookmarkStart w:id="5" w:name="_Toc66708526"/>
       <w:r>
         <w:lastRenderedPageBreak/>
         <w:t>Planification</w:t>
@@ -2910,7 +2947,7 @@
       <w:r>
         <w:t xml:space="preserve"> initiale</w:t>
       </w:r>
-      <w:bookmarkEnd w:id="4"/>
+      <w:bookmarkEnd w:id="5"/>
     </w:p>
     <w:p>
       <w:pPr>
@@ -2970,8 +3007,6 @@
           </wp:inline>
         </w:drawing>
       </w:r>
-      <w:bookmarkStart w:id="5" w:name="_GoBack"/>
-      <w:bookmarkEnd w:id="5"/>
     </w:p>
     <w:p>
       <w:pPr>
@@ -2984,7 +3019,7 @@
       <w:pPr>
         <w:pStyle w:val="Titre1"/>
       </w:pPr>
-      <w:bookmarkStart w:id="6" w:name="_Toc64551006"/>
+      <w:bookmarkStart w:id="6" w:name="_Toc66708527"/>
       <w:r>
         <w:t>Analyse</w:t>
       </w:r>
@@ -2998,7 +3033,7 @@
       <w:pPr>
         <w:pStyle w:val="Titre2"/>
       </w:pPr>
-      <w:bookmarkStart w:id="7" w:name="_Toc64551007"/>
+      <w:bookmarkStart w:id="7" w:name="_Toc66708528"/>
       <w:r>
         <w:t>Concep</w:t>
       </w:r>
@@ -3221,7 +3256,7 @@
       <w:pPr>
         <w:pStyle w:val="Titre2"/>
       </w:pPr>
-      <w:bookmarkStart w:id="8" w:name="_Toc64551008"/>
+      <w:bookmarkStart w:id="8" w:name="_Toc66708529"/>
       <w:r>
         <w:lastRenderedPageBreak/>
         <w:t>Définition de l’audience</w:t>
@@ -3233,7 +3268,7 @@
       <w:pPr>
         <w:pStyle w:val="Titre2"/>
       </w:pPr>
-      <w:bookmarkStart w:id="9" w:name="_Toc64551009"/>
+      <w:bookmarkStart w:id="9" w:name="_Toc66708530"/>
       <w:r>
         <w:t>Maquette graphique</w:t>
       </w:r>
@@ -3244,9 +3279,11 @@
       <w:pPr>
         <w:pStyle w:val="Titre3"/>
       </w:pPr>
+      <w:bookmarkStart w:id="10" w:name="_Toc66708531"/>
       <w:r>
         <w:t>Zoning</w:t>
       </w:r>
+      <w:bookmarkEnd w:id="10"/>
     </w:p>
     <w:p/>
     <w:p>
@@ -3271,7 +3308,7 @@
             <v:path o:extrusionok="f" gradientshapeok="t" o:connecttype="rect"/>
             <o:lock v:ext="edit" aspectratio="t"/>
           </v:shapetype>
-          <v:shape id="_x0000_i1026" type="#_x0000_t75" style="width:522.75pt;height:293.25pt">
+          <v:shape id="_x0000_i1025" type="#_x0000_t75" style="width:523pt;height:293.2pt">
             <v:imagedata r:id="rId16" o:title="Zoning"/>
           </v:shape>
         </w:pict>
@@ -3282,11 +3319,11 @@
       <w:pPr>
         <w:pStyle w:val="Titre2"/>
       </w:pPr>
-      <w:bookmarkStart w:id="10" w:name="_Toc64551010"/>
+      <w:bookmarkStart w:id="11" w:name="_Toc66708532"/>
       <w:r>
         <w:t>Cas d’utilisation</w:t>
       </w:r>
-      <w:bookmarkEnd w:id="10"/>
+      <w:bookmarkEnd w:id="11"/>
     </w:p>
     <w:tbl>
       <w:tblPr>
@@ -4014,13 +4051,13 @@
       <w:pPr>
         <w:pStyle w:val="Titre2"/>
       </w:pPr>
-      <w:bookmarkStart w:id="11" w:name="_Toc71691012"/>
-      <w:bookmarkStart w:id="12" w:name="_Toc64551011"/>
+      <w:bookmarkStart w:id="12" w:name="_Toc71691012"/>
+      <w:bookmarkStart w:id="13" w:name="_Toc66708533"/>
       <w:r>
         <w:t>Stratégie de test</w:t>
       </w:r>
-      <w:bookmarkEnd w:id="11"/>
       <w:bookmarkEnd w:id="12"/>
+      <w:bookmarkEnd w:id="13"/>
     </w:p>
     <w:tbl>
       <w:tblPr>
@@ -4739,11 +4776,11 @@
       <w:pPr>
         <w:pStyle w:val="Titre2"/>
       </w:pPr>
-      <w:bookmarkStart w:id="13" w:name="_Toc64551012"/>
+      <w:bookmarkStart w:id="14" w:name="_Toc66708534"/>
       <w:r>
         <w:t>Problèmes rencontrés</w:t>
       </w:r>
-      <w:bookmarkEnd w:id="13"/>
+      <w:bookmarkEnd w:id="14"/>
     </w:p>
     <w:tbl>
       <w:tblPr>
@@ -4991,7 +5028,47 @@
           </w:tcPr>
           <w:p>
             <w:r>
-              <w:t>…</w:t>
+              <w:t xml:space="preserve">Résolution du problème </w:t>
+            </w:r>
+            <w:proofErr w:type="spellStart"/>
+            <w:r>
+              <w:t>Wamp</w:t>
+            </w:r>
+            <w:proofErr w:type="spellEnd"/>
+          </w:p>
+        </w:tc>
+      </w:tr>
+      <w:tr>
+        <w:tc>
+          <w:tcPr>
+            <w:tcW w:w="1164" w:type="dxa"/>
+          </w:tcPr>
+          <w:p>
+            <w:pPr>
+              <w:jc w:val="center"/>
+            </w:pPr>
+            <w:r>
+              <w:t>10</w:t>
+            </w:r>
+          </w:p>
+        </w:tc>
+        <w:tc>
+          <w:tcPr>
+            <w:tcW w:w="4926" w:type="dxa"/>
+          </w:tcPr>
+          <w:p>
+            <w:r>
+              <w:t>Perte des données du dossier « Réalisation ».</w:t>
+            </w:r>
+          </w:p>
+        </w:tc>
+        <w:tc>
+          <w:tcPr>
+            <w:tcW w:w="3108" w:type="dxa"/>
+          </w:tcPr>
+          <w:p>
+            <w:r>
+              <w:t>Redéveloppement.</w:t>
             </w:r>
           </w:p>
         </w:tc>
@@ -5016,11 +5093,11 @@
       <w:pPr>
         <w:pStyle w:val="Titre2"/>
       </w:pPr>
-      <w:bookmarkStart w:id="14" w:name="_Toc64551013"/>
+      <w:bookmarkStart w:id="15" w:name="_Toc66708535"/>
       <w:r>
         <w:t>Planification</w:t>
       </w:r>
-      <w:bookmarkEnd w:id="14"/>
+      <w:bookmarkEnd w:id="15"/>
     </w:p>
     <w:p/>
     <w:p/>
@@ -5028,15 +5105,15 @@
       <w:pPr>
         <w:pStyle w:val="Titre2"/>
       </w:pPr>
-      <w:bookmarkStart w:id="15" w:name="_Toc25553314"/>
-      <w:bookmarkStart w:id="16" w:name="_Toc71691019"/>
-      <w:bookmarkStart w:id="17" w:name="_Toc64551014"/>
+      <w:bookmarkStart w:id="16" w:name="_Toc25553314"/>
+      <w:bookmarkStart w:id="17" w:name="_Toc71691019"/>
+      <w:bookmarkStart w:id="18" w:name="_Toc66708536"/>
       <w:r>
         <w:t>Dossier de conception</w:t>
       </w:r>
-      <w:bookmarkEnd w:id="15"/>
       <w:bookmarkEnd w:id="16"/>
       <w:bookmarkEnd w:id="17"/>
+      <w:bookmarkEnd w:id="18"/>
     </w:p>
     <w:p>
       <w:r>
@@ -5108,14 +5185,6 @@
         </w:rPr>
         <w:t>MLD :</w:t>
       </w:r>
-    </w:p>
-    <w:p>
-      <w:pPr>
-        <w:rPr>
-          <w:noProof/>
-          <w:lang w:val="fr-CH" w:eastAsia="fr-CH"/>
-        </w:rPr>
-      </w:pPr>
     </w:p>
     <w:p>
       <w:pPr>
@@ -5181,59 +5250,51 @@
       <w:pPr>
         <w:pStyle w:val="Titre1"/>
       </w:pPr>
-      <w:bookmarkStart w:id="18" w:name="_Toc71703259"/>
-      <w:bookmarkStart w:id="19" w:name="_Toc64551015"/>
+      <w:bookmarkStart w:id="19" w:name="_Toc71703259"/>
+      <w:bookmarkStart w:id="20" w:name="_Toc66708537"/>
       <w:r>
         <w:t>R</w:t>
       </w:r>
-      <w:bookmarkEnd w:id="18"/>
+      <w:bookmarkEnd w:id="19"/>
       <w:r>
         <w:t>éalisation</w:t>
       </w:r>
-      <w:bookmarkEnd w:id="19"/>
+      <w:bookmarkEnd w:id="20"/>
     </w:p>
     <w:p/>
     <w:p>
       <w:pPr>
         <w:pStyle w:val="Titre2"/>
       </w:pPr>
-      <w:bookmarkStart w:id="20" w:name="_Toc25553317"/>
-      <w:bookmarkStart w:id="21" w:name="_Toc71691022"/>
-      <w:bookmarkStart w:id="22" w:name="_Toc64551016"/>
+      <w:bookmarkStart w:id="21" w:name="_Toc25553317"/>
+      <w:bookmarkStart w:id="22" w:name="_Toc71691022"/>
+      <w:bookmarkStart w:id="23" w:name="_Toc66708538"/>
       <w:r>
         <w:t>Dossier de réalisation</w:t>
       </w:r>
-      <w:bookmarkStart w:id="23" w:name="_Toc25553318"/>
-      <w:bookmarkEnd w:id="20"/>
+      <w:bookmarkStart w:id="24" w:name="_Toc25553318"/>
       <w:bookmarkEnd w:id="21"/>
       <w:bookmarkEnd w:id="22"/>
-    </w:p>
-    <w:bookmarkEnd w:id="23"/>
-    <w:p>
-      <w:pPr>
-        <w:ind w:firstLine="360"/>
-        <w:rPr>
-          <w:i/>
-          <w:iCs/>
-        </w:rPr>
-      </w:pPr>
-    </w:p>
+      <w:bookmarkEnd w:id="23"/>
+    </w:p>
+    <w:bookmarkEnd w:id="24"/>
+    <w:p/>
     <w:p>
       <w:pPr>
         <w:pStyle w:val="Titre2"/>
       </w:pPr>
-      <w:bookmarkStart w:id="24" w:name="_Toc25553321"/>
-      <w:bookmarkStart w:id="25" w:name="_Toc71691025"/>
-      <w:bookmarkStart w:id="26" w:name="_Toc64551017"/>
+      <w:bookmarkStart w:id="25" w:name="_Toc25553321"/>
+      <w:bookmarkStart w:id="26" w:name="_Toc71691025"/>
+      <w:bookmarkStart w:id="27" w:name="_Toc66708539"/>
       <w:r>
         <w:t>Description des test</w:t>
       </w:r>
-      <w:bookmarkEnd w:id="24"/>
+      <w:bookmarkEnd w:id="25"/>
       <w:r>
         <w:t>s effectués</w:t>
       </w:r>
-      <w:bookmarkEnd w:id="25"/>
       <w:bookmarkEnd w:id="26"/>
+      <w:bookmarkEnd w:id="27"/>
     </w:p>
     <w:tbl>
       <w:tblPr>
@@ -5569,18 +5630,18 @@
       <w:pPr>
         <w:pStyle w:val="Titre2"/>
       </w:pPr>
-      <w:bookmarkStart w:id="27" w:name="_Toc25553322"/>
-      <w:bookmarkStart w:id="28" w:name="_Toc71691026"/>
-      <w:bookmarkStart w:id="29" w:name="_Toc64551018"/>
+      <w:bookmarkStart w:id="28" w:name="_Toc25553322"/>
+      <w:bookmarkStart w:id="29" w:name="_Toc71691026"/>
+      <w:bookmarkStart w:id="30" w:name="_Toc66708540"/>
       <w:r>
         <w:t xml:space="preserve">Erreurs </w:t>
       </w:r>
-      <w:bookmarkEnd w:id="27"/>
+      <w:bookmarkEnd w:id="28"/>
       <w:r>
         <w:t>restantes</w:t>
       </w:r>
-      <w:bookmarkEnd w:id="28"/>
       <w:bookmarkEnd w:id="29"/>
+      <w:bookmarkEnd w:id="30"/>
       <w:r>
         <w:t xml:space="preserve">  </w:t>
       </w:r>
@@ -5598,36 +5659,36 @@
       <w:pPr>
         <w:pStyle w:val="Titre2"/>
       </w:pPr>
-      <w:bookmarkStart w:id="30" w:name="_Toc25553326"/>
-      <w:bookmarkStart w:id="31" w:name="_Toc71691029"/>
-      <w:bookmarkStart w:id="32" w:name="_Toc64551019"/>
+      <w:bookmarkStart w:id="31" w:name="_Toc25553326"/>
+      <w:bookmarkStart w:id="32" w:name="_Toc71691029"/>
+      <w:bookmarkStart w:id="33" w:name="_Toc66708541"/>
       <w:r>
         <w:t>Liste des documents</w:t>
       </w:r>
-      <w:bookmarkEnd w:id="30"/>
+      <w:bookmarkEnd w:id="31"/>
       <w:r>
         <w:t xml:space="preserve"> fournis</w:t>
       </w:r>
-      <w:bookmarkStart w:id="33" w:name="_Toc25553328"/>
-      <w:bookmarkStart w:id="34" w:name="_Toc71703263"/>
-      <w:bookmarkEnd w:id="31"/>
+      <w:bookmarkStart w:id="34" w:name="_Toc25553328"/>
+      <w:bookmarkStart w:id="35" w:name="_Toc71703263"/>
       <w:bookmarkEnd w:id="32"/>
+      <w:bookmarkEnd w:id="33"/>
     </w:p>
     <w:p/>
     <w:p>
       <w:pPr>
         <w:pStyle w:val="Titre1"/>
       </w:pPr>
-      <w:bookmarkStart w:id="35" w:name="_Toc64551020"/>
+      <w:bookmarkStart w:id="36" w:name="_Toc66708542"/>
       <w:r>
         <w:t>C</w:t>
       </w:r>
-      <w:bookmarkEnd w:id="33"/>
       <w:bookmarkEnd w:id="34"/>
+      <w:bookmarkEnd w:id="35"/>
       <w:r>
         <w:t>onclusions</w:t>
       </w:r>
-      <w:bookmarkEnd w:id="35"/>
+      <w:bookmarkEnd w:id="36"/>
     </w:p>
     <w:p>
       <w:pPr>
@@ -5659,41 +5720,41 @@
       <w:pPr>
         <w:pStyle w:val="Titre1"/>
       </w:pPr>
-      <w:bookmarkStart w:id="36" w:name="_Toc71703264"/>
-      <w:bookmarkStart w:id="37" w:name="_Toc64551021"/>
+      <w:bookmarkStart w:id="37" w:name="_Toc71703264"/>
+      <w:bookmarkStart w:id="38" w:name="_Toc66708543"/>
       <w:r>
         <w:lastRenderedPageBreak/>
         <w:t>A</w:t>
       </w:r>
-      <w:bookmarkEnd w:id="36"/>
+      <w:bookmarkEnd w:id="37"/>
       <w:r>
         <w:t>nnexes</w:t>
       </w:r>
-      <w:bookmarkEnd w:id="37"/>
+      <w:bookmarkEnd w:id="38"/>
     </w:p>
     <w:p/>
     <w:p>
       <w:pPr>
         <w:pStyle w:val="Titre2"/>
       </w:pPr>
-      <w:bookmarkStart w:id="38" w:name="_Toc64551022"/>
+      <w:bookmarkStart w:id="39" w:name="_Toc66708544"/>
       <w:r>
         <w:t>Résumé du rapport du TPI / version succincte de la documentation</w:t>
       </w:r>
-      <w:bookmarkEnd w:id="38"/>
+      <w:bookmarkEnd w:id="39"/>
     </w:p>
     <w:p/>
     <w:p>
       <w:pPr>
         <w:pStyle w:val="Titre2"/>
       </w:pPr>
-      <w:bookmarkStart w:id="39" w:name="_Toc71703265"/>
-      <w:bookmarkStart w:id="40" w:name="_Toc64551023"/>
+      <w:bookmarkStart w:id="40" w:name="_Toc71703265"/>
+      <w:bookmarkStart w:id="41" w:name="_Toc66708545"/>
       <w:r>
         <w:t>Sources – Bibliographie</w:t>
       </w:r>
-      <w:bookmarkEnd w:id="39"/>
       <w:bookmarkEnd w:id="40"/>
+      <w:bookmarkEnd w:id="41"/>
     </w:p>
     <w:p>
       <w:pPr>
@@ -5701,25 +5762,99 @@
           <w:iCs/>
         </w:rPr>
       </w:pPr>
+      <w:r>
+        <w:rPr>
+          <w:iCs/>
+        </w:rPr>
+        <w:t>Archives cours</w:t>
+      </w:r>
+    </w:p>
+    <w:p>
+      <w:pPr>
+        <w:pStyle w:val="Paragraphedeliste"/>
+        <w:numPr>
+          <w:ilvl w:val="0"/>
+          <w:numId w:val="18"/>
+        </w:numPr>
+        <w:rPr>
+          <w:iCs/>
+        </w:rPr>
+      </w:pPr>
+      <w:r>
+        <w:rPr>
+          <w:iCs/>
+        </w:rPr>
+        <w:t>ICT 104 (</w:t>
+      </w:r>
+      <w:proofErr w:type="spellStart"/>
+      <w:r>
+        <w:rPr>
+          <w:iCs/>
+        </w:rPr>
+        <w:t>mysql</w:t>
+      </w:r>
+      <w:proofErr w:type="spellEnd"/>
+      <w:r>
+        <w:rPr>
+          <w:iCs/>
+        </w:rPr>
+        <w:t>)</w:t>
+      </w:r>
+    </w:p>
+    <w:p>
+      <w:pPr>
+        <w:pStyle w:val="Paragraphedeliste"/>
+        <w:numPr>
+          <w:ilvl w:val="0"/>
+          <w:numId w:val="18"/>
+        </w:numPr>
+        <w:rPr>
+          <w:iCs/>
+        </w:rPr>
+      </w:pPr>
+      <w:r>
+        <w:rPr>
+          <w:iCs/>
+        </w:rPr>
+        <w:t>Projet WEB</w:t>
+      </w:r>
+    </w:p>
+    <w:p>
+      <w:pPr>
+        <w:pStyle w:val="Paragraphedeliste"/>
+        <w:numPr>
+          <w:ilvl w:val="0"/>
+          <w:numId w:val="18"/>
+        </w:numPr>
+        <w:rPr>
+          <w:iCs/>
+        </w:rPr>
+      </w:pPr>
+      <w:r>
+        <w:rPr>
+          <w:iCs/>
+        </w:rPr>
+        <w:t>Projet WEB avec DB</w:t>
+      </w:r>
     </w:p>
     <w:p>
       <w:pPr>
         <w:pStyle w:val="Titre2"/>
       </w:pPr>
-      <w:bookmarkStart w:id="41" w:name="_Toc25553330"/>
-      <w:bookmarkStart w:id="42" w:name="_Toc71703266"/>
-      <w:bookmarkStart w:id="43" w:name="_Toc64551024"/>
+      <w:bookmarkStart w:id="42" w:name="_Toc25553330"/>
+      <w:bookmarkStart w:id="43" w:name="_Toc71703266"/>
+      <w:bookmarkStart w:id="44" w:name="_Toc66708546"/>
       <w:r>
         <w:t xml:space="preserve">Journal de </w:t>
       </w:r>
-      <w:bookmarkEnd w:id="41"/>
       <w:bookmarkEnd w:id="42"/>
+      <w:bookmarkEnd w:id="43"/>
       <w:r>
         <w:t>travail</w:t>
       </w:r>
-      <w:bookmarkStart w:id="44" w:name="_Toc25553331"/>
-      <w:bookmarkStart w:id="45" w:name="_Toc71703267"/>
-      <w:bookmarkEnd w:id="43"/>
+      <w:bookmarkStart w:id="45" w:name="_Toc25553331"/>
+      <w:bookmarkStart w:id="46" w:name="_Toc71703267"/>
+      <w:bookmarkEnd w:id="44"/>
     </w:p>
     <w:p>
       <w:r>
@@ -5731,49 +5866,55 @@
       <w:pPr>
         <w:pStyle w:val="Titre2"/>
       </w:pPr>
-      <w:bookmarkStart w:id="46" w:name="_Toc64551025"/>
-      <w:r>
-        <w:t>Manuel d'Installation</w:t>
-      </w:r>
-      <w:bookmarkEnd w:id="44"/>
+      <w:bookmarkStart w:id="47" w:name="_Toc66708547"/>
+      <w:r>
+        <w:t>Manuel d'i</w:t>
+      </w:r>
+      <w:r>
+        <w:t>nstallation</w:t>
+      </w:r>
       <w:bookmarkEnd w:id="45"/>
       <w:bookmarkEnd w:id="46"/>
+      <w:bookmarkEnd w:id="47"/>
     </w:p>
     <w:p/>
     <w:p>
       <w:pPr>
         <w:pStyle w:val="Titre2"/>
       </w:pPr>
-      <w:bookmarkStart w:id="47" w:name="_Toc25553332"/>
-      <w:bookmarkStart w:id="48" w:name="_Toc71703268"/>
-      <w:bookmarkStart w:id="49" w:name="_Toc64551026"/>
-      <w:r>
-        <w:t>Manuel d'Utilisation</w:t>
-      </w:r>
-      <w:bookmarkEnd w:id="47"/>
+      <w:bookmarkStart w:id="48" w:name="_Toc25553332"/>
+      <w:bookmarkStart w:id="49" w:name="_Toc71703268"/>
+      <w:bookmarkStart w:id="50" w:name="_Toc66708548"/>
+      <w:r>
+        <w:t>Manuel d'u</w:t>
+      </w:r>
+      <w:r>
+        <w:t>tilisation</w:t>
+      </w:r>
       <w:bookmarkEnd w:id="48"/>
       <w:bookmarkEnd w:id="49"/>
+      <w:bookmarkEnd w:id="50"/>
     </w:p>
     <w:p/>
     <w:p>
       <w:pPr>
         <w:pStyle w:val="Titre2"/>
       </w:pPr>
-      <w:bookmarkStart w:id="50" w:name="_Toc71703270"/>
-      <w:bookmarkStart w:id="51" w:name="_Toc64551027"/>
-      <w:bookmarkStart w:id="52" w:name="_Toc25553334"/>
+      <w:bookmarkStart w:id="51" w:name="_Toc71703270"/>
+      <w:bookmarkStart w:id="52" w:name="_Toc66708549"/>
+      <w:bookmarkStart w:id="53" w:name="_Toc25553334"/>
       <w:r>
         <w:t>A</w:t>
       </w:r>
       <w:r>
         <w:t>rchives du projet</w:t>
       </w:r>
-      <w:bookmarkEnd w:id="50"/>
       <w:bookmarkEnd w:id="51"/>
+      <w:bookmarkEnd w:id="52"/>
       <w:r>
         <w:t xml:space="preserve"> </w:t>
       </w:r>
-      <w:bookmarkEnd w:id="52"/>
+      <w:bookmarkEnd w:id="53"/>
     </w:p>
     <w:p/>
     <w:p/>
@@ -5909,7 +6050,7 @@
               <w:sz w:val="16"/>
               <w:szCs w:val="16"/>
             </w:rPr>
-            <w:t>6</w:t>
+            <w:t>2</w:t>
           </w:r>
           <w:r>
             <w:rPr>
@@ -9972,21 +10113,6 @@
 </file>
 
 <file path=customXml/item1.xml><?xml version="1.0" encoding="utf-8"?>
-<?mso-contentType ?>
-<FormTemplates xmlns="http://schemas.microsoft.com/sharepoint/v3/contenttype/forms">
-  <Display>DocumentLibraryForm</Display>
-  <Edit>DocumentLibraryForm</Edit>
-  <New>DocumentLibraryForm</New>
-</FormTemplates>
-</file>
-
-<file path=customXml/item2.xml><?xml version="1.0" encoding="utf-8"?>
-<p:properties xmlns:p="http://schemas.microsoft.com/office/2006/metadata/properties" xmlns:xsi="http://www.w3.org/2001/XMLSchema-instance" xmlns:pc="http://schemas.microsoft.com/office/infopath/2007/PartnerControls">
-  <documentManagement/>
-</p:properties>
-</file>
-
-<file path=customXml/item3.xml><?xml version="1.0" encoding="utf-8"?>
 <ct:contentTypeSchema xmlns:ct="http://schemas.microsoft.com/office/2006/metadata/contentType" xmlns:ma="http://schemas.microsoft.com/office/2006/metadata/properties/metaAttributes" ct:_="" ma:_="" ma:contentTypeName="Document" ma:contentTypeID="0x0101000B38552FA7D4254E8845977232CFE53B" ma:contentTypeVersion="2" ma:contentTypeDescription="Crée un document." ma:contentTypeScope="" ma:versionID="acac6587a1624531b7bbb5e040fdc0e2">
   <xsd:schema xmlns:xsd="http://www.w3.org/2001/XMLSchema" xmlns:xs="http://www.w3.org/2001/XMLSchema" xmlns:p="http://schemas.microsoft.com/office/2006/metadata/properties" xmlns:ns2="0119da2b-60ce-4773-88fa-ebab2cde1f55" targetNamespace="http://schemas.microsoft.com/office/2006/metadata/properties" ma:root="true" ma:fieldsID="497bc8f796ffcd2b49b56101ba0507db" ns2:_="">
     <xsd:import namespace="0119da2b-60ce-4773-88fa-ebab2cde1f55"/>
@@ -10118,28 +10244,26 @@
 </ct:contentTypeSchema>
 </file>
 
+<file path=customXml/item2.xml><?xml version="1.0" encoding="utf-8"?>
+<?mso-contentType ?>
+<FormTemplates xmlns="http://schemas.microsoft.com/sharepoint/v3/contenttype/forms">
+  <Display>DocumentLibraryForm</Display>
+  <Edit>DocumentLibraryForm</Edit>
+  <New>DocumentLibraryForm</New>
+</FormTemplates>
+</file>
+
+<file path=customXml/item3.xml><?xml version="1.0" encoding="utf-8"?>
+<p:properties xmlns:p="http://schemas.microsoft.com/office/2006/metadata/properties" xmlns:xsi="http://www.w3.org/2001/XMLSchema-instance" xmlns:pc="http://schemas.microsoft.com/office/infopath/2007/PartnerControls">
+  <documentManagement/>
+</p:properties>
+</file>
+
 <file path=customXml/item4.xml><?xml version="1.0" encoding="utf-8"?>
 <b:Sources xmlns:b="http://schemas.openxmlformats.org/officeDocument/2006/bibliography" xmlns="http://schemas.openxmlformats.org/officeDocument/2006/bibliography" SelectedStyle="\APASixthEditionOfficeOnline.xsl" StyleName="APA" Version="6"/>
 </file>
 
 <file path=customXml/itemProps1.xml><?xml version="1.0" encoding="utf-8"?>
-<ds:datastoreItem xmlns:ds="http://schemas.openxmlformats.org/officeDocument/2006/customXml" ds:itemID="{C3C0D82A-5D77-4930-8043-FB93232D4EC3}">
-  <ds:schemaRefs>
-    <ds:schemaRef ds:uri="http://schemas.microsoft.com/sharepoint/v3/contenttype/forms"/>
-  </ds:schemaRefs>
-</ds:datastoreItem>
-</file>
-
-<file path=customXml/itemProps2.xml><?xml version="1.0" encoding="utf-8"?>
-<ds:datastoreItem xmlns:ds="http://schemas.openxmlformats.org/officeDocument/2006/customXml" ds:itemID="{B1DFFEE4-49B1-4AF1-9FFD-BDCB1D4C88F0}">
-  <ds:schemaRefs>
-    <ds:schemaRef ds:uri="http://schemas.microsoft.com/office/2006/metadata/properties"/>
-    <ds:schemaRef ds:uri="http://schemas.microsoft.com/office/infopath/2007/PartnerControls"/>
-  </ds:schemaRefs>
-</ds:datastoreItem>
-</file>
-
-<file path=customXml/itemProps3.xml><?xml version="1.0" encoding="utf-8"?>
 <ds:datastoreItem xmlns:ds="http://schemas.openxmlformats.org/officeDocument/2006/customXml" ds:itemID="{884A3E52-B6F1-4A6D-876B-680A1FE9CD40}">
   <ds:schemaRefs>
     <ds:schemaRef ds:uri="http://schemas.microsoft.com/office/2006/metadata/contentType"/>
@@ -10157,8 +10281,25 @@
 </ds:datastoreItem>
 </file>
 
+<file path=customXml/itemProps2.xml><?xml version="1.0" encoding="utf-8"?>
+<ds:datastoreItem xmlns:ds="http://schemas.openxmlformats.org/officeDocument/2006/customXml" ds:itemID="{C3C0D82A-5D77-4930-8043-FB93232D4EC3}">
+  <ds:schemaRefs>
+    <ds:schemaRef ds:uri="http://schemas.microsoft.com/sharepoint/v3/contenttype/forms"/>
+  </ds:schemaRefs>
+</ds:datastoreItem>
+</file>
+
+<file path=customXml/itemProps3.xml><?xml version="1.0" encoding="utf-8"?>
+<ds:datastoreItem xmlns:ds="http://schemas.openxmlformats.org/officeDocument/2006/customXml" ds:itemID="{B1DFFEE4-49B1-4AF1-9FFD-BDCB1D4C88F0}">
+  <ds:schemaRefs>
+    <ds:schemaRef ds:uri="http://schemas.microsoft.com/office/2006/metadata/properties"/>
+    <ds:schemaRef ds:uri="http://schemas.microsoft.com/office/infopath/2007/PartnerControls"/>
+  </ds:schemaRefs>
+</ds:datastoreItem>
+</file>
+
 <file path=customXml/itemProps4.xml><?xml version="1.0" encoding="utf-8"?>
-<ds:datastoreItem xmlns:ds="http://schemas.openxmlformats.org/officeDocument/2006/customXml" ds:itemID="{C2750BC3-8C1F-406E-9697-57AFA40C3A7E}">
+<ds:datastoreItem xmlns:ds="http://schemas.openxmlformats.org/officeDocument/2006/customXml" ds:itemID="{2E77F10E-1994-4D8D-B409-7A71B1C52A55}">
   <ds:schemaRefs>
     <ds:schemaRef ds:uri="http://schemas.openxmlformats.org/officeDocument/2006/bibliography"/>
   </ds:schemaRefs>
